--- a/2_Fundementals.docx
+++ b/2_Fundementals.docx
@@ -137,12 +137,21 @@
           <w:lang w:eastAsia="de-DE"/>
         </w:rPr>
       </w:pPr>
+      <w:proofErr w:type="spellStart"/>
       <w:r>
         <w:rPr>
           <w:rFonts w:eastAsia="Times New Roman" w:cstheme="minorHAnsi"/>
           <w:lang w:eastAsia="de-DE"/>
         </w:rPr>
-        <w:t>SynRM machine parameters</w:t>
+        <w:t>SynRM</w:t>
+      </w:r>
+      <w:proofErr w:type="spellEnd"/>
+      <w:r>
+        <w:rPr>
+          <w:rFonts w:eastAsia="Times New Roman" w:cstheme="minorHAnsi"/>
+          <w:lang w:eastAsia="de-DE"/>
+        </w:rPr>
+        <w:t xml:space="preserve"> machine parameters</w:t>
       </w:r>
     </w:p>
     <w:p/>
@@ -188,17 +197,81 @@
           <w:lang w:eastAsia="de-DE"/>
         </w:rPr>
         <w:lastRenderedPageBreak/>
-        <w:t>2</w:t>
-      </w:r>
-      <w:r>
+        <w:t>2. Motor Fundamentals</w:t>
+      </w:r>
+    </w:p>
+    <w:p>
+      <w:pPr>
+        <w:rPr>
+          <w:rFonts w:eastAsia="Times New Roman" w:cstheme="minorHAnsi"/>
+          <w:lang w:eastAsia="de-DE"/>
+        </w:rPr>
+      </w:pPr>
+      <w:r>
+        <w:rPr>
+          <w:rFonts w:eastAsia="Times New Roman" w:cstheme="minorHAnsi"/>
+          <w:lang w:eastAsia="de-DE"/>
+        </w:rPr>
+        <w:t>In this chapter, a brief introduction to the Synchronize Reluctance Motor (</w:t>
+      </w:r>
+      <w:proofErr w:type="spellStart"/>
+      <w:r>
+        <w:rPr>
+          <w:rFonts w:eastAsia="Times New Roman" w:cstheme="minorHAnsi"/>
+          <w:lang w:eastAsia="de-DE"/>
+        </w:rPr>
+        <w:t>SynRm</w:t>
+      </w:r>
+      <w:proofErr w:type="spellEnd"/>
+      <w:r>
+        <w:rPr>
+          <w:rFonts w:eastAsia="Times New Roman" w:cstheme="minorHAnsi"/>
+          <w:lang w:eastAsia="de-DE"/>
+        </w:rPr>
+        <w:t xml:space="preserve">) and its mathematical model is presented. Throughout this these, the content of this chapter will be constantly reference, since it serves as the backbone for the design of our motor control system.  Important concepts such as the Park- and Clark-Transformation, as well as the </w:t>
+      </w:r>
+      <w:proofErr w:type="spellStart"/>
+      <w:r>
+        <w:rPr>
+          <w:rFonts w:eastAsia="Times New Roman" w:cstheme="minorHAnsi"/>
+          <w:lang w:eastAsia="de-DE"/>
+        </w:rPr>
+        <w:t>dq</w:t>
+      </w:r>
+      <w:proofErr w:type="spellEnd"/>
+      <w:r>
+        <w:rPr>
+          <w:rFonts w:eastAsia="Times New Roman" w:cstheme="minorHAnsi"/>
+          <w:lang w:eastAsia="de-DE"/>
+        </w:rPr>
+        <w:t xml:space="preserve">-Coordinate system, which we base our entire mathematical equations for the motor on, is also introduced in this chapter. Lastly, the parameters of the </w:t>
+      </w:r>
+      <w:proofErr w:type="spellStart"/>
+      <w:r>
+        <w:rPr>
+          <w:rFonts w:eastAsia="Times New Roman" w:cstheme="minorHAnsi"/>
+          <w:lang w:eastAsia="de-DE"/>
+        </w:rPr>
+        <w:t>SynRm</w:t>
+      </w:r>
+      <w:proofErr w:type="spellEnd"/>
+      <w:r>
+        <w:rPr>
+          <w:rFonts w:eastAsia="Times New Roman" w:cstheme="minorHAnsi"/>
+          <w:lang w:eastAsia="de-DE"/>
+        </w:rPr>
+        <w:t xml:space="preserve"> we use is given in a Table.</w:t>
+      </w:r>
+    </w:p>
+    <w:p>
+      <w:pPr>
         <w:rPr>
           <w:rFonts w:eastAsia="Times New Roman" w:cstheme="minorHAnsi"/>
           <w:sz w:val="32"/>
           <w:szCs w:val="32"/>
           <w:lang w:eastAsia="de-DE"/>
         </w:rPr>
-        <w:t xml:space="preserve">. </w:t>
-      </w:r>
+      </w:pPr>
       <w:r>
         <w:rPr>
           <w:rFonts w:eastAsia="Times New Roman" w:cstheme="minorHAnsi"/>
@@ -206,18 +279,141 @@
           <w:szCs w:val="32"/>
           <w:lang w:eastAsia="de-DE"/>
         </w:rPr>
-        <w:t>Motor Fundamentals</w:t>
-      </w:r>
-    </w:p>
-    <w:p>
-      <w:pPr>
+        <w:t xml:space="preserve">2.1 Structure of </w:t>
+      </w:r>
+      <w:proofErr w:type="spellStart"/>
+      <w:r>
         <w:rPr>
           <w:rFonts w:eastAsia="Times New Roman" w:cstheme="minorHAnsi"/>
           <w:sz w:val="32"/>
           <w:szCs w:val="32"/>
           <w:lang w:eastAsia="de-DE"/>
         </w:rPr>
+        <w:t>SynRM</w:t>
+      </w:r>
+      <w:proofErr w:type="spellEnd"/>
+    </w:p>
+    <w:p>
+      <w:pPr>
+        <w:rPr>
+          <w:rFonts w:eastAsia="Times New Roman" w:cstheme="minorHAnsi"/>
+          <w:lang w:eastAsia="de-DE"/>
+        </w:rPr>
       </w:pPr>
+      <w:r>
+        <w:rPr>
+          <w:rFonts w:eastAsia="Times New Roman" w:cstheme="minorHAnsi"/>
+          <w:lang w:eastAsia="de-DE"/>
+        </w:rPr>
+        <w:t xml:space="preserve">The </w:t>
+      </w:r>
+      <w:r>
+        <w:rPr>
+          <w:rFonts w:eastAsia="Times New Roman" w:cstheme="minorHAnsi"/>
+          <w:lang w:eastAsia="de-DE"/>
+        </w:rPr>
+        <w:t>Synchronize Reluctance Motor</w:t>
+      </w:r>
+      <w:r>
+        <w:rPr>
+          <w:rFonts w:eastAsia="Times New Roman" w:cstheme="minorHAnsi"/>
+          <w:lang w:eastAsia="de-DE"/>
+        </w:rPr>
+        <w:t xml:space="preserve"> is a</w:t>
+      </w:r>
+      <w:r>
+        <w:rPr>
+          <w:rFonts w:eastAsia="Times New Roman" w:cstheme="minorHAnsi"/>
+          <w:lang w:eastAsia="de-DE"/>
+        </w:rPr>
+        <w:t>n</w:t>
+      </w:r>
+      <w:r>
+        <w:rPr>
+          <w:rFonts w:eastAsia="Times New Roman" w:cstheme="minorHAnsi"/>
+          <w:lang w:eastAsia="de-DE"/>
+        </w:rPr>
+        <w:t xml:space="preserve"> </w:t>
+      </w:r>
+      <w:r>
+        <w:rPr>
+          <w:rFonts w:eastAsia="Times New Roman" w:cstheme="minorHAnsi"/>
+          <w:lang w:eastAsia="de-DE"/>
+        </w:rPr>
+        <w:t xml:space="preserve">electromechanical energy conversion </w:t>
+      </w:r>
+      <w:r>
+        <w:rPr>
+          <w:rFonts w:eastAsia="Times New Roman" w:cstheme="minorHAnsi"/>
+          <w:lang w:eastAsia="de-DE"/>
+        </w:rPr>
+        <w:t>system that</w:t>
+      </w:r>
+      <w:r>
+        <w:rPr>
+          <w:rFonts w:eastAsia="Times New Roman" w:cstheme="minorHAnsi"/>
+          <w:lang w:eastAsia="de-DE"/>
+        </w:rPr>
+        <w:t xml:space="preserve"> converts electrical energy to mechanical energy</w:t>
+      </w:r>
+      <w:r>
+        <w:rPr>
+          <w:rFonts w:eastAsia="Times New Roman" w:cstheme="minorHAnsi"/>
+          <w:lang w:eastAsia="de-DE"/>
+        </w:rPr>
+        <w:t>, which consist of a rotor and a stator as shown in Fig? The rotor, similar to other type of Motor such as PMSM or ASM, is a three-phase system, which consist of three sets of electric windings.</w:t>
+      </w:r>
+      <w:r>
+        <w:rPr>
+          <w:rFonts w:eastAsia="Times New Roman" w:cstheme="minorHAnsi"/>
+          <w:lang w:eastAsia="de-DE"/>
+        </w:rPr>
+        <w:t xml:space="preserve"> The position of the three windings define the stator axis </w:t>
+      </w:r>
+      <w:proofErr w:type="spellStart"/>
+      <w:r>
+        <w:rPr>
+          <w:rFonts w:eastAsia="Times New Roman" w:cstheme="minorHAnsi"/>
+          <w:lang w:eastAsia="de-DE"/>
+        </w:rPr>
+        <w:t>a,b</w:t>
+      </w:r>
+      <w:proofErr w:type="spellEnd"/>
+      <w:r>
+        <w:rPr>
+          <w:rFonts w:eastAsia="Times New Roman" w:cstheme="minorHAnsi"/>
+          <w:lang w:eastAsia="de-DE"/>
+        </w:rPr>
+        <w:t xml:space="preserve"> and c.</w:t>
+      </w:r>
+      <w:r>
+        <w:rPr>
+          <w:rFonts w:eastAsia="Times New Roman" w:cstheme="minorHAnsi"/>
+          <w:lang w:eastAsia="de-DE"/>
+        </w:rPr>
+        <w:t xml:space="preserve">  During operation, alternating current are induced on the three winding, which has a 120-degree phase shift to each other. This alternating current </w:t>
+      </w:r>
+      <w:r>
+        <w:rPr>
+          <w:rFonts w:eastAsia="Times New Roman" w:cstheme="minorHAnsi"/>
+          <w:lang w:eastAsia="de-DE"/>
+        </w:rPr>
+        <w:t>induced</w:t>
+      </w:r>
+      <w:r>
+        <w:rPr>
+          <w:rFonts w:eastAsia="Times New Roman" w:cstheme="minorHAnsi"/>
+          <w:lang w:eastAsia="de-DE"/>
+        </w:rPr>
+        <w:t xml:space="preserve"> a rotating magnetic field</w:t>
+      </w:r>
+      <w:r>
+        <w:rPr>
+          <w:rFonts w:eastAsia="Times New Roman" w:cstheme="minorHAnsi"/>
+          <w:lang w:eastAsia="de-DE"/>
+        </w:rPr>
+        <w:t>, which interact with the rotor windings and drives the rotor.</w:t>
+      </w:r>
     </w:p>
     <w:p>
       <w:pPr>
@@ -231,33 +427,15 @@
       <w:r>
         <w:rPr>
           <w:rFonts w:eastAsia="Times New Roman" w:cstheme="minorHAnsi"/>
+          <w:noProof/>
           <w:sz w:val="32"/>
           <w:szCs w:val="32"/>
           <w:lang w:eastAsia="de-DE"/>
         </w:rPr>
-        <w:t>2.1 Structure of SynRM</w:t>
-      </w:r>
-    </w:p>
-    <w:p>
-      <w:pPr>
-        <w:rPr>
-          <w:rFonts w:eastAsia="Times New Roman" w:cstheme="minorHAnsi"/>
-          <w:sz w:val="32"/>
-          <w:szCs w:val="32"/>
-          <w:lang w:eastAsia="de-DE"/>
-        </w:rPr>
-      </w:pPr>
-      <w:r>
-        <w:rPr>
-          <w:rFonts w:eastAsia="Times New Roman" w:cstheme="minorHAnsi"/>
-          <w:sz w:val="32"/>
-          <w:szCs w:val="32"/>
-          <w:lang w:eastAsia="de-DE"/>
-        </w:rPr>
         <w:drawing>
-          <wp:inline distT="0" distB="0" distL="0" distR="0" wp14:anchorId="2EB3B584" wp14:editId="2274A85E">
-            <wp:extent cx="5760720" cy="3821430"/>
-            <wp:effectExtent l="0" t="0" r="0" b="7620"/>
+          <wp:inline distT="0" distB="0" distL="0" distR="0" wp14:anchorId="2EB3B584" wp14:editId="44B0174F">
+            <wp:extent cx="4532244" cy="3006508"/>
+            <wp:effectExtent l="0" t="0" r="1905" b="3810"/>
             <wp:docPr id="4" name="Picture 4"/>
             <wp:cNvGraphicFramePr>
               <a:graphicFrameLocks xmlns:a="http://schemas.openxmlformats.org/drawingml/2006/main" noChangeAspect="1"/>
@@ -278,7 +456,7 @@
                   <pic:spPr>
                     <a:xfrm>
                       <a:off x="0" y="0"/>
-                      <a:ext cx="5760720" cy="3821430"/>
+                      <a:ext cx="4537227" cy="3009813"/>
                     </a:xfrm>
                     <a:prstGeom prst="rect">
                       <a:avLst/>
@@ -295,11 +473,166 @@
       <w:pPr>
         <w:rPr>
           <w:rFonts w:eastAsia="Times New Roman" w:cstheme="minorHAnsi"/>
-          <w:sz w:val="32"/>
-          <w:szCs w:val="32"/>
           <w:lang w:eastAsia="de-DE"/>
         </w:rPr>
       </w:pPr>
+      <w:r>
+        <w:rPr>
+          <w:rFonts w:eastAsia="Times New Roman" w:cstheme="minorHAnsi"/>
+          <w:lang w:eastAsia="de-DE"/>
+        </w:rPr>
+        <w:t xml:space="preserve">The rotor of the </w:t>
+      </w:r>
+      <w:proofErr w:type="spellStart"/>
+      <w:r>
+        <w:rPr>
+          <w:rFonts w:eastAsia="Times New Roman" w:cstheme="minorHAnsi"/>
+          <w:lang w:eastAsia="de-DE"/>
+        </w:rPr>
+        <w:t>SynRM</w:t>
+      </w:r>
+      <w:proofErr w:type="spellEnd"/>
+      <w:r>
+        <w:rPr>
+          <w:rFonts w:eastAsia="Times New Roman" w:cstheme="minorHAnsi"/>
+          <w:lang w:eastAsia="de-DE"/>
+        </w:rPr>
+        <w:t xml:space="preserve"> has the so-called “Flux barrier rotor design”.  The rotor is composed of</w:t>
+      </w:r>
+      <w:r>
+        <w:rPr>
+          <w:rFonts w:eastAsia="Times New Roman" w:cstheme="minorHAnsi"/>
+          <w:lang w:eastAsia="de-DE"/>
+        </w:rPr>
+        <w:t xml:space="preserve"> ferromagnetic </w:t>
+      </w:r>
+      <w:r>
+        <w:rPr>
+          <w:rFonts w:eastAsia="Times New Roman" w:cstheme="minorHAnsi"/>
+          <w:lang w:eastAsia="de-DE"/>
+        </w:rPr>
+        <w:t xml:space="preserve">material such as iron. Certain shape of gaps </w:t>
+      </w:r>
+      <w:r>
+        <w:rPr>
+          <w:rFonts w:eastAsia="Times New Roman" w:cstheme="minorHAnsi"/>
+          <w:lang w:eastAsia="de-DE"/>
+        </w:rPr>
+        <w:t>is</w:t>
+      </w:r>
+      <w:r>
+        <w:rPr>
+          <w:rFonts w:eastAsia="Times New Roman" w:cstheme="minorHAnsi"/>
+          <w:lang w:eastAsia="de-DE"/>
+        </w:rPr>
+        <w:t xml:space="preserve"> carved out its core,</w:t>
+      </w:r>
+      <w:r>
+        <w:rPr>
+          <w:rFonts w:eastAsia="Times New Roman" w:cstheme="minorHAnsi"/>
+          <w:lang w:eastAsia="de-DE"/>
+        </w:rPr>
+        <w:t xml:space="preserve"> which</w:t>
+      </w:r>
+      <w:r>
+        <w:rPr>
+          <w:rFonts w:eastAsia="Times New Roman" w:cstheme="minorHAnsi"/>
+          <w:lang w:eastAsia="de-DE"/>
+        </w:rPr>
+        <w:t xml:space="preserve"> for</w:t>
+      </w:r>
+      <w:r>
+        <w:rPr>
+          <w:rFonts w:eastAsia="Times New Roman" w:cstheme="minorHAnsi"/>
+          <w:lang w:eastAsia="de-DE"/>
+        </w:rPr>
+        <w:t>ms</w:t>
+      </w:r>
+      <w:r>
+        <w:rPr>
+          <w:rFonts w:eastAsia="Times New Roman" w:cstheme="minorHAnsi"/>
+          <w:lang w:eastAsia="de-DE"/>
+        </w:rPr>
+        <w:t xml:space="preserve"> the so-called “Flux-barrier”</w:t>
+      </w:r>
+      <w:r>
+        <w:rPr>
+          <w:rFonts w:eastAsia="Times New Roman" w:cstheme="minorHAnsi"/>
+          <w:lang w:eastAsia="de-DE"/>
+        </w:rPr>
+        <w:t xml:space="preserve"> when filled with air.</w:t>
+      </w:r>
+      <w:r>
+        <w:rPr>
+          <w:rFonts w:eastAsia="Times New Roman" w:cstheme="minorHAnsi"/>
+          <w:lang w:eastAsia="de-DE"/>
+        </w:rPr>
+        <w:t xml:space="preserve"> Depends on the position of the air gaps on the </w:t>
+      </w:r>
+      <w:r>
+        <w:rPr>
+          <w:rFonts w:eastAsia="Times New Roman" w:cstheme="minorHAnsi"/>
+          <w:lang w:eastAsia="de-DE"/>
+        </w:rPr>
+        <w:t>rotor,</w:t>
+      </w:r>
+      <w:r>
+        <w:rPr>
+          <w:rFonts w:eastAsia="Times New Roman" w:cstheme="minorHAnsi"/>
+          <w:lang w:eastAsia="de-DE"/>
+        </w:rPr>
+        <w:t xml:space="preserve"> d</w:t>
+      </w:r>
+      <w:r>
+        <w:rPr>
+          <w:rFonts w:eastAsia="Times New Roman" w:cstheme="minorHAnsi"/>
+          <w:lang w:eastAsia="de-DE"/>
+        </w:rPr>
+        <w:t xml:space="preserve">- </w:t>
+      </w:r>
+      <w:r>
+        <w:rPr>
+          <w:rFonts w:eastAsia="Times New Roman" w:cstheme="minorHAnsi"/>
+          <w:lang w:eastAsia="de-DE"/>
+        </w:rPr>
+        <w:t>and q</w:t>
+      </w:r>
+      <w:r>
+        <w:rPr>
+          <w:rFonts w:eastAsia="Times New Roman" w:cstheme="minorHAnsi"/>
+          <w:lang w:eastAsia="de-DE"/>
+        </w:rPr>
+        <w:t>-</w:t>
+      </w:r>
+      <w:r>
+        <w:rPr>
+          <w:rFonts w:eastAsia="Times New Roman" w:cstheme="minorHAnsi"/>
+          <w:lang w:eastAsia="de-DE"/>
+        </w:rPr>
+        <w:t xml:space="preserve">axis can be defined. The reluctance of the q axis is greater than that of the d-axis due to the low permeability of the air.  This also means that the flux linkage on the d-axis is much greater of that on the q-axis. </w:t>
+      </w:r>
+    </w:p>
+    <w:p>
+      <w:pPr>
+        <w:rPr>
+          <w:rFonts w:eastAsia="Times New Roman" w:cstheme="minorHAnsi"/>
+          <w:lang w:eastAsia="de-DE"/>
+        </w:rPr>
+      </w:pPr>
+      <w:r>
+        <w:rPr>
+          <w:rFonts w:eastAsia="Times New Roman" w:cstheme="minorHAnsi"/>
+          <w:lang w:eastAsia="de-DE"/>
+        </w:rPr>
+        <w:t>When rotating magnetic field are applied, reluctant force</w:t>
+      </w:r>
+      <w:r>
+        <w:rPr>
+          <w:rFonts w:eastAsia="Times New Roman" w:cstheme="minorHAnsi"/>
+          <w:lang w:eastAsia="de-DE"/>
+        </w:rPr>
+        <w:t xml:space="preserve"> </w:t>
+      </w:r>
     </w:p>
     <w:p>
       <w:pPr>
@@ -324,75 +657,25 @@
     <w:p>
       <w:pPr>
         <w:rPr>
-          <w:rFonts w:eastAsia="Times New Roman" w:cstheme="minorHAnsi"/>
           <w:sz w:val="32"/>
           <w:szCs w:val="32"/>
-          <w:lang w:eastAsia="de-DE"/>
         </w:rPr>
       </w:pPr>
-    </w:p>
-    <w:p>
-      <w:pPr>
-        <w:rPr>
-          <w:rFonts w:eastAsia="Times New Roman" w:cstheme="minorHAnsi"/>
+      <w:r>
+        <w:rPr>
           <w:sz w:val="32"/>
           <w:szCs w:val="32"/>
-          <w:lang w:eastAsia="de-DE"/>
+        </w:rPr>
+        <w:t>2.2 Coordinate Systems and Coordinate Transformation</w:t>
+      </w:r>
+    </w:p>
+    <w:p/>
+    <w:p>
+      <w:pPr>
+        <w:rPr>
+          <w:color w:val="FF0000"/>
         </w:rPr>
       </w:pPr>
-    </w:p>
-    <w:p>
-      <w:pPr>
-        <w:rPr>
-          <w:rFonts w:eastAsia="Times New Roman" w:cstheme="minorHAnsi"/>
-          <w:sz w:val="32"/>
-          <w:szCs w:val="32"/>
-          <w:lang w:eastAsia="de-DE"/>
-        </w:rPr>
-      </w:pPr>
-    </w:p>
-    <w:p>
-      <w:pPr>
-        <w:rPr>
-          <w:rFonts w:eastAsia="Times New Roman" w:cstheme="minorHAnsi"/>
-          <w:sz w:val="32"/>
-          <w:szCs w:val="32"/>
-          <w:lang w:eastAsia="de-DE"/>
-        </w:rPr>
-      </w:pPr>
-    </w:p>
-    <w:p>
-      <w:pPr>
-        <w:rPr>
-          <w:rFonts w:eastAsia="Times New Roman" w:cstheme="minorHAnsi"/>
-          <w:sz w:val="32"/>
-          <w:szCs w:val="32"/>
-          <w:lang w:eastAsia="de-DE"/>
-        </w:rPr>
-      </w:pPr>
-    </w:p>
-    <w:p>
-      <w:pPr>
-        <w:rPr>
-          <w:sz w:val="32"/>
-          <w:szCs w:val="32"/>
-        </w:rPr>
-      </w:pPr>
-      <w:r>
-        <w:rPr>
-          <w:sz w:val="32"/>
-          <w:szCs w:val="32"/>
-        </w:rPr>
-        <w:t>2.2 Coordinate Systems and Coordinate Transformation</w:t>
-      </w:r>
-    </w:p>
-    <w:p/>
-    <w:p>
-      <w:pPr>
-        <w:rPr>
-          <w:color w:val="FF0000"/>
-        </w:rPr>
-      </w:pPr>
       <w:r>
         <w:t>In a symmetric three-phase system</w:t>
       </w:r>
@@ -400,7 +683,15 @@
         <w:t xml:space="preserve"> such</w:t>
       </w:r>
       <w:r>
-        <w:t xml:space="preserve"> as the stator of a SynRm, the </w:t>
+        <w:t xml:space="preserve"> as the stator of a </w:t>
+      </w:r>
+      <w:proofErr w:type="spellStart"/>
+      <w:r>
+        <w:t>SynRm</w:t>
+      </w:r>
+      <w:proofErr w:type="spellEnd"/>
+      <w:r>
+        <w:t xml:space="preserve">, the </w:t>
       </w:r>
       <w:r>
         <w:t>electrical variables</w:t>
@@ -414,8 +705,13 @@
       <w:r>
         <w:t xml:space="preserve"> </w:t>
       </w:r>
-      <w:r>
-        <w:t xml:space="preserve">a,b and c </w:t>
+      <w:proofErr w:type="spellStart"/>
+      <w:r>
+        <w:t>a,b</w:t>
+      </w:r>
+      <w:proofErr w:type="spellEnd"/>
+      <w:r>
+        <w:t xml:space="preserve"> and c </w:t>
       </w:r>
       <w:r>
         <w:t>axes</w:t>
@@ -433,29 +729,16 @@
         <w:t xml:space="preserve">The three </w:t>
       </w:r>
       <w:r>
-        <w:t>axes</w:t>
-      </w:r>
-      <w:r>
-        <w:t xml:space="preserve"> are </w:t>
-      </w:r>
-      <w:r>
-        <w:t xml:space="preserve">fixed to </w:t>
-      </w:r>
-      <w:r>
-        <w:lastRenderedPageBreak/>
-        <w:t>the stator and have a ph</w:t>
+        <w:t xml:space="preserve">axes are </w:t>
+      </w:r>
+      <w:r>
+        <w:t>fixed to the stator and have a ph</w:t>
       </w:r>
       <w:r>
         <w:t>a</w:t>
       </w:r>
       <w:r>
-        <w:t xml:space="preserve">se shift of  </w:t>
-      </w:r>
-      <w:r>
-        <w:t>120 degree to each other</w:t>
-      </w:r>
-      <w:r>
-        <w:t xml:space="preserve">. </w:t>
+        <w:t xml:space="preserve">se shift of 120 degree to each other. </w:t>
       </w:r>
       <w:r>
         <w:t xml:space="preserve"> For a three-phase system with frequency </w:t>
@@ -725,13 +1008,7 @@
                 <w:rPr>
                   <w:rFonts w:ascii="Cambria Math" w:hAnsi="Cambria Math"/>
                 </w:rPr>
-                <m:t>1</m:t>
-              </m:r>
-              <m:r>
-                <w:rPr>
-                  <w:rFonts w:ascii="Cambria Math" w:hAnsi="Cambria Math"/>
-                </w:rPr>
-                <m:t>b</m:t>
+                <m:t>1b</m:t>
               </m:r>
             </m:sub>
           </m:sSub>
@@ -848,19 +1125,7 @@
             <w:rPr>
               <w:rFonts w:ascii="Cambria Math" w:eastAsiaTheme="minorEastAsia" w:hAnsi="Cambria Math"/>
             </w:rPr>
-            <m:t>t+φ</m:t>
-          </m:r>
-          <m:r>
-            <w:rPr>
-              <w:rFonts w:ascii="Cambria Math" w:eastAsiaTheme="minorEastAsia" w:hAnsi="Cambria Math"/>
-            </w:rPr>
-            <m:t>-2π/3</m:t>
-          </m:r>
-          <m:r>
-            <w:rPr>
-              <w:rFonts w:ascii="Cambria Math" w:eastAsiaTheme="minorEastAsia" w:hAnsi="Cambria Math"/>
-            </w:rPr>
-            <m:t>)</m:t>
+            <m:t>t+φ-2π/3)</m:t>
           </m:r>
         </m:oMath>
       </m:oMathPara>
@@ -893,13 +1158,7 @@
                 <w:rPr>
                   <w:rFonts w:ascii="Cambria Math" w:hAnsi="Cambria Math"/>
                 </w:rPr>
-                <m:t>1</m:t>
-              </m:r>
-              <m:r>
-                <w:rPr>
-                  <w:rFonts w:ascii="Cambria Math" w:hAnsi="Cambria Math"/>
-                </w:rPr>
-                <m:t>c</m:t>
+                <m:t>1c</m:t>
               </m:r>
             </m:sub>
           </m:sSub>
@@ -1016,25 +1275,7 @@
             <w:rPr>
               <w:rFonts w:ascii="Cambria Math" w:eastAsiaTheme="minorEastAsia" w:hAnsi="Cambria Math"/>
             </w:rPr>
-            <m:t>t+φ</m:t>
-          </m:r>
-          <m:r>
-            <w:rPr>
-              <w:rFonts w:ascii="Cambria Math" w:eastAsiaTheme="minorEastAsia" w:hAnsi="Cambria Math"/>
-            </w:rPr>
-            <m:t>+</m:t>
-          </m:r>
-          <m:r>
-            <w:rPr>
-              <w:rFonts w:ascii="Cambria Math" w:eastAsiaTheme="minorEastAsia" w:hAnsi="Cambria Math"/>
-            </w:rPr>
-            <m:t>2π/3</m:t>
-          </m:r>
-          <m:r>
-            <w:rPr>
-              <w:rFonts w:ascii="Cambria Math" w:eastAsiaTheme="minorEastAsia" w:hAnsi="Cambria Math"/>
-            </w:rPr>
-            <m:t>)</m:t>
+            <m:t>t+φ+2π/3)</m:t>
           </m:r>
         </m:oMath>
       </m:oMathPara>
@@ -1057,13 +1298,7 @@
         <w:t xml:space="preserve">assume </w:t>
       </w:r>
       <w:r>
-        <w:t xml:space="preserve">that the system is perfectly </w:t>
-      </w:r>
-      <w:r>
-        <w:t xml:space="preserve">symmetric </w:t>
-      </w:r>
-      <w:r>
-        <w:t xml:space="preserve">and </w:t>
+        <w:t xml:space="preserve">that the system is perfectly symmetric and </w:t>
       </w:r>
     </w:p>
     <w:p>
@@ -1149,13 +1384,7 @@
                 <w:rPr>
                   <w:rFonts w:ascii="Cambria Math" w:hAnsi="Cambria Math"/>
                 </w:rPr>
-                <m:t>1</m:t>
-              </m:r>
-              <m:r>
-                <w:rPr>
-                  <w:rFonts w:ascii="Cambria Math" w:hAnsi="Cambria Math"/>
-                </w:rPr>
-                <m:t>b</m:t>
+                <m:t>1b</m:t>
               </m:r>
             </m:sub>
           </m:sSub>
@@ -1257,7 +1486,15 @@
         <w:t>simplified</w:t>
       </w:r>
       <w:r>
-        <w:t xml:space="preserve"> calculation and better description of the electric variables of the system, the current space vector is typically described in the rotor-fixed coordination system characterized with the d,q axis. This</w:t>
+        <w:t xml:space="preserve"> calculation and better description of the electric variables of the system, the current space vector is typically described in the rotor-fixed coordination system characterized with the </w:t>
+      </w:r>
+      <w:proofErr w:type="spellStart"/>
+      <w:r>
+        <w:t>d,q</w:t>
+      </w:r>
+      <w:proofErr w:type="spellEnd"/>
+      <w:r>
+        <w:t xml:space="preserve"> axis. This</w:t>
       </w:r>
       <w:r>
         <w:t xml:space="preserve"> conversion is</w:t>
@@ -1269,13 +1506,7 @@
         <w:t xml:space="preserve">in two steps </w:t>
       </w:r>
       <w:r>
-        <w:t xml:space="preserve">with the use of two </w:t>
-      </w:r>
-      <w:r>
-        <w:t>Transformation</w:t>
-      </w:r>
-      <w:r>
-        <w:t xml:space="preserve">. </w:t>
+        <w:t xml:space="preserve">with the use of two Transformation. </w:t>
       </w:r>
     </w:p>
     <w:p>
@@ -1284,10 +1515,10 @@
       </w:pPr>
       <w:r>
         <w:drawing>
-          <wp:inline distT="0" distB="0" distL="0" distR="0" wp14:anchorId="708C367F" wp14:editId="20EB4183">
-            <wp:extent cx="3098800" cy="2302729"/>
-            <wp:effectExtent l="0" t="0" r="6350" b="2540"/>
-            <wp:docPr id="5" name="Picture 5"/>
+          <wp:inline distT="0" distB="0" distL="0" distR="0" wp14:anchorId="2D8C2A63" wp14:editId="1CBEC4FD">
+            <wp:extent cx="3506526" cy="2949548"/>
+            <wp:effectExtent l="0" t="0" r="0" b="3810"/>
+            <wp:docPr id="2" name="Picture 2"/>
             <wp:cNvGraphicFramePr>
               <a:graphicFrameLocks xmlns:a="http://schemas.openxmlformats.org/drawingml/2006/main" noChangeAspect="1"/>
             </wp:cNvGraphicFramePr>
@@ -1307,7 +1538,7 @@
                   <pic:spPr>
                     <a:xfrm>
                       <a:off x="0" y="0"/>
-                      <a:ext cx="3101529" cy="2304757"/>
+                      <a:ext cx="3507514" cy="2950379"/>
                     </a:xfrm>
                     <a:prstGeom prst="rect">
                       <a:avLst/>
@@ -1385,13 +1616,7 @@
               <w:rPr>
                 <w:rFonts w:ascii="Cambria Math" w:hAnsi="Cambria Math"/>
               </w:rPr>
-              <m:t>1</m:t>
-            </m:r>
-            <m:r>
-              <w:rPr>
-                <w:rFonts w:ascii="Cambria Math" w:hAnsi="Cambria Math"/>
-              </w:rPr>
-              <m:t>b</m:t>
+              <m:t>1b</m:t>
             </m:r>
           </m:sub>
         </m:sSub>
@@ -1425,13 +1650,7 @@
               <w:rPr>
                 <w:rFonts w:ascii="Cambria Math" w:hAnsi="Cambria Math"/>
               </w:rPr>
-              <m:t>1</m:t>
-            </m:r>
-            <m:r>
-              <w:rPr>
-                <w:rFonts w:ascii="Cambria Math" w:hAnsi="Cambria Math"/>
-              </w:rPr>
-              <m:t>c</m:t>
+              <m:t>1c</m:t>
             </m:r>
           </m:sub>
         </m:sSub>
@@ -1487,10 +1706,7 @@
         <w:t xml:space="preserve"> </w:t>
       </w:r>
       <w:r>
-        <w:t>Transformation</w:t>
-      </w:r>
-      <w:r>
-        <w:t xml:space="preserve">.  As </w:t>
+        <w:t xml:space="preserve">Transformation.  As </w:t>
       </w:r>
       <w:r>
         <w:rPr>
@@ -1520,10 +1736,7 @@
         <w:t>axis</w:t>
       </w:r>
       <w:r>
-        <w:t xml:space="preserve"> correspond to the a axis. The </w:t>
-      </w:r>
-      <w:r>
-        <w:t>Clarke</w:t>
+        <w:t xml:space="preserve"> correspond to the a axis. The Clarke</w:t>
       </w:r>
       <w:r>
         <w:t xml:space="preserve"> </w:t>
@@ -1871,19 +2084,7 @@
         <w:rPr>
           <w:rFonts w:ascii="CMMI12" w:eastAsiaTheme="minorEastAsia" w:hAnsi="CMMI12" w:cs="CMMI12"/>
         </w:rPr>
-        <w:t xml:space="preserve">, </w:t>
-      </w:r>
-      <w:r>
-        <w:rPr>
-          <w:rFonts w:ascii="CMMI12" w:eastAsiaTheme="minorEastAsia" w:hAnsi="CMMI12" w:cs="CMMI12"/>
-        </w:rPr>
-        <w:t xml:space="preserve">where </w:t>
-      </w:r>
-      <w:r>
-        <w:rPr>
-          <w:rFonts w:ascii="CMMI12" w:eastAsiaTheme="minorEastAsia" w:hAnsi="CMMI12" w:cs="CMMI12"/>
-        </w:rPr>
-        <w:t xml:space="preserve"> </w:t>
+        <w:t xml:space="preserve">, where  </w:t>
       </w:r>
       <m:oMath>
         <m:bar>
@@ -1978,13 +2179,7 @@
         <w:rPr>
           <w:rFonts w:ascii="F17" w:hAnsi="F17" w:cs="F17"/>
         </w:rPr>
-        <w:t>uperscript</w:t>
-      </w:r>
-      <w:r>
-        <w:rPr>
-          <w:rFonts w:ascii="F17" w:hAnsi="F17" w:cs="F17"/>
-        </w:rPr>
-        <w:t xml:space="preserve"> </w:t>
+        <w:t xml:space="preserve">uperscript </w:t>
       </w:r>
       <w:r>
         <w:rPr>
@@ -2118,13 +2313,7 @@
         <w:rPr>
           <w:rFonts w:eastAsiaTheme="minorEastAsia"/>
         </w:rPr>
-        <w:t xml:space="preserve"> coordinate system</w:t>
-      </w:r>
-      <w:r>
-        <w:rPr>
-          <w:rFonts w:eastAsiaTheme="minorEastAsia"/>
-        </w:rPr>
-        <w:t>.</w:t>
+        <w:t xml:space="preserve"> coordinate system.</w:t>
       </w:r>
     </w:p>
     <w:p>
@@ -2615,17 +2804,16 @@
         <w:t>Matrix</w:t>
       </w:r>
       <w:r>
-        <w:t xml:space="preserve"> form of the </w:t>
-      </w:r>
-      <w:r>
-        <w:t>Clarke-Transformation</w:t>
-      </w:r>
-      <w:r>
-        <w:t xml:space="preserve"> and reverse Transformation is showe</w:t>
+        <w:t xml:space="preserve"> form of the Clarke-Transformation and reverse Transformation is </w:t>
+      </w:r>
+      <w:proofErr w:type="spellStart"/>
+      <w:r>
+        <w:t>showe</w:t>
       </w:r>
       <w:r>
         <w:t>n</w:t>
       </w:r>
+      <w:proofErr w:type="spellEnd"/>
       <w:r>
         <w:t xml:space="preserve"> in eq ?</w:t>
       </w:r>
@@ -2635,7 +2823,9 @@
         <w:jc w:val="center"/>
       </w:pPr>
       <w:r>
-        <w:lastRenderedPageBreak/>
+        <w:rPr>
+          <w:noProof/>
+        </w:rPr>
         <w:drawing>
           <wp:inline distT="0" distB="0" distL="0" distR="0" wp14:anchorId="38F1172A" wp14:editId="0BB7FA07">
             <wp:extent cx="2734533" cy="2149389"/>
@@ -2729,19 +2919,7 @@
         </m:r>
       </m:oMath>
       <w:r>
-        <w:t xml:space="preserve">needs to be considered. </w:t>
-      </w:r>
-      <w:r>
-        <w:t>Park</w:t>
-      </w:r>
-      <w:r>
-        <w:t xml:space="preserve"> </w:t>
-      </w:r>
-      <w:r>
-        <w:t>Transformation</w:t>
-      </w:r>
-      <w:r>
-        <w:t xml:space="preserve">, as described in equation ?, </w:t>
+        <w:t xml:space="preserve">needs to be considered. Park Transformation, as described in equation ?, </w:t>
       </w:r>
       <w:r>
         <w:t xml:space="preserve">transform </w:t>
@@ -2761,13 +2939,7 @@
         <w:rPr>
           <w:rFonts w:eastAsiaTheme="minorEastAsia"/>
         </w:rPr>
-        <w:t xml:space="preserve"> coordinate system</w:t>
-      </w:r>
-      <w:r>
-        <w:rPr>
-          <w:rFonts w:eastAsiaTheme="minorEastAsia"/>
-        </w:rPr>
-        <w:t xml:space="preserve"> to the </w:t>
+        <w:t xml:space="preserve"> coordinate system to the </w:t>
       </w:r>
       <m:oMath>
         <m:r>
@@ -2781,13 +2953,7 @@
         <w:rPr>
           <w:rFonts w:eastAsiaTheme="minorEastAsia"/>
         </w:rPr>
-        <w:t xml:space="preserve"> coordinate system</w:t>
-      </w:r>
-      <w:r>
-        <w:rPr>
-          <w:rFonts w:eastAsiaTheme="minorEastAsia"/>
-        </w:rPr>
-        <w:t xml:space="preserve">. </w:t>
+        <w:t xml:space="preserve"> coordinate system. </w:t>
       </w:r>
     </w:p>
     <w:p>
@@ -2952,19 +3118,7 @@
               <w:rPr>
                 <w:rFonts w:ascii="Cambria Math" w:eastAsiaTheme="minorEastAsia" w:hAnsi="Cambria Math" w:cs="CMMI12"/>
               </w:rPr>
-              <m:t>-</m:t>
-            </m:r>
-            <m:r>
-              <w:rPr>
-                <w:rFonts w:ascii="Cambria Math" w:eastAsiaTheme="minorEastAsia" w:hAnsi="Cambria Math" w:cs="CMMI12"/>
-              </w:rPr>
-              <m:t>j</m:t>
-            </m:r>
-            <m:r>
-              <w:rPr>
-                <w:rFonts w:ascii="Cambria Math" w:eastAsiaTheme="minorEastAsia" w:hAnsi="Cambria Math" w:cs="CMMI12"/>
-              </w:rPr>
-              <m:t>.</m:t>
+              <m:t>-j.</m:t>
             </m:r>
             <m:r>
               <m:rPr>
@@ -3030,55 +3184,65 @@
         <w:rPr>
           <w:rFonts w:ascii="F17" w:hAnsi="F17" w:cs="F17"/>
         </w:rPr>
-        <w:t>“</w:t>
+        <w:t>“R” indicates that</w:t>
       </w:r>
       <w:r>
         <w:rPr>
           <w:rFonts w:ascii="F17" w:hAnsi="F17" w:cs="F17"/>
         </w:rPr>
-        <w:t>R</w:t>
+        <w:t xml:space="preserve"> the </w:t>
       </w:r>
       <w:r>
         <w:rPr>
           <w:rFonts w:ascii="F17" w:hAnsi="F17" w:cs="F17"/>
         </w:rPr>
-        <w:t>”</w:t>
+        <w:t xml:space="preserve">coordination of the </w:t>
       </w:r>
       <w:r>
         <w:rPr>
           <w:rFonts w:ascii="F17" w:hAnsi="F17" w:cs="F17"/>
         </w:rPr>
-        <w:t xml:space="preserve"> indicates that</w:t>
+        <w:t xml:space="preserve">current is fixed to the </w:t>
       </w:r>
       <w:r>
         <w:rPr>
           <w:rFonts w:ascii="F17" w:hAnsi="F17" w:cs="F17"/>
         </w:rPr>
-        <w:t xml:space="preserve"> the </w:t>
+        <w:t>rotor.</w:t>
       </w:r>
       <w:r>
         <w:rPr>
           <w:rFonts w:ascii="F17" w:hAnsi="F17" w:cs="F17"/>
         </w:rPr>
-        <w:t xml:space="preserve">coordination of the </w:t>
-      </w:r>
+        <w:t xml:space="preserve"> The current space vector in rotor-fixed coordination system is </w:t>
+      </w:r>
+      <w:proofErr w:type="spellStart"/>
       <w:r>
         <w:rPr>
           <w:rFonts w:ascii="F17" w:hAnsi="F17" w:cs="F17"/>
         </w:rPr>
-        <w:t xml:space="preserve">current is fixed to the </w:t>
-      </w:r>
+        <w:t>compsed</w:t>
+      </w:r>
+      <w:proofErr w:type="spellEnd"/>
       <w:r>
         <w:rPr>
           <w:rFonts w:ascii="F17" w:hAnsi="F17" w:cs="F17"/>
         </w:rPr>
-        <w:t>rotor.</w:t>
-      </w:r>
+        <w:t xml:space="preserve"> of d and q </w:t>
+      </w:r>
+      <w:proofErr w:type="spellStart"/>
       <w:r>
         <w:rPr>
           <w:rFonts w:ascii="F17" w:hAnsi="F17" w:cs="F17"/>
         </w:rPr>
-        <w:t xml:space="preserve"> The current space vector in rotor-fixed coordination system is compsed of d and q commpnent, as described in equation?</w:t>
+        <w:t>commpnent</w:t>
+      </w:r>
+      <w:proofErr w:type="spellEnd"/>
+      <w:r>
+        <w:rPr>
+          <w:rFonts w:ascii="F17" w:hAnsi="F17" w:cs="F17"/>
+        </w:rPr>
+        <w:t>, as described in equation?</w:t>
       </w:r>
     </w:p>
     <w:p>
@@ -3216,13 +3380,7 @@
     </w:p>
     <w:p>
       <w:r>
-        <w:t>The Matrix form of the Park</w:t>
-      </w:r>
-      <w:r>
-        <w:t xml:space="preserve"> </w:t>
-      </w:r>
-      <w:r>
-        <w:t>-Transformation and reverse Transformation is showed in eq ?</w:t>
+        <w:t>The Matrix form of the Park -Transformation and reverse Transformation is showed in eq ?</w:t>
       </w:r>
     </w:p>
     <w:p>
@@ -3231,6 +3389,7 @@
       </w:pPr>
       <w:r>
         <w:rPr>
+          <w:noProof/>
           <w:sz w:val="32"/>
           <w:szCs w:val="32"/>
         </w:rPr>
@@ -3304,16 +3463,27 @@
     </w:p>
     <w:p>
       <w:r>
-        <w:t xml:space="preserve">In convention, the equations of the SynRM are described in the dq coordinate system with an </w:t>
-      </w:r>
-      <w:r>
-        <w:t xml:space="preserve">obvious advantage. After the conversion of coordinate system via  </w:t>
-      </w:r>
-      <w:r>
-        <w:t>Clarke-Transformation</w:t>
-      </w:r>
-      <w:r>
-        <w:t xml:space="preserve"> and Park-transformation, the electric variables become direct signals on the d-q axis rather than alternating signals. This greatly simplifies the calculation and thus are used in the design of controller systems.</w:t>
+        <w:lastRenderedPageBreak/>
+        <w:t xml:space="preserve">In convention, the equations of the </w:t>
+      </w:r>
+      <w:proofErr w:type="spellStart"/>
+      <w:r>
+        <w:t>SynRM</w:t>
+      </w:r>
+      <w:proofErr w:type="spellEnd"/>
+      <w:r>
+        <w:t xml:space="preserve"> are described in the </w:t>
+      </w:r>
+      <w:proofErr w:type="spellStart"/>
+      <w:r>
+        <w:t>dq</w:t>
+      </w:r>
+      <w:proofErr w:type="spellEnd"/>
+      <w:r>
+        <w:t xml:space="preserve"> coordinate system with an </w:t>
+      </w:r>
+      <w:r>
+        <w:t>obvious advantage. After the conversion of coordinate system via  Clarke-Transformation and Park-transformation, the electric variables become direct signals on the d-q axis rather than alternating signals. This greatly simplifies the calculation and thus are used in the design of controller systems.</w:t>
       </w:r>
     </w:p>
     <w:p>
@@ -3340,7 +3510,6 @@
         </w:rPr>
       </w:pPr>
       <w:r>
-        <w:lastRenderedPageBreak/>
         <w:t xml:space="preserve">The electrical angle of the rotor </w:t>
       </w:r>
       <m:oMath>
@@ -3991,10 +4160,7 @@
         <w:t>In order to obtain the voltage equation in the d-q coordination system, we start with equation ?</w:t>
       </w:r>
       <w:r>
-        <w:t xml:space="preserve"> </w:t>
-      </w:r>
-      <w:r>
-        <w:t>,which described the relation of voltage, current and flux in the stator-fixed coordinate system.</w:t>
+        <w:t xml:space="preserve"> ,which described the relation of voltage, current and flux in the stator-fixed coordinate system.</w:t>
       </w:r>
     </w:p>
     <w:p>
@@ -4273,10 +4439,7 @@
         <w:t>N</w:t>
       </w:r>
       <w:r>
-        <w:t>ote that t</w:t>
-      </w:r>
-      <w:r>
-        <w:t xml:space="preserve">he last term of equation? is derived through the derivation of </w:t>
+        <w:t xml:space="preserve">ote that the last term of equation? is derived through the derivation of </w:t>
       </w:r>
       <m:oMath>
         <m:sSup>
@@ -4301,13 +4464,7 @@
               <w:rPr>
                 <w:rFonts w:ascii="Cambria Math" w:eastAsiaTheme="minorEastAsia" w:hAnsi="Cambria Math" w:cs="CMMI12"/>
               </w:rPr>
-              <m:t>j</m:t>
-            </m:r>
-            <m:r>
-              <w:rPr>
-                <w:rFonts w:ascii="Cambria Math" w:eastAsiaTheme="minorEastAsia" w:hAnsi="Cambria Math" w:cs="CMMI12"/>
-              </w:rPr>
-              <m:t>.</m:t>
+              <m:t>j.</m:t>
             </m:r>
             <m:r>
               <m:rPr>
@@ -4772,7 +4929,19 @@
         <w:rPr>
           <w:rFonts w:eastAsiaTheme="minorEastAsia"/>
         </w:rPr>
-        <w:t xml:space="preserve"> can be decomposed into voltage components in the d- and q-component. Considering equation? For the magnetic flux space vector, we are able to derive equation ?.</w:t>
+        <w:t xml:space="preserve"> can be decomposed into voltage components in the d- and q-component. Considering equation? </w:t>
+      </w:r>
+      <w:r>
+        <w:rPr>
+          <w:rFonts w:eastAsiaTheme="minorEastAsia"/>
+        </w:rPr>
+        <w:t>of t</w:t>
+      </w:r>
+      <w:r>
+        <w:rPr>
+          <w:rFonts w:eastAsiaTheme="minorEastAsia"/>
+        </w:rPr>
+        <w:t>he magnetic flux space vector, we are able to derive equation ?.</w:t>
       </w:r>
     </w:p>
     <w:p>
@@ -5138,6 +5307,9 @@
     <w:p>
       <w:pPr>
         <w:jc w:val="center"/>
+        <w:rPr>
+          <w:rFonts w:eastAsiaTheme="minorEastAsia"/>
+        </w:rPr>
       </w:pPr>
       <m:oMath>
         <m:sSub>
@@ -5306,6 +5478,485 @@
           <w:rPr>
             <w:rFonts w:ascii="Cambria Math" w:eastAsiaTheme="minorEastAsia" w:hAnsi="Cambria Math" w:cs="CMMI12"/>
           </w:rPr>
+          <m:t>+</m:t>
+        </m:r>
+        <m:sSub>
+          <m:sSubPr>
+            <m:ctrlPr>
+              <w:rPr>
+                <w:rFonts w:ascii="Cambria Math" w:eastAsiaTheme="minorEastAsia" w:hAnsi="Cambria Math" w:cs="CMMI12"/>
+                <w:i/>
+              </w:rPr>
+            </m:ctrlPr>
+          </m:sSubPr>
+          <m:e>
+            <m:r>
+              <w:rPr>
+                <w:rFonts w:ascii="Cambria Math" w:eastAsiaTheme="minorEastAsia" w:hAnsi="Cambria Math" w:cs="CMMI12"/>
+              </w:rPr>
+              <m:t>ω</m:t>
+            </m:r>
+          </m:e>
+          <m:sub>
+            <m:r>
+              <w:rPr>
+                <w:rFonts w:ascii="Cambria Math" w:eastAsiaTheme="minorEastAsia" w:hAnsi="Cambria Math" w:cs="CMMI12"/>
+              </w:rPr>
+              <m:t>el</m:t>
+            </m:r>
+          </m:sub>
+        </m:sSub>
+        <m:sSub>
+          <m:sSubPr>
+            <m:ctrlPr>
+              <w:rPr>
+                <w:rFonts w:ascii="Cambria Math" w:eastAsiaTheme="minorEastAsia" w:hAnsi="Cambria Math" w:cs="CMMI12"/>
+                <w:i/>
+              </w:rPr>
+            </m:ctrlPr>
+          </m:sSubPr>
+          <m:e>
+            <m:r>
+              <w:rPr>
+                <w:rFonts w:ascii="Cambria Math" w:eastAsiaTheme="minorEastAsia" w:hAnsi="Cambria Math" w:cs="CMMI12"/>
+              </w:rPr>
+              <m:t>ψ</m:t>
+            </m:r>
+          </m:e>
+          <m:sub>
+            <m:r>
+              <w:rPr>
+                <w:rFonts w:ascii="Cambria Math" w:eastAsiaTheme="minorEastAsia" w:hAnsi="Cambria Math" w:cs="CMMI12"/>
+              </w:rPr>
+              <m:t>d</m:t>
+            </m:r>
+          </m:sub>
+        </m:sSub>
+      </m:oMath>
+    </w:p>
+    <w:p>
+      <w:r>
+        <w:t xml:space="preserve">We know that the magnetic flux is the product of current of </w:t>
+      </w:r>
+      <w:r>
+        <w:t>inductance</w:t>
+      </w:r>
+      <w:r>
+        <w:t xml:space="preserve"> </w:t>
+      </w:r>
+      <w:r>
+        <w:t xml:space="preserve">respectively on the d- and q-axis. However, in reality, the relation between flux and current is not linear due to saturation effects. </w:t>
+      </w:r>
+      <w:r>
+        <w:rPr>
+          <w:b/>
+          <w:bCs/>
+          <w:i/>
+          <w:iCs/>
+        </w:rPr>
+        <w:lastRenderedPageBreak/>
+        <w:t xml:space="preserve">Literature </w:t>
+      </w:r>
+      <w:r>
+        <w:t xml:space="preserve">has a detailed explanation on this phenomenon. For this thesis, we only consider the linear case for the </w:t>
+      </w:r>
+      <w:r>
+        <w:t>inductance</w:t>
+      </w:r>
+      <w:r>
+        <w:t>.</w:t>
+      </w:r>
+    </w:p>
+    <w:p>
+      <m:oMathPara>
+        <m:oMath>
+          <m:sSub>
+            <m:sSubPr>
+              <m:ctrlPr>
+                <w:rPr>
+                  <w:rFonts w:ascii="Cambria Math" w:eastAsiaTheme="minorEastAsia" w:hAnsi="Cambria Math" w:cs="CMMI12"/>
+                  <w:i/>
+                </w:rPr>
+              </m:ctrlPr>
+            </m:sSubPr>
+            <m:e>
+              <m:r>
+                <w:rPr>
+                  <w:rFonts w:ascii="Cambria Math" w:eastAsiaTheme="minorEastAsia" w:hAnsi="Cambria Math" w:cs="CMMI12"/>
+                </w:rPr>
+                <m:t>ψ</m:t>
+              </m:r>
+            </m:e>
+            <m:sub>
+              <m:r>
+                <w:rPr>
+                  <w:rFonts w:ascii="Cambria Math" w:eastAsiaTheme="minorEastAsia" w:hAnsi="Cambria Math" w:cs="CMMI12"/>
+                </w:rPr>
+                <m:t>d</m:t>
+              </m:r>
+            </m:sub>
+          </m:sSub>
+          <m:r>
+            <w:rPr>
+              <w:rFonts w:ascii="Cambria Math" w:eastAsiaTheme="minorEastAsia" w:hAnsi="Cambria Math" w:cs="CMMI12"/>
+            </w:rPr>
+            <m:t>=</m:t>
+          </m:r>
+          <m:sSub>
+            <m:sSubPr>
+              <m:ctrlPr>
+                <w:rPr>
+                  <w:rFonts w:ascii="Cambria Math" w:eastAsiaTheme="minorEastAsia" w:hAnsi="Cambria Math" w:cs="CMMI12"/>
+                  <w:i/>
+                </w:rPr>
+              </m:ctrlPr>
+            </m:sSubPr>
+            <m:e>
+              <m:r>
+                <w:rPr>
+                  <w:rFonts w:ascii="Cambria Math" w:eastAsiaTheme="minorEastAsia" w:hAnsi="Cambria Math" w:cs="CMMI12"/>
+                </w:rPr>
+                <m:t>L</m:t>
+              </m:r>
+            </m:e>
+            <m:sub>
+              <m:r>
+                <w:rPr>
+                  <w:rFonts w:ascii="Cambria Math" w:eastAsiaTheme="minorEastAsia" w:hAnsi="Cambria Math" w:cs="CMMI12"/>
+                </w:rPr>
+                <m:t>d</m:t>
+              </m:r>
+            </m:sub>
+          </m:sSub>
+          <m:sSub>
+            <m:sSubPr>
+              <m:ctrlPr>
+                <w:rPr>
+                  <w:rFonts w:ascii="Cambria Math" w:eastAsiaTheme="minorEastAsia" w:hAnsi="Cambria Math" w:cs="CMMI12"/>
+                  <w:i/>
+                </w:rPr>
+              </m:ctrlPr>
+            </m:sSubPr>
+            <m:e>
+              <m:r>
+                <w:rPr>
+                  <w:rFonts w:ascii="Cambria Math" w:eastAsiaTheme="minorEastAsia" w:hAnsi="Cambria Math" w:cs="CMMI12"/>
+                </w:rPr>
+                <m:t>I</m:t>
+              </m:r>
+            </m:e>
+            <m:sub>
+              <m:r>
+                <w:rPr>
+                  <w:rFonts w:ascii="Cambria Math" w:eastAsiaTheme="minorEastAsia" w:hAnsi="Cambria Math" w:cs="CMMI12"/>
+                </w:rPr>
+                <m:t>d</m:t>
+              </m:r>
+            </m:sub>
+          </m:sSub>
+        </m:oMath>
+      </m:oMathPara>
+    </w:p>
+    <w:p>
+      <m:oMathPara>
+        <m:oMath>
+          <m:sSub>
+            <m:sSubPr>
+              <m:ctrlPr>
+                <w:rPr>
+                  <w:rFonts w:ascii="Cambria Math" w:eastAsiaTheme="minorEastAsia" w:hAnsi="Cambria Math" w:cs="CMMI12"/>
+                  <w:i/>
+                </w:rPr>
+              </m:ctrlPr>
+            </m:sSubPr>
+            <m:e>
+              <m:r>
+                <w:rPr>
+                  <w:rFonts w:ascii="Cambria Math" w:eastAsiaTheme="minorEastAsia" w:hAnsi="Cambria Math" w:cs="CMMI12"/>
+                </w:rPr>
+                <m:t>ψ</m:t>
+              </m:r>
+            </m:e>
+            <m:sub>
+              <m:r>
+                <w:rPr>
+                  <w:rFonts w:ascii="Cambria Math" w:eastAsiaTheme="minorEastAsia" w:hAnsi="Cambria Math" w:cs="CMMI12"/>
+                </w:rPr>
+                <m:t>q</m:t>
+              </m:r>
+            </m:sub>
+          </m:sSub>
+          <m:r>
+            <w:rPr>
+              <w:rFonts w:ascii="Cambria Math" w:eastAsiaTheme="minorEastAsia" w:hAnsi="Cambria Math" w:cs="CMMI12"/>
+            </w:rPr>
+            <m:t>=</m:t>
+          </m:r>
+          <m:sSub>
+            <m:sSubPr>
+              <m:ctrlPr>
+                <w:rPr>
+                  <w:rFonts w:ascii="Cambria Math" w:eastAsiaTheme="minorEastAsia" w:hAnsi="Cambria Math" w:cs="CMMI12"/>
+                  <w:i/>
+                </w:rPr>
+              </m:ctrlPr>
+            </m:sSubPr>
+            <m:e>
+              <m:r>
+                <w:rPr>
+                  <w:rFonts w:ascii="Cambria Math" w:eastAsiaTheme="minorEastAsia" w:hAnsi="Cambria Math" w:cs="CMMI12"/>
+                </w:rPr>
+                <m:t>L</m:t>
+              </m:r>
+            </m:e>
+            <m:sub>
+              <m:r>
+                <w:rPr>
+                  <w:rFonts w:ascii="Cambria Math" w:eastAsiaTheme="minorEastAsia" w:hAnsi="Cambria Math" w:cs="CMMI12"/>
+                </w:rPr>
+                <m:t>q</m:t>
+              </m:r>
+            </m:sub>
+          </m:sSub>
+          <m:sSub>
+            <m:sSubPr>
+              <m:ctrlPr>
+                <w:rPr>
+                  <w:rFonts w:ascii="Cambria Math" w:eastAsiaTheme="minorEastAsia" w:hAnsi="Cambria Math" w:cs="CMMI12"/>
+                  <w:i/>
+                </w:rPr>
+              </m:ctrlPr>
+            </m:sSubPr>
+            <m:e>
+              <m:r>
+                <w:rPr>
+                  <w:rFonts w:ascii="Cambria Math" w:eastAsiaTheme="minorEastAsia" w:hAnsi="Cambria Math" w:cs="CMMI12"/>
+                </w:rPr>
+                <m:t>I</m:t>
+              </m:r>
+            </m:e>
+            <m:sub>
+              <m:r>
+                <w:rPr>
+                  <w:rFonts w:ascii="Cambria Math" w:eastAsiaTheme="minorEastAsia" w:hAnsi="Cambria Math" w:cs="CMMI12"/>
+                </w:rPr>
+                <m:t>q</m:t>
+              </m:r>
+            </m:sub>
+          </m:sSub>
+        </m:oMath>
+      </m:oMathPara>
+    </w:p>
+    <w:p/>
+    <w:p>
+      <w:r>
+        <w:t xml:space="preserve">Considering the equation for magnetic flux and omitting the differential of </w:t>
+      </w:r>
+      <w:r>
+        <w:t>inductance</w:t>
+      </w:r>
+      <w:r>
+        <w:t xml:space="preserve"> to time, we are able to rewrite equation? Into equation?</w:t>
+      </w:r>
+    </w:p>
+    <w:p/>
+    <w:p>
+      <w:pPr>
+        <w:jc w:val="center"/>
+      </w:pPr>
+      <m:oMath>
+        <m:sSub>
+          <m:sSubPr>
+            <m:ctrlPr>
+              <w:rPr>
+                <w:rFonts w:ascii="Cambria Math" w:eastAsiaTheme="minorEastAsia" w:hAnsi="Cambria Math" w:cs="CMMI12"/>
+                <w:i/>
+              </w:rPr>
+            </m:ctrlPr>
+          </m:sSubPr>
+          <m:e>
+            <m:r>
+              <w:rPr>
+                <w:rFonts w:ascii="Cambria Math" w:eastAsiaTheme="minorEastAsia" w:hAnsi="Cambria Math" w:cs="CMMI12"/>
+              </w:rPr>
+              <m:t>u</m:t>
+            </m:r>
+          </m:e>
+          <m:sub>
+            <m:r>
+              <w:rPr>
+                <w:rFonts w:ascii="Cambria Math" w:eastAsiaTheme="minorEastAsia" w:hAnsi="Cambria Math" w:cs="CMMI12"/>
+              </w:rPr>
+              <m:t>d</m:t>
+            </m:r>
+          </m:sub>
+        </m:sSub>
+        <m:r>
+          <w:rPr>
+            <w:rFonts w:ascii="Cambria Math" w:eastAsiaTheme="minorEastAsia" w:hAnsi="Cambria Math" w:cs="CMMI12"/>
+          </w:rPr>
+          <m:t xml:space="preserve"> </m:t>
+        </m:r>
+      </m:oMath>
+      <w:r>
+        <w:rPr>
+          <w:rFonts w:eastAsiaTheme="minorEastAsia"/>
+        </w:rPr>
+        <w:t xml:space="preserve">= </w:t>
+      </w:r>
+      <m:oMath>
+        <m:sSub>
+          <m:sSubPr>
+            <m:ctrlPr>
+              <w:rPr>
+                <w:rFonts w:ascii="Cambria Math" w:eastAsiaTheme="minorEastAsia" w:hAnsi="Cambria Math"/>
+                <w:i/>
+              </w:rPr>
+            </m:ctrlPr>
+          </m:sSubPr>
+          <m:e>
+            <m:r>
+              <w:rPr>
+                <w:rFonts w:ascii="Cambria Math" w:eastAsiaTheme="minorEastAsia" w:hAnsi="Cambria Math"/>
+              </w:rPr>
+              <m:t>R</m:t>
+            </m:r>
+          </m:e>
+          <m:sub>
+            <m:r>
+              <w:rPr>
+                <w:rFonts w:ascii="Cambria Math" w:eastAsiaTheme="minorEastAsia" w:hAnsi="Cambria Math"/>
+              </w:rPr>
+              <m:t>S</m:t>
+            </m:r>
+          </m:sub>
+        </m:sSub>
+        <m:r>
+          <w:rPr>
+            <w:rFonts w:ascii="Cambria Math" w:eastAsiaTheme="minorEastAsia" w:hAnsi="Cambria Math"/>
+          </w:rPr>
+          <m:t xml:space="preserve">. </m:t>
+        </m:r>
+        <m:sSub>
+          <m:sSubPr>
+            <m:ctrlPr>
+              <w:rPr>
+                <w:rFonts w:ascii="Cambria Math" w:eastAsiaTheme="minorEastAsia" w:hAnsi="Cambria Math" w:cs="CMMI12"/>
+                <w:i/>
+              </w:rPr>
+            </m:ctrlPr>
+          </m:sSubPr>
+          <m:e>
+            <m:r>
+              <w:rPr>
+                <w:rFonts w:ascii="Cambria Math" w:eastAsiaTheme="minorEastAsia" w:hAnsi="Cambria Math" w:cs="CMMI12"/>
+              </w:rPr>
+              <m:t>i</m:t>
+            </m:r>
+            <m:ctrlPr>
+              <w:rPr>
+                <w:rFonts w:ascii="Cambria Math" w:eastAsiaTheme="minorEastAsia" w:hAnsi="Cambria Math"/>
+                <w:i/>
+              </w:rPr>
+            </m:ctrlPr>
+          </m:e>
+          <m:sub>
+            <m:r>
+              <w:rPr>
+                <w:rFonts w:ascii="Cambria Math" w:eastAsiaTheme="minorEastAsia" w:hAnsi="Cambria Math" w:cs="CMMI12"/>
+              </w:rPr>
+              <m:t>d</m:t>
+            </m:r>
+          </m:sub>
+        </m:sSub>
+        <m:r>
+          <w:rPr>
+            <w:rFonts w:ascii="Cambria Math" w:eastAsiaTheme="minorEastAsia" w:hAnsi="Cambria Math" w:cs="CMMI12"/>
+          </w:rPr>
+          <m:t>+</m:t>
+        </m:r>
+        <m:sSub>
+          <m:sSubPr>
+            <m:ctrlPr>
+              <w:rPr>
+                <w:rFonts w:ascii="Cambria Math" w:eastAsiaTheme="minorEastAsia" w:hAnsi="Cambria Math" w:cs="CMMI12"/>
+                <w:i/>
+              </w:rPr>
+            </m:ctrlPr>
+          </m:sSubPr>
+          <m:e>
+            <m:r>
+              <w:rPr>
+                <w:rFonts w:ascii="Cambria Math" w:eastAsiaTheme="minorEastAsia" w:hAnsi="Cambria Math" w:cs="CMMI12"/>
+              </w:rPr>
+              <m:t>L</m:t>
+            </m:r>
+          </m:e>
+          <m:sub>
+            <m:r>
+              <w:rPr>
+                <w:rFonts w:ascii="Cambria Math" w:eastAsiaTheme="minorEastAsia" w:hAnsi="Cambria Math" w:cs="CMMI12"/>
+              </w:rPr>
+              <m:t>d</m:t>
+            </m:r>
+          </m:sub>
+        </m:sSub>
+        <m:f>
+          <m:fPr>
+            <m:ctrlPr>
+              <w:rPr>
+                <w:rFonts w:ascii="Cambria Math" w:eastAsiaTheme="minorEastAsia" w:hAnsi="Cambria Math" w:cs="CMMI12"/>
+                <w:i/>
+              </w:rPr>
+            </m:ctrlPr>
+          </m:fPr>
+          <m:num>
+            <m:r>
+              <w:rPr>
+                <w:rFonts w:ascii="Cambria Math" w:eastAsiaTheme="minorEastAsia" w:hAnsi="Cambria Math" w:cs="CMMI12"/>
+              </w:rPr>
+              <m:t>d</m:t>
+            </m:r>
+            <m:sSub>
+              <m:sSubPr>
+                <m:ctrlPr>
+                  <w:rPr>
+                    <w:rFonts w:ascii="Cambria Math" w:eastAsiaTheme="minorEastAsia" w:hAnsi="Cambria Math" w:cs="CMMI12"/>
+                    <w:i/>
+                  </w:rPr>
+                </m:ctrlPr>
+              </m:sSubPr>
+              <m:e>
+                <m:r>
+                  <w:rPr>
+                    <w:rFonts w:ascii="Cambria Math" w:eastAsiaTheme="minorEastAsia" w:hAnsi="Cambria Math" w:cs="CMMI12"/>
+                  </w:rPr>
+                  <m:t>i</m:t>
+                </m:r>
+              </m:e>
+              <m:sub>
+                <m:r>
+                  <w:rPr>
+                    <w:rFonts w:ascii="Cambria Math" w:eastAsiaTheme="minorEastAsia" w:hAnsi="Cambria Math" w:cs="CMMI12"/>
+                  </w:rPr>
+                  <m:t>d</m:t>
+                </m:r>
+              </m:sub>
+            </m:sSub>
+          </m:num>
+          <m:den>
+            <m:r>
+              <w:rPr>
+                <w:rFonts w:ascii="Cambria Math" w:eastAsiaTheme="minorEastAsia" w:hAnsi="Cambria Math" w:cs="CMMI12"/>
+              </w:rPr>
+              <m:t>dt</m:t>
+            </m:r>
+          </m:den>
+        </m:f>
+        <m:r>
+          <w:rPr>
+            <w:rFonts w:ascii="Cambria Math" w:eastAsiaTheme="minorEastAsia" w:hAnsi="Cambria Math" w:cs="CMMI12"/>
+          </w:rPr>
           <m:t>-</m:t>
         </m:r>
         <m:sSub>
@@ -5356,27 +6007,1305 @@
               <w:rPr>
                 <w:rFonts w:ascii="Cambria Math" w:eastAsiaTheme="minorEastAsia" w:hAnsi="Cambria Math" w:cs="CMMI12"/>
               </w:rPr>
-              <m:t>d</m:t>
+              <m:t>q</m:t>
             </m:r>
           </m:sub>
         </m:sSub>
       </m:oMath>
     </w:p>
     <w:p>
-      <w:r>
-        <w:t>2.3.</w:t>
-      </w:r>
-      <w:r>
-        <w:t>3</w:t>
+      <w:pPr>
+        <w:jc w:val="center"/>
+        <w:rPr>
+          <w:rFonts w:eastAsiaTheme="minorEastAsia"/>
+        </w:rPr>
+      </w:pPr>
+      <m:oMath>
+        <m:sSub>
+          <m:sSubPr>
+            <m:ctrlPr>
+              <w:rPr>
+                <w:rFonts w:ascii="Cambria Math" w:eastAsiaTheme="minorEastAsia" w:hAnsi="Cambria Math" w:cs="CMMI12"/>
+                <w:i/>
+              </w:rPr>
+            </m:ctrlPr>
+          </m:sSubPr>
+          <m:e>
+            <m:r>
+              <w:rPr>
+                <w:rFonts w:ascii="Cambria Math" w:eastAsiaTheme="minorEastAsia" w:hAnsi="Cambria Math" w:cs="CMMI12"/>
+              </w:rPr>
+              <m:t>u</m:t>
+            </m:r>
+          </m:e>
+          <m:sub>
+            <m:r>
+              <w:rPr>
+                <w:rFonts w:ascii="Cambria Math" w:eastAsiaTheme="minorEastAsia" w:hAnsi="Cambria Math" w:cs="CMMI12"/>
+              </w:rPr>
+              <m:t>q</m:t>
+            </m:r>
+          </m:sub>
+        </m:sSub>
+        <m:r>
+          <w:rPr>
+            <w:rFonts w:ascii="Cambria Math" w:eastAsiaTheme="minorEastAsia" w:hAnsi="Cambria Math" w:cs="CMMI12"/>
+          </w:rPr>
+          <m:t xml:space="preserve"> </m:t>
+        </m:r>
+      </m:oMath>
+      <w:r>
+        <w:rPr>
+          <w:rFonts w:eastAsiaTheme="minorEastAsia"/>
+        </w:rPr>
+        <w:t xml:space="preserve">= </w:t>
+      </w:r>
+      <m:oMath>
+        <m:sSub>
+          <m:sSubPr>
+            <m:ctrlPr>
+              <w:rPr>
+                <w:rFonts w:ascii="Cambria Math" w:eastAsiaTheme="minorEastAsia" w:hAnsi="Cambria Math"/>
+                <w:i/>
+              </w:rPr>
+            </m:ctrlPr>
+          </m:sSubPr>
+          <m:e>
+            <m:r>
+              <w:rPr>
+                <w:rFonts w:ascii="Cambria Math" w:eastAsiaTheme="minorEastAsia" w:hAnsi="Cambria Math"/>
+              </w:rPr>
+              <m:t>R</m:t>
+            </m:r>
+          </m:e>
+          <m:sub>
+            <m:r>
+              <w:rPr>
+                <w:rFonts w:ascii="Cambria Math" w:eastAsiaTheme="minorEastAsia" w:hAnsi="Cambria Math"/>
+              </w:rPr>
+              <m:t>S</m:t>
+            </m:r>
+          </m:sub>
+        </m:sSub>
+        <m:r>
+          <w:rPr>
+            <w:rFonts w:ascii="Cambria Math" w:eastAsiaTheme="minorEastAsia" w:hAnsi="Cambria Math"/>
+          </w:rPr>
+          <m:t xml:space="preserve">. </m:t>
+        </m:r>
+        <m:sSub>
+          <m:sSubPr>
+            <m:ctrlPr>
+              <w:rPr>
+                <w:rFonts w:ascii="Cambria Math" w:eastAsiaTheme="minorEastAsia" w:hAnsi="Cambria Math" w:cs="CMMI12"/>
+                <w:i/>
+              </w:rPr>
+            </m:ctrlPr>
+          </m:sSubPr>
+          <m:e>
+            <m:r>
+              <w:rPr>
+                <w:rFonts w:ascii="Cambria Math" w:eastAsiaTheme="minorEastAsia" w:hAnsi="Cambria Math" w:cs="CMMI12"/>
+              </w:rPr>
+              <m:t>i</m:t>
+            </m:r>
+            <m:ctrlPr>
+              <w:rPr>
+                <w:rFonts w:ascii="Cambria Math" w:eastAsiaTheme="minorEastAsia" w:hAnsi="Cambria Math"/>
+                <w:i/>
+              </w:rPr>
+            </m:ctrlPr>
+          </m:e>
+          <m:sub>
+            <m:r>
+              <w:rPr>
+                <w:rFonts w:ascii="Cambria Math" w:eastAsiaTheme="minorEastAsia" w:hAnsi="Cambria Math"/>
+              </w:rPr>
+              <m:t>q</m:t>
+            </m:r>
+          </m:sub>
+        </m:sSub>
+        <m:r>
+          <w:rPr>
+            <w:rFonts w:ascii="Cambria Math" w:eastAsiaTheme="minorEastAsia" w:hAnsi="Cambria Math" w:cs="CMMI12"/>
+          </w:rPr>
+          <m:t>+</m:t>
+        </m:r>
+        <m:sSub>
+          <m:sSubPr>
+            <m:ctrlPr>
+              <w:rPr>
+                <w:rFonts w:ascii="Cambria Math" w:eastAsiaTheme="minorEastAsia" w:hAnsi="Cambria Math" w:cs="CMMI12"/>
+                <w:i/>
+              </w:rPr>
+            </m:ctrlPr>
+          </m:sSubPr>
+          <m:e>
+            <m:r>
+              <w:rPr>
+                <w:rFonts w:ascii="Cambria Math" w:eastAsiaTheme="minorEastAsia" w:hAnsi="Cambria Math" w:cs="CMMI12"/>
+              </w:rPr>
+              <m:t>L</m:t>
+            </m:r>
+          </m:e>
+          <m:sub>
+            <m:r>
+              <w:rPr>
+                <w:rFonts w:ascii="Cambria Math" w:eastAsiaTheme="minorEastAsia" w:hAnsi="Cambria Math" w:cs="CMMI12"/>
+              </w:rPr>
+              <m:t>q</m:t>
+            </m:r>
+          </m:sub>
+        </m:sSub>
+        <m:f>
+          <m:fPr>
+            <m:ctrlPr>
+              <w:rPr>
+                <w:rFonts w:ascii="Cambria Math" w:eastAsiaTheme="minorEastAsia" w:hAnsi="Cambria Math" w:cs="CMMI12"/>
+                <w:i/>
+              </w:rPr>
+            </m:ctrlPr>
+          </m:fPr>
+          <m:num>
+            <m:r>
+              <w:rPr>
+                <w:rFonts w:ascii="Cambria Math" w:eastAsiaTheme="minorEastAsia" w:hAnsi="Cambria Math" w:cs="CMMI12"/>
+              </w:rPr>
+              <m:t>d</m:t>
+            </m:r>
+            <m:sSub>
+              <m:sSubPr>
+                <m:ctrlPr>
+                  <w:rPr>
+                    <w:rFonts w:ascii="Cambria Math" w:eastAsiaTheme="minorEastAsia" w:hAnsi="Cambria Math" w:cs="CMMI12"/>
+                    <w:i/>
+                  </w:rPr>
+                </m:ctrlPr>
+              </m:sSubPr>
+              <m:e>
+                <m:r>
+                  <w:rPr>
+                    <w:rFonts w:ascii="Cambria Math" w:eastAsiaTheme="minorEastAsia" w:hAnsi="Cambria Math" w:cs="CMMI12"/>
+                  </w:rPr>
+                  <m:t>i</m:t>
+                </m:r>
+              </m:e>
+              <m:sub>
+                <m:r>
+                  <w:rPr>
+                    <w:rFonts w:ascii="Cambria Math" w:eastAsiaTheme="minorEastAsia" w:hAnsi="Cambria Math" w:cs="CMMI12"/>
+                  </w:rPr>
+                  <m:t>q</m:t>
+                </m:r>
+              </m:sub>
+            </m:sSub>
+          </m:num>
+          <m:den>
+            <m:r>
+              <w:rPr>
+                <w:rFonts w:ascii="Cambria Math" w:eastAsiaTheme="minorEastAsia" w:hAnsi="Cambria Math" w:cs="CMMI12"/>
+              </w:rPr>
+              <m:t>dt</m:t>
+            </m:r>
+          </m:den>
+        </m:f>
+        <m:r>
+          <w:rPr>
+            <w:rFonts w:ascii="Cambria Math" w:eastAsiaTheme="minorEastAsia" w:hAnsi="Cambria Math" w:cs="CMMI12"/>
+          </w:rPr>
+          <m:t>+</m:t>
+        </m:r>
+        <m:sSub>
+          <m:sSubPr>
+            <m:ctrlPr>
+              <w:rPr>
+                <w:rFonts w:ascii="Cambria Math" w:eastAsiaTheme="minorEastAsia" w:hAnsi="Cambria Math" w:cs="CMMI12"/>
+                <w:i/>
+              </w:rPr>
+            </m:ctrlPr>
+          </m:sSubPr>
+          <m:e>
+            <m:r>
+              <w:rPr>
+                <w:rFonts w:ascii="Cambria Math" w:eastAsiaTheme="minorEastAsia" w:hAnsi="Cambria Math" w:cs="CMMI12"/>
+              </w:rPr>
+              <m:t>ω</m:t>
+            </m:r>
+          </m:e>
+          <m:sub>
+            <m:r>
+              <w:rPr>
+                <w:rFonts w:ascii="Cambria Math" w:eastAsiaTheme="minorEastAsia" w:hAnsi="Cambria Math" w:cs="CMMI12"/>
+              </w:rPr>
+              <m:t>el</m:t>
+            </m:r>
+          </m:sub>
+        </m:sSub>
+        <m:sSub>
+          <m:sSubPr>
+            <m:ctrlPr>
+              <w:rPr>
+                <w:rFonts w:ascii="Cambria Math" w:eastAsiaTheme="minorEastAsia" w:hAnsi="Cambria Math" w:cs="CMMI12"/>
+                <w:i/>
+              </w:rPr>
+            </m:ctrlPr>
+          </m:sSubPr>
+          <m:e>
+            <m:r>
+              <w:rPr>
+                <w:rFonts w:ascii="Cambria Math" w:eastAsiaTheme="minorEastAsia" w:hAnsi="Cambria Math" w:cs="CMMI12"/>
+              </w:rPr>
+              <m:t>ψ</m:t>
+            </m:r>
+          </m:e>
+          <m:sub>
+            <m:r>
+              <w:rPr>
+                <w:rFonts w:ascii="Cambria Math" w:eastAsiaTheme="minorEastAsia" w:hAnsi="Cambria Math" w:cs="CMMI12"/>
+              </w:rPr>
+              <m:t>d</m:t>
+            </m:r>
+          </m:sub>
+        </m:sSub>
+      </m:oMath>
+    </w:p>
+    <w:p/>
+    <w:p>
+      <w:r>
+        <w:t xml:space="preserve">The reason of presenting two voltage equations in this chapter is that, </w:t>
+      </w:r>
+      <w:r>
+        <w:t xml:space="preserve">both equations are used in this thesis. The voltage equation based on the inductance are used in the control design for the motor system, as we defined fixed value for the </w:t>
+      </w:r>
+      <w:r>
+        <w:t>inductance</w:t>
+      </w:r>
+      <w:r>
+        <w:t xml:space="preserve"> on the d-q axis. However, in the modelling of the motor system, we modelled the </w:t>
+      </w:r>
+      <w:r>
+        <w:t>magnetic flux</w:t>
+      </w:r>
+      <w:r>
+        <w:t xml:space="preserve"> as parameter of the current on the d- and q-axis</w:t>
       </w:r>
       <w:r>
         <w:t xml:space="preserve"> </w:t>
       </w:r>
       <w:r>
+        <w:t xml:space="preserve">as a 2-Dimensional Table. </w:t>
+      </w:r>
+    </w:p>
+    <w:p/>
+    <w:p>
+      <m:oMathPara>
+        <m:oMath>
+          <m:sSub>
+            <m:sSubPr>
+              <m:ctrlPr>
+                <w:rPr>
+                  <w:rFonts w:ascii="Cambria Math" w:eastAsiaTheme="minorEastAsia" w:hAnsi="Cambria Math" w:cs="CMMI12"/>
+                  <w:i/>
+                </w:rPr>
+              </m:ctrlPr>
+            </m:sSubPr>
+            <m:e>
+              <m:r>
+                <w:rPr>
+                  <w:rFonts w:ascii="Cambria Math" w:eastAsiaTheme="minorEastAsia" w:hAnsi="Cambria Math" w:cs="CMMI12"/>
+                </w:rPr>
+                <m:t>ψ</m:t>
+              </m:r>
+            </m:e>
+            <m:sub>
+              <m:r>
+                <w:rPr>
+                  <w:rFonts w:ascii="Cambria Math" w:eastAsiaTheme="minorEastAsia" w:hAnsi="Cambria Math" w:cs="CMMI12"/>
+                </w:rPr>
+                <m:t>d</m:t>
+              </m:r>
+            </m:sub>
+          </m:sSub>
+          <m:r>
+            <w:rPr>
+              <w:rFonts w:ascii="Cambria Math" w:eastAsiaTheme="minorEastAsia" w:hAnsi="Cambria Math" w:cs="CMMI12"/>
+            </w:rPr>
+            <m:t>=</m:t>
+          </m:r>
+          <m:sSub>
+            <m:sSubPr>
+              <m:ctrlPr>
+                <w:rPr>
+                  <w:rFonts w:ascii="Cambria Math" w:eastAsiaTheme="minorEastAsia" w:hAnsi="Cambria Math" w:cs="CMMI12"/>
+                  <w:i/>
+                </w:rPr>
+              </m:ctrlPr>
+            </m:sSubPr>
+            <m:e>
+              <m:r>
+                <w:rPr>
+                  <w:rFonts w:ascii="Cambria Math" w:eastAsiaTheme="minorEastAsia" w:hAnsi="Cambria Math" w:cs="CMMI12"/>
+                </w:rPr>
+                <m:t>ψ</m:t>
+              </m:r>
+            </m:e>
+            <m:sub>
+              <m:r>
+                <w:rPr>
+                  <w:rFonts w:ascii="Cambria Math" w:eastAsiaTheme="minorEastAsia" w:hAnsi="Cambria Math" w:cs="CMMI12"/>
+                </w:rPr>
+                <m:t>d</m:t>
+              </m:r>
+            </m:sub>
+          </m:sSub>
+          <m:r>
+            <w:rPr>
+              <w:rFonts w:ascii="Cambria Math" w:eastAsiaTheme="minorEastAsia" w:hAnsi="Cambria Math" w:cs="CMMI12"/>
+            </w:rPr>
+            <m:t>(</m:t>
+          </m:r>
+          <m:sSub>
+            <m:sSubPr>
+              <m:ctrlPr>
+                <w:rPr>
+                  <w:rFonts w:ascii="Cambria Math" w:eastAsiaTheme="minorEastAsia" w:hAnsi="Cambria Math" w:cs="CMMI12"/>
+                  <w:i/>
+                </w:rPr>
+              </m:ctrlPr>
+            </m:sSubPr>
+            <m:e>
+              <m:r>
+                <w:rPr>
+                  <w:rFonts w:ascii="Cambria Math" w:eastAsiaTheme="minorEastAsia" w:hAnsi="Cambria Math" w:cs="CMMI12"/>
+                </w:rPr>
+                <m:t>i</m:t>
+              </m:r>
+            </m:e>
+            <m:sub>
+              <m:r>
+                <w:rPr>
+                  <w:rFonts w:ascii="Cambria Math" w:eastAsiaTheme="minorEastAsia" w:hAnsi="Cambria Math" w:cs="CMMI12"/>
+                </w:rPr>
+                <m:t>d</m:t>
+              </m:r>
+            </m:sub>
+          </m:sSub>
+          <m:r>
+            <w:rPr>
+              <w:rFonts w:ascii="Cambria Math" w:eastAsiaTheme="minorEastAsia" w:hAnsi="Cambria Math" w:cs="CMMI12"/>
+            </w:rPr>
+            <m:t>,</m:t>
+          </m:r>
+          <m:sSub>
+            <m:sSubPr>
+              <m:ctrlPr>
+                <w:rPr>
+                  <w:rFonts w:ascii="Cambria Math" w:eastAsiaTheme="minorEastAsia" w:hAnsi="Cambria Math" w:cs="CMMI12"/>
+                  <w:i/>
+                </w:rPr>
+              </m:ctrlPr>
+            </m:sSubPr>
+            <m:e>
+              <m:r>
+                <w:rPr>
+                  <w:rFonts w:ascii="Cambria Math" w:eastAsiaTheme="minorEastAsia" w:hAnsi="Cambria Math" w:cs="CMMI12"/>
+                </w:rPr>
+                <m:t>i</m:t>
+              </m:r>
+            </m:e>
+            <m:sub>
+              <m:r>
+                <w:rPr>
+                  <w:rFonts w:ascii="Cambria Math" w:eastAsiaTheme="minorEastAsia" w:hAnsi="Cambria Math" w:cs="CMMI12"/>
+                </w:rPr>
+                <m:t>q</m:t>
+              </m:r>
+            </m:sub>
+          </m:sSub>
+          <m:r>
+            <w:rPr>
+              <w:rFonts w:ascii="Cambria Math" w:eastAsiaTheme="minorEastAsia" w:hAnsi="Cambria Math" w:cs="CMMI12"/>
+            </w:rPr>
+            <m:t>)</m:t>
+          </m:r>
+        </m:oMath>
+      </m:oMathPara>
+    </w:p>
+    <w:p>
+      <m:oMathPara>
+        <m:oMath>
+          <m:sSub>
+            <m:sSubPr>
+              <m:ctrlPr>
+                <w:rPr>
+                  <w:rFonts w:ascii="Cambria Math" w:eastAsiaTheme="minorEastAsia" w:hAnsi="Cambria Math" w:cs="CMMI12"/>
+                  <w:i/>
+                </w:rPr>
+              </m:ctrlPr>
+            </m:sSubPr>
+            <m:e>
+              <m:r>
+                <w:rPr>
+                  <w:rFonts w:ascii="Cambria Math" w:eastAsiaTheme="minorEastAsia" w:hAnsi="Cambria Math" w:cs="CMMI12"/>
+                </w:rPr>
+                <m:t>ψ</m:t>
+              </m:r>
+            </m:e>
+            <m:sub>
+              <m:r>
+                <w:rPr>
+                  <w:rFonts w:ascii="Cambria Math" w:eastAsiaTheme="minorEastAsia" w:hAnsi="Cambria Math" w:cs="CMMI12"/>
+                </w:rPr>
+                <m:t>q</m:t>
+              </m:r>
+            </m:sub>
+          </m:sSub>
+          <m:r>
+            <w:rPr>
+              <w:rFonts w:ascii="Cambria Math" w:eastAsiaTheme="minorEastAsia" w:hAnsi="Cambria Math" w:cs="CMMI12"/>
+            </w:rPr>
+            <m:t>=</m:t>
+          </m:r>
+          <m:sSub>
+            <m:sSubPr>
+              <m:ctrlPr>
+                <w:rPr>
+                  <w:rFonts w:ascii="Cambria Math" w:eastAsiaTheme="minorEastAsia" w:hAnsi="Cambria Math" w:cs="CMMI12"/>
+                  <w:i/>
+                </w:rPr>
+              </m:ctrlPr>
+            </m:sSubPr>
+            <m:e>
+              <m:r>
+                <w:rPr>
+                  <w:rFonts w:ascii="Cambria Math" w:eastAsiaTheme="minorEastAsia" w:hAnsi="Cambria Math" w:cs="CMMI12"/>
+                </w:rPr>
+                <m:t>ψ</m:t>
+              </m:r>
+            </m:e>
+            <m:sub>
+              <m:r>
+                <w:rPr>
+                  <w:rFonts w:ascii="Cambria Math" w:eastAsiaTheme="minorEastAsia" w:hAnsi="Cambria Math" w:cs="CMMI12"/>
+                </w:rPr>
+                <m:t>q</m:t>
+              </m:r>
+            </m:sub>
+          </m:sSub>
+          <m:r>
+            <w:rPr>
+              <w:rFonts w:ascii="Cambria Math" w:eastAsiaTheme="minorEastAsia" w:hAnsi="Cambria Math" w:cs="CMMI12"/>
+            </w:rPr>
+            <m:t>(</m:t>
+          </m:r>
+          <m:sSub>
+            <m:sSubPr>
+              <m:ctrlPr>
+                <w:rPr>
+                  <w:rFonts w:ascii="Cambria Math" w:eastAsiaTheme="minorEastAsia" w:hAnsi="Cambria Math" w:cs="CMMI12"/>
+                  <w:i/>
+                </w:rPr>
+              </m:ctrlPr>
+            </m:sSubPr>
+            <m:e>
+              <m:r>
+                <w:rPr>
+                  <w:rFonts w:ascii="Cambria Math" w:eastAsiaTheme="minorEastAsia" w:hAnsi="Cambria Math" w:cs="CMMI12"/>
+                </w:rPr>
+                <m:t>i</m:t>
+              </m:r>
+            </m:e>
+            <m:sub>
+              <m:r>
+                <w:rPr>
+                  <w:rFonts w:ascii="Cambria Math" w:eastAsiaTheme="minorEastAsia" w:hAnsi="Cambria Math" w:cs="CMMI12"/>
+                </w:rPr>
+                <m:t>d</m:t>
+              </m:r>
+            </m:sub>
+          </m:sSub>
+          <m:r>
+            <w:rPr>
+              <w:rFonts w:ascii="Cambria Math" w:eastAsiaTheme="minorEastAsia" w:hAnsi="Cambria Math" w:cs="CMMI12"/>
+            </w:rPr>
+            <m:t>,</m:t>
+          </m:r>
+          <m:sSub>
+            <m:sSubPr>
+              <m:ctrlPr>
+                <w:rPr>
+                  <w:rFonts w:ascii="Cambria Math" w:eastAsiaTheme="minorEastAsia" w:hAnsi="Cambria Math" w:cs="CMMI12"/>
+                  <w:i/>
+                </w:rPr>
+              </m:ctrlPr>
+            </m:sSubPr>
+            <m:e>
+              <m:r>
+                <w:rPr>
+                  <w:rFonts w:ascii="Cambria Math" w:eastAsiaTheme="minorEastAsia" w:hAnsi="Cambria Math" w:cs="CMMI12"/>
+                </w:rPr>
+                <m:t>i</m:t>
+              </m:r>
+            </m:e>
+            <m:sub>
+              <m:r>
+                <w:rPr>
+                  <w:rFonts w:ascii="Cambria Math" w:eastAsiaTheme="minorEastAsia" w:hAnsi="Cambria Math" w:cs="CMMI12"/>
+                </w:rPr>
+                <m:t>q</m:t>
+              </m:r>
+            </m:sub>
+          </m:sSub>
+          <m:r>
+            <w:rPr>
+              <w:rFonts w:ascii="Cambria Math" w:eastAsiaTheme="minorEastAsia" w:hAnsi="Cambria Math" w:cs="CMMI12"/>
+            </w:rPr>
+            <m:t>)</m:t>
+          </m:r>
+        </m:oMath>
+      </m:oMathPara>
+    </w:p>
+    <w:p/>
+    <w:p>
+      <w:r>
+        <w:t>The Table data are</w:t>
+      </w:r>
+      <w:r>
+        <w:t xml:space="preserve"> </w:t>
+      </w:r>
+      <w:r>
+        <w:t xml:space="preserve">based on motor measurement. Such implementation aims for a better simulation of the dynamics of the motor systems, since the all terms of the deviation of magnetic flux to time are considered. </w:t>
+      </w:r>
+    </w:p>
+    <w:p>
+      <w:r>
+        <w:t xml:space="preserve">2.3.3 </w:t>
+      </w:r>
+      <w:r>
         <w:t>Power</w:t>
       </w:r>
     </w:p>
-    <w:p/>
+    <w:p>
+      <w:r>
+        <w:t xml:space="preserve">Equation ? </w:t>
+      </w:r>
+      <w:r>
+        <w:t>gives the definition</w:t>
+      </w:r>
+      <w:r>
+        <w:t xml:space="preserve"> the real power (DE: </w:t>
+      </w:r>
+      <w:proofErr w:type="spellStart"/>
+      <w:r>
+        <w:t>Wirkleistung</w:t>
+      </w:r>
+      <w:proofErr w:type="spellEnd"/>
+      <w:r>
+        <w:t xml:space="preserve">) </w:t>
+      </w:r>
+      <w:r>
+        <w:t xml:space="preserve">consumed in a three phase system, which in this case is the electrical power </w:t>
+      </w:r>
+      <w:r>
+        <w:t xml:space="preserve">consumed by the </w:t>
+      </w:r>
+      <w:proofErr w:type="spellStart"/>
+      <w:r>
+        <w:t>stater</w:t>
+      </w:r>
+      <w:proofErr w:type="spellEnd"/>
+      <w:r>
+        <w:t xml:space="preserve"> of the Motor. </w:t>
+      </w:r>
+      <w:r>
+        <w:t>With equation ?, we are able to derive equation? with the electrical variable in the d-q coordination system.</w:t>
+      </w:r>
+    </w:p>
+    <w:p>
+      <w:pPr>
+        <w:rPr>
+          <w:rFonts w:eastAsiaTheme="minorEastAsia"/>
+        </w:rPr>
+      </w:pPr>
+      <m:oMathPara>
+        <m:oMath>
+          <m:sSub>
+            <m:sSubPr>
+              <m:ctrlPr>
+                <w:rPr>
+                  <w:rFonts w:ascii="Cambria Math" w:hAnsi="Cambria Math"/>
+                  <w:i/>
+                </w:rPr>
+              </m:ctrlPr>
+            </m:sSubPr>
+            <m:e>
+              <m:r>
+                <w:rPr>
+                  <w:rFonts w:ascii="Cambria Math" w:hAnsi="Cambria Math"/>
+                </w:rPr>
+                <m:t>P</m:t>
+              </m:r>
+            </m:e>
+            <m:sub>
+              <m:r>
+                <w:rPr>
+                  <w:rFonts w:ascii="Cambria Math" w:hAnsi="Cambria Math"/>
+                </w:rPr>
+                <m:t xml:space="preserve">el,S </m:t>
+              </m:r>
+            </m:sub>
+          </m:sSub>
+          <m:d>
+            <m:dPr>
+              <m:ctrlPr>
+                <w:rPr>
+                  <w:rFonts w:ascii="Cambria Math" w:hAnsi="Cambria Math"/>
+                  <w:i/>
+                </w:rPr>
+              </m:ctrlPr>
+            </m:dPr>
+            <m:e>
+              <m:r>
+                <w:rPr>
+                  <w:rFonts w:ascii="Cambria Math" w:hAnsi="Cambria Math"/>
+                </w:rPr>
+                <m:t>t</m:t>
+              </m:r>
+            </m:e>
+          </m:d>
+          <m:r>
+            <w:rPr>
+              <w:rFonts w:ascii="Cambria Math" w:hAnsi="Cambria Math"/>
+            </w:rPr>
+            <m:t>=3UIcos∆∅</m:t>
+          </m:r>
+          <m:d>
+            <m:dPr>
+              <m:ctrlPr>
+                <w:rPr>
+                  <w:rFonts w:ascii="Cambria Math" w:hAnsi="Cambria Math"/>
+                  <w:i/>
+                </w:rPr>
+              </m:ctrlPr>
+            </m:dPr>
+            <m:e>
+              <m:r>
+                <w:rPr>
+                  <w:rFonts w:ascii="Cambria Math" w:hAnsi="Cambria Math"/>
+                </w:rPr>
+                <m:t>t</m:t>
+              </m:r>
+            </m:e>
+          </m:d>
+          <m:r>
+            <w:rPr>
+              <w:rFonts w:ascii="Cambria Math" w:hAnsi="Cambria Math"/>
+            </w:rPr>
+            <w:br/>
+          </m:r>
+        </m:oMath>
+        <m:oMath>
+          <m:r>
+            <w:rPr>
+              <w:rFonts w:ascii="Cambria Math" w:hAnsi="Cambria Math"/>
+            </w:rPr>
+            <m:t>=</m:t>
+          </m:r>
+          <m:f>
+            <m:fPr>
+              <m:ctrlPr>
+                <w:rPr>
+                  <w:rFonts w:ascii="Cambria Math" w:hAnsi="Cambria Math"/>
+                  <w:i/>
+                </w:rPr>
+              </m:ctrlPr>
+            </m:fPr>
+            <m:num>
+              <m:r>
+                <w:rPr>
+                  <w:rFonts w:ascii="Cambria Math" w:hAnsi="Cambria Math"/>
+                </w:rPr>
+                <m:t>3</m:t>
+              </m:r>
+            </m:num>
+            <m:den>
+              <m:r>
+                <w:rPr>
+                  <w:rFonts w:ascii="Cambria Math" w:hAnsi="Cambria Math"/>
+                </w:rPr>
+                <m:t>2</m:t>
+              </m:r>
+            </m:den>
+          </m:f>
+          <m:acc>
+            <m:accPr>
+              <m:ctrlPr>
+                <w:rPr>
+                  <w:rFonts w:ascii="Cambria Math" w:hAnsi="Cambria Math"/>
+                  <w:i/>
+                </w:rPr>
+              </m:ctrlPr>
+            </m:accPr>
+            <m:e>
+              <m:r>
+                <w:rPr>
+                  <w:rFonts w:ascii="Cambria Math" w:hAnsi="Cambria Math"/>
+                </w:rPr>
+                <m:t>U</m:t>
+              </m:r>
+            </m:e>
+          </m:acc>
+          <m:acc>
+            <m:accPr>
+              <m:ctrlPr>
+                <w:rPr>
+                  <w:rFonts w:ascii="Cambria Math" w:hAnsi="Cambria Math"/>
+                  <w:i/>
+                </w:rPr>
+              </m:ctrlPr>
+            </m:accPr>
+            <m:e>
+              <m:r>
+                <w:rPr>
+                  <w:rFonts w:ascii="Cambria Math" w:hAnsi="Cambria Math"/>
+                </w:rPr>
+                <m:t>I</m:t>
+              </m:r>
+            </m:e>
+          </m:acc>
+          <m:func>
+            <m:funcPr>
+              <m:ctrlPr>
+                <w:rPr>
+                  <w:rFonts w:ascii="Cambria Math" w:eastAsiaTheme="minorEastAsia" w:hAnsi="Cambria Math"/>
+                </w:rPr>
+              </m:ctrlPr>
+            </m:funcPr>
+            <m:fName>
+              <m:r>
+                <m:rPr>
+                  <m:sty m:val="p"/>
+                </m:rPr>
+                <w:rPr>
+                  <w:rFonts w:ascii="Cambria Math" w:eastAsiaTheme="minorEastAsia" w:hAnsi="Cambria Math"/>
+                </w:rPr>
+                <m:t>cos</m:t>
+              </m:r>
+            </m:fName>
+            <m:e>
+              <m:d>
+                <m:dPr>
+                  <m:ctrlPr>
+                    <w:rPr>
+                      <w:rFonts w:ascii="Cambria Math" w:eastAsiaTheme="minorEastAsia" w:hAnsi="Cambria Math"/>
+                      <w:i/>
+                    </w:rPr>
+                  </m:ctrlPr>
+                </m:dPr>
+                <m:e>
+                  <m:sSub>
+                    <m:sSubPr>
+                      <m:ctrlPr>
+                        <w:rPr>
+                          <w:rFonts w:ascii="Cambria Math" w:hAnsi="Cambria Math"/>
+                          <w:i/>
+                        </w:rPr>
+                      </m:ctrlPr>
+                    </m:sSubPr>
+                    <m:e>
+                      <m:r>
+                        <w:rPr>
+                          <w:rFonts w:ascii="Cambria Math" w:hAnsi="Cambria Math"/>
+                        </w:rPr>
+                        <m:t>∅</m:t>
+                      </m:r>
+                    </m:e>
+                    <m:sub>
+                      <m:r>
+                        <w:rPr>
+                          <w:rFonts w:ascii="Cambria Math" w:hAnsi="Cambria Math"/>
+                        </w:rPr>
+                        <m:t>U</m:t>
+                      </m:r>
+                    </m:sub>
+                  </m:sSub>
+                  <m:d>
+                    <m:dPr>
+                      <m:ctrlPr>
+                        <w:rPr>
+                          <w:rFonts w:ascii="Cambria Math" w:hAnsi="Cambria Math"/>
+                          <w:i/>
+                        </w:rPr>
+                      </m:ctrlPr>
+                    </m:dPr>
+                    <m:e>
+                      <m:r>
+                        <w:rPr>
+                          <w:rFonts w:ascii="Cambria Math" w:hAnsi="Cambria Math"/>
+                        </w:rPr>
+                        <m:t>t</m:t>
+                      </m:r>
+                    </m:e>
+                  </m:d>
+                  <m:r>
+                    <w:rPr>
+                      <w:rFonts w:ascii="Cambria Math" w:eastAsiaTheme="minorEastAsia" w:hAnsi="Cambria Math"/>
+                    </w:rPr>
+                    <m:t>-</m:t>
+                  </m:r>
+                  <m:sSub>
+                    <m:sSubPr>
+                      <m:ctrlPr>
+                        <w:rPr>
+                          <w:rFonts w:ascii="Cambria Math" w:hAnsi="Cambria Math"/>
+                          <w:i/>
+                        </w:rPr>
+                      </m:ctrlPr>
+                    </m:sSubPr>
+                    <m:e>
+                      <m:r>
+                        <w:rPr>
+                          <w:rFonts w:ascii="Cambria Math" w:hAnsi="Cambria Math"/>
+                        </w:rPr>
+                        <m:t>∅</m:t>
+                      </m:r>
+                    </m:e>
+                    <m:sub>
+                      <m:r>
+                        <w:rPr>
+                          <w:rFonts w:ascii="Cambria Math" w:hAnsi="Cambria Math"/>
+                        </w:rPr>
+                        <m:t>I</m:t>
+                      </m:r>
+                    </m:sub>
+                  </m:sSub>
+                  <m:d>
+                    <m:dPr>
+                      <m:ctrlPr>
+                        <w:rPr>
+                          <w:rFonts w:ascii="Cambria Math" w:hAnsi="Cambria Math"/>
+                          <w:i/>
+                        </w:rPr>
+                      </m:ctrlPr>
+                    </m:dPr>
+                    <m:e>
+                      <m:r>
+                        <w:rPr>
+                          <w:rFonts w:ascii="Cambria Math" w:hAnsi="Cambria Math"/>
+                        </w:rPr>
+                        <m:t>t</m:t>
+                      </m:r>
+                    </m:e>
+                  </m:d>
+                </m:e>
+              </m:d>
+            </m:e>
+          </m:func>
+        </m:oMath>
+      </m:oMathPara>
+    </w:p>
+    <w:p>
+      <w:pPr>
+        <w:rPr>
+          <w:rFonts w:eastAsiaTheme="minorEastAsia"/>
+        </w:rPr>
+      </w:pPr>
+      <m:oMathPara>
+        <m:oMath>
+          <m:r>
+            <w:rPr>
+              <w:rFonts w:ascii="Cambria Math" w:hAnsi="Cambria Math"/>
+            </w:rPr>
+            <m:t>=</m:t>
+          </m:r>
+          <m:f>
+            <m:fPr>
+              <m:ctrlPr>
+                <w:rPr>
+                  <w:rFonts w:ascii="Cambria Math" w:hAnsi="Cambria Math"/>
+                  <w:i/>
+                </w:rPr>
+              </m:ctrlPr>
+            </m:fPr>
+            <m:num>
+              <m:r>
+                <w:rPr>
+                  <w:rFonts w:ascii="Cambria Math" w:hAnsi="Cambria Math"/>
+                </w:rPr>
+                <m:t>3</m:t>
+              </m:r>
+            </m:num>
+            <m:den>
+              <m:r>
+                <w:rPr>
+                  <w:rFonts w:ascii="Cambria Math" w:hAnsi="Cambria Math"/>
+                </w:rPr>
+                <m:t>2</m:t>
+              </m:r>
+            </m:den>
+          </m:f>
+          <m:r>
+            <w:rPr>
+              <w:rFonts w:ascii="Cambria Math" w:hAnsi="Cambria Math"/>
+            </w:rPr>
+            <m:t>Re{</m:t>
+          </m:r>
+          <m:acc>
+            <m:accPr>
+              <m:chr m:val="⃑"/>
+              <m:ctrlPr>
+                <w:rPr>
+                  <w:rFonts w:ascii="Cambria Math" w:hAnsi="Cambria Math"/>
+                  <w:i/>
+                </w:rPr>
+              </m:ctrlPr>
+            </m:accPr>
+            <m:e>
+              <m:sSup>
+                <m:sSupPr>
+                  <m:ctrlPr>
+                    <w:rPr>
+                      <w:rFonts w:ascii="Cambria Math" w:hAnsi="Cambria Math"/>
+                      <w:i/>
+                    </w:rPr>
+                  </m:ctrlPr>
+                </m:sSupPr>
+                <m:e>
+                  <m:r>
+                    <w:rPr>
+                      <w:rFonts w:ascii="Cambria Math" w:hAnsi="Cambria Math"/>
+                    </w:rPr>
+                    <m:t>U</m:t>
+                  </m:r>
+                </m:e>
+                <m:sup>
+                  <m:r>
+                    <w:rPr>
+                      <w:rFonts w:ascii="Cambria Math" w:hAnsi="Cambria Math"/>
+                    </w:rPr>
+                    <m:t>s</m:t>
+                  </m:r>
+                </m:sup>
+              </m:sSup>
+            </m:e>
+          </m:acc>
+          <m:d>
+            <m:dPr>
+              <m:ctrlPr>
+                <w:rPr>
+                  <w:rFonts w:ascii="Cambria Math" w:hAnsi="Cambria Math"/>
+                  <w:i/>
+                </w:rPr>
+              </m:ctrlPr>
+            </m:dPr>
+            <m:e>
+              <m:r>
+                <w:rPr>
+                  <w:rFonts w:ascii="Cambria Math" w:hAnsi="Cambria Math"/>
+                </w:rPr>
+                <m:t>t</m:t>
+              </m:r>
+            </m:e>
+          </m:d>
+          <m:sSup>
+            <m:sSupPr>
+              <m:ctrlPr>
+                <w:rPr>
+                  <w:rFonts w:ascii="Cambria Math" w:hAnsi="Cambria Math"/>
+                  <w:i/>
+                </w:rPr>
+              </m:ctrlPr>
+            </m:sSupPr>
+            <m:e>
+              <m:d>
+                <m:dPr>
+                  <m:ctrlPr>
+                    <w:rPr>
+                      <w:rFonts w:ascii="Cambria Math" w:hAnsi="Cambria Math"/>
+                      <w:i/>
+                    </w:rPr>
+                  </m:ctrlPr>
+                </m:dPr>
+                <m:e>
+                  <m:acc>
+                    <m:accPr>
+                      <m:chr m:val="⃑"/>
+                      <m:ctrlPr>
+                        <w:rPr>
+                          <w:rFonts w:ascii="Cambria Math" w:hAnsi="Cambria Math"/>
+                          <w:i/>
+                        </w:rPr>
+                      </m:ctrlPr>
+                    </m:accPr>
+                    <m:e>
+                      <m:sSup>
+                        <m:sSupPr>
+                          <m:ctrlPr>
+                            <w:rPr>
+                              <w:rFonts w:ascii="Cambria Math" w:hAnsi="Cambria Math"/>
+                              <w:i/>
+                            </w:rPr>
+                          </m:ctrlPr>
+                        </m:sSupPr>
+                        <m:e>
+                          <m:r>
+                            <w:rPr>
+                              <w:rFonts w:ascii="Cambria Math" w:hAnsi="Cambria Math"/>
+                            </w:rPr>
+                            <m:t>I</m:t>
+                          </m:r>
+                        </m:e>
+                        <m:sup>
+                          <m:r>
+                            <w:rPr>
+                              <w:rFonts w:ascii="Cambria Math" w:hAnsi="Cambria Math"/>
+                            </w:rPr>
+                            <m:t>s</m:t>
+                          </m:r>
+                        </m:sup>
+                      </m:sSup>
+                    </m:e>
+                  </m:acc>
+                  <m:d>
+                    <m:dPr>
+                      <m:ctrlPr>
+                        <w:rPr>
+                          <w:rFonts w:ascii="Cambria Math" w:hAnsi="Cambria Math"/>
+                          <w:i/>
+                        </w:rPr>
+                      </m:ctrlPr>
+                    </m:dPr>
+                    <m:e>
+                      <m:r>
+                        <w:rPr>
+                          <w:rFonts w:ascii="Cambria Math" w:hAnsi="Cambria Math"/>
+                        </w:rPr>
+                        <m:t>t</m:t>
+                      </m:r>
+                    </m:e>
+                  </m:d>
+                </m:e>
+              </m:d>
+            </m:e>
+            <m:sup>
+              <m:r>
+                <w:rPr>
+                  <w:rFonts w:ascii="Cambria Math" w:hAnsi="Cambria Math"/>
+                </w:rPr>
+                <m:t>*</m:t>
+              </m:r>
+            </m:sup>
+          </m:sSup>
+          <m:r>
+            <w:rPr>
+              <w:rFonts w:ascii="Cambria Math" w:hAnsi="Cambria Math"/>
+            </w:rPr>
+            <m:t>}</m:t>
+          </m:r>
+        </m:oMath>
+      </m:oMathPara>
+    </w:p>
+    <w:p>
+      <w:pPr>
+        <w:rPr>
+          <w:rFonts w:eastAsiaTheme="minorEastAsia"/>
+        </w:rPr>
+      </w:pPr>
+      <m:oMathPara>
+        <m:oMath>
+          <m:r>
+            <w:rPr>
+              <w:rFonts w:ascii="Cambria Math" w:hAnsi="Cambria Math"/>
+            </w:rPr>
+            <m:t>=</m:t>
+          </m:r>
+          <m:f>
+            <m:fPr>
+              <m:ctrlPr>
+                <w:rPr>
+                  <w:rFonts w:ascii="Cambria Math" w:hAnsi="Cambria Math"/>
+                  <w:i/>
+                </w:rPr>
+              </m:ctrlPr>
+            </m:fPr>
+            <m:num>
+              <m:r>
+                <w:rPr>
+                  <w:rFonts w:ascii="Cambria Math" w:hAnsi="Cambria Math"/>
+                </w:rPr>
+                <m:t>3</m:t>
+              </m:r>
+            </m:num>
+            <m:den>
+              <m:r>
+                <w:rPr>
+                  <w:rFonts w:ascii="Cambria Math" w:hAnsi="Cambria Math"/>
+                </w:rPr>
+                <m:t>2</m:t>
+              </m:r>
+            </m:den>
+          </m:f>
+          <m:r>
+            <w:rPr>
+              <w:rFonts w:ascii="Cambria Math" w:hAnsi="Cambria Math"/>
+            </w:rPr>
+            <m:t>Re{</m:t>
+          </m:r>
+          <m:acc>
+            <m:accPr>
+              <m:chr m:val="⃑"/>
+              <m:ctrlPr>
+                <w:rPr>
+                  <w:rFonts w:ascii="Cambria Math" w:hAnsi="Cambria Math"/>
+                  <w:i/>
+                </w:rPr>
+              </m:ctrlPr>
+            </m:accPr>
+            <m:e>
+              <m:sSup>
+                <m:sSupPr>
+                  <m:ctrlPr>
+                    <w:rPr>
+                      <w:rFonts w:ascii="Cambria Math" w:hAnsi="Cambria Math"/>
+                      <w:i/>
+                    </w:rPr>
+                  </m:ctrlPr>
+                </m:sSupPr>
+                <m:e>
+                  <m:r>
+                    <w:rPr>
+                      <w:rFonts w:ascii="Cambria Math" w:hAnsi="Cambria Math"/>
+                    </w:rPr>
+                    <m:t>U</m:t>
+                  </m:r>
+                </m:e>
+                <m:sup>
+                  <m:r>
+                    <w:rPr>
+                      <w:rFonts w:ascii="Cambria Math" w:hAnsi="Cambria Math"/>
+                    </w:rPr>
+                    <m:t>R</m:t>
+                  </m:r>
+                </m:sup>
+              </m:sSup>
+            </m:e>
+          </m:acc>
+          <m:d>
+            <m:dPr>
+              <m:ctrlPr>
+                <w:rPr>
+                  <w:rFonts w:ascii="Cambria Math" w:hAnsi="Cambria Math"/>
+                  <w:i/>
+                </w:rPr>
+              </m:ctrlPr>
+            </m:dPr>
+            <m:e>
+              <m:r>
+                <w:rPr>
+                  <w:rFonts w:ascii="Cambria Math" w:hAnsi="Cambria Math"/>
+                </w:rPr>
+                <m:t>t</m:t>
+              </m:r>
+            </m:e>
+          </m:d>
+          <m:sSup>
+            <m:sSupPr>
+              <m:ctrlPr>
+                <w:rPr>
+                  <w:rFonts w:ascii="Cambria Math" w:hAnsi="Cambria Math"/>
+                  <w:i/>
+                </w:rPr>
+              </m:ctrlPr>
+            </m:sSupPr>
+            <m:e>
+              <m:d>
+                <m:dPr>
+                  <m:ctrlPr>
+                    <w:rPr>
+                      <w:rFonts w:ascii="Cambria Math" w:hAnsi="Cambria Math"/>
+                      <w:i/>
+                    </w:rPr>
+                  </m:ctrlPr>
+                </m:dPr>
+                <m:e>
+                  <m:acc>
+                    <m:accPr>
+                      <m:chr m:val="⃑"/>
+                      <m:ctrlPr>
+                        <w:rPr>
+                          <w:rFonts w:ascii="Cambria Math" w:hAnsi="Cambria Math"/>
+                          <w:i/>
+                        </w:rPr>
+                      </m:ctrlPr>
+                    </m:accPr>
+                    <m:e>
+                      <m:sSup>
+                        <m:sSupPr>
+                          <m:ctrlPr>
+                            <w:rPr>
+                              <w:rFonts w:ascii="Cambria Math" w:hAnsi="Cambria Math"/>
+                              <w:i/>
+                            </w:rPr>
+                          </m:ctrlPr>
+                        </m:sSupPr>
+                        <m:e>
+                          <m:r>
+                            <w:rPr>
+                              <w:rFonts w:ascii="Cambria Math" w:hAnsi="Cambria Math"/>
+                            </w:rPr>
+                            <m:t>I</m:t>
+                          </m:r>
+                        </m:e>
+                        <m:sup>
+                          <m:r>
+                            <w:rPr>
+                              <w:rFonts w:ascii="Cambria Math" w:hAnsi="Cambria Math"/>
+                            </w:rPr>
+                            <m:t>R</m:t>
+                          </m:r>
+                        </m:sup>
+                      </m:sSup>
+                    </m:e>
+                  </m:acc>
+                  <m:d>
+                    <m:dPr>
+                      <m:ctrlPr>
+                        <w:rPr>
+                          <w:rFonts w:ascii="Cambria Math" w:hAnsi="Cambria Math"/>
+                          <w:i/>
+                        </w:rPr>
+                      </m:ctrlPr>
+                    </m:dPr>
+                    <m:e>
+                      <m:r>
+                        <w:rPr>
+                          <w:rFonts w:ascii="Cambria Math" w:hAnsi="Cambria Math"/>
+                        </w:rPr>
+                        <m:t>t</m:t>
+                      </m:r>
+                    </m:e>
+                  </m:d>
+                </m:e>
+              </m:d>
+            </m:e>
+            <m:sup>
+              <m:r>
+                <w:rPr>
+                  <w:rFonts w:ascii="Cambria Math" w:hAnsi="Cambria Math"/>
+                </w:rPr>
+                <m:t>*</m:t>
+              </m:r>
+            </m:sup>
+          </m:sSup>
+          <m:r>
+            <w:rPr>
+              <w:rFonts w:ascii="Cambria Math" w:hAnsi="Cambria Math"/>
+            </w:rPr>
+            <m:t>}</m:t>
+          </m:r>
+        </m:oMath>
+      </m:oMathPara>
+    </w:p>
     <w:p>
       <w:pPr>
         <w:rPr>
@@ -5384,6 +7313,1919 @@
           <w:szCs w:val="32"/>
         </w:rPr>
       </w:pPr>
+      <m:oMathPara>
+        <m:oMath>
+          <m:r>
+            <w:rPr>
+              <w:rFonts w:ascii="Cambria Math" w:hAnsi="Cambria Math"/>
+            </w:rPr>
+            <m:t>=</m:t>
+          </m:r>
+          <m:f>
+            <m:fPr>
+              <m:ctrlPr>
+                <w:rPr>
+                  <w:rFonts w:ascii="Cambria Math" w:hAnsi="Cambria Math"/>
+                  <w:i/>
+                </w:rPr>
+              </m:ctrlPr>
+            </m:fPr>
+            <m:num>
+              <m:r>
+                <w:rPr>
+                  <w:rFonts w:ascii="Cambria Math" w:hAnsi="Cambria Math"/>
+                </w:rPr>
+                <m:t>3</m:t>
+              </m:r>
+            </m:num>
+            <m:den>
+              <m:r>
+                <w:rPr>
+                  <w:rFonts w:ascii="Cambria Math" w:hAnsi="Cambria Math"/>
+                </w:rPr>
+                <m:t>2</m:t>
+              </m:r>
+            </m:den>
+          </m:f>
+          <m:r>
+            <w:rPr>
+              <w:rFonts w:ascii="Cambria Math" w:hAnsi="Cambria Math"/>
+            </w:rPr>
+            <m:t>. (</m:t>
+          </m:r>
+          <m:sSub>
+            <m:sSubPr>
+              <m:ctrlPr>
+                <w:rPr>
+                  <w:rFonts w:ascii="Cambria Math" w:hAnsi="Cambria Math"/>
+                  <w:i/>
+                </w:rPr>
+              </m:ctrlPr>
+            </m:sSubPr>
+            <m:e>
+              <m:r>
+                <w:rPr>
+                  <w:rFonts w:ascii="Cambria Math" w:hAnsi="Cambria Math"/>
+                </w:rPr>
+                <m:t>u</m:t>
+              </m:r>
+            </m:e>
+            <m:sub>
+              <m:r>
+                <w:rPr>
+                  <w:rFonts w:ascii="Cambria Math" w:hAnsi="Cambria Math"/>
+                </w:rPr>
+                <m:t>d</m:t>
+              </m:r>
+            </m:sub>
+          </m:sSub>
+          <m:sSub>
+            <m:sSubPr>
+              <m:ctrlPr>
+                <w:rPr>
+                  <w:rFonts w:ascii="Cambria Math" w:hAnsi="Cambria Math"/>
+                  <w:i/>
+                </w:rPr>
+              </m:ctrlPr>
+            </m:sSubPr>
+            <m:e>
+              <m:r>
+                <w:rPr>
+                  <w:rFonts w:ascii="Cambria Math" w:hAnsi="Cambria Math"/>
+                </w:rPr>
+                <m:t>i</m:t>
+              </m:r>
+            </m:e>
+            <m:sub>
+              <m:r>
+                <w:rPr>
+                  <w:rFonts w:ascii="Cambria Math" w:hAnsi="Cambria Math"/>
+                </w:rPr>
+                <m:t>d</m:t>
+              </m:r>
+            </m:sub>
+          </m:sSub>
+          <m:r>
+            <w:rPr>
+              <w:rFonts w:ascii="Cambria Math" w:hAnsi="Cambria Math"/>
+            </w:rPr>
+            <m:t>+</m:t>
+          </m:r>
+          <m:sSub>
+            <m:sSubPr>
+              <m:ctrlPr>
+                <w:rPr>
+                  <w:rFonts w:ascii="Cambria Math" w:hAnsi="Cambria Math"/>
+                  <w:i/>
+                </w:rPr>
+              </m:ctrlPr>
+            </m:sSubPr>
+            <m:e>
+              <m:r>
+                <w:rPr>
+                  <w:rFonts w:ascii="Cambria Math" w:hAnsi="Cambria Math"/>
+                </w:rPr>
+                <m:t>u</m:t>
+              </m:r>
+            </m:e>
+            <m:sub>
+              <m:r>
+                <w:rPr>
+                  <w:rFonts w:ascii="Cambria Math" w:hAnsi="Cambria Math"/>
+                </w:rPr>
+                <m:t>q</m:t>
+              </m:r>
+            </m:sub>
+          </m:sSub>
+          <m:sSub>
+            <m:sSubPr>
+              <m:ctrlPr>
+                <w:rPr>
+                  <w:rFonts w:ascii="Cambria Math" w:hAnsi="Cambria Math"/>
+                  <w:i/>
+                </w:rPr>
+              </m:ctrlPr>
+            </m:sSubPr>
+            <m:e>
+              <m:r>
+                <w:rPr>
+                  <w:rFonts w:ascii="Cambria Math" w:hAnsi="Cambria Math"/>
+                </w:rPr>
+                <m:t>i</m:t>
+              </m:r>
+            </m:e>
+            <m:sub>
+              <m:r>
+                <w:rPr>
+                  <w:rFonts w:ascii="Cambria Math" w:hAnsi="Cambria Math"/>
+                </w:rPr>
+                <m:t>q</m:t>
+              </m:r>
+            </m:sub>
+          </m:sSub>
+          <m:r>
+            <w:rPr>
+              <w:rFonts w:ascii="Cambria Math" w:hAnsi="Cambria Math"/>
+            </w:rPr>
+            <m:t>)</m:t>
+          </m:r>
+        </m:oMath>
+      </m:oMathPara>
+    </w:p>
+    <w:p>
+      <w:r>
+        <w:lastRenderedPageBreak/>
+        <w:t>By substituting equatio</w:t>
+      </w:r>
+      <w:r>
+        <w:t xml:space="preserve">n? </w:t>
+      </w:r>
+      <w:r>
+        <w:t>into equation</w:t>
+      </w:r>
+      <w:r>
+        <w:t xml:space="preserve">? and characterizing the terms of equation into three components, we can derive the equation for copper loss, magnetization power and mechanical power.  </w:t>
+      </w:r>
+      <w:r>
+        <w:t xml:space="preserve">The copper loss is caused by the </w:t>
+      </w:r>
+      <w:r>
+        <w:rPr>
+          <w:rFonts w:ascii="F17" w:hAnsi="F17" w:cs="F17"/>
+          <w:sz w:val="24"/>
+          <w:szCs w:val="24"/>
+        </w:rPr>
+        <w:t xml:space="preserve">resistance </w:t>
+      </w:r>
+      <w:r>
+        <w:rPr>
+          <w:rFonts w:ascii="CMMI12" w:hAnsi="CMMI12" w:cs="CMMI12"/>
+          <w:sz w:val="24"/>
+          <w:szCs w:val="24"/>
+        </w:rPr>
+        <w:t>R</w:t>
+      </w:r>
+      <w:r>
+        <w:rPr>
+          <w:rFonts w:ascii="CMR8" w:hAnsi="CMR8" w:cs="CMR8"/>
+          <w:sz w:val="16"/>
+          <w:szCs w:val="16"/>
+        </w:rPr>
+        <w:t>s</w:t>
+      </w:r>
+      <w:r>
+        <w:rPr>
+          <w:rFonts w:ascii="F17" w:hAnsi="F17" w:cs="F17"/>
+          <w:sz w:val="24"/>
+          <w:szCs w:val="24"/>
+        </w:rPr>
+        <w:t xml:space="preserve"> in the state winding. The </w:t>
+      </w:r>
+      <w:r>
+        <w:t>magnetization power</w:t>
+      </w:r>
+      <w:r>
+        <w:t xml:space="preserve"> is consumed during the change of magnetic field of the stator. The remaining term described the mechanical power that the motor is able to output to the motor shaft.</w:t>
+      </w:r>
+    </w:p>
+    <w:p/>
+    <w:p>
+      <w:pPr>
+        <w:jc w:val="center"/>
+      </w:pPr>
+      <m:oMath>
+        <m:sSub>
+          <m:sSubPr>
+            <m:ctrlPr>
+              <w:rPr>
+                <w:rFonts w:ascii="Cambria Math" w:eastAsiaTheme="minorEastAsia" w:hAnsi="Cambria Math" w:cs="CMMI12"/>
+                <w:i/>
+              </w:rPr>
+            </m:ctrlPr>
+          </m:sSubPr>
+          <m:e>
+            <m:r>
+              <w:rPr>
+                <w:rFonts w:ascii="Cambria Math" w:eastAsiaTheme="minorEastAsia" w:hAnsi="Cambria Math" w:cs="CMMI12"/>
+              </w:rPr>
+              <m:t>P</m:t>
+            </m:r>
+          </m:e>
+          <m:sub>
+            <m:r>
+              <w:rPr>
+                <w:rFonts w:ascii="Cambria Math" w:eastAsiaTheme="minorEastAsia" w:hAnsi="Cambria Math" w:cs="CMMI12"/>
+              </w:rPr>
+              <m:t>Cu</m:t>
+            </m:r>
+          </m:sub>
+        </m:sSub>
+        <m:r>
+          <w:rPr>
+            <w:rFonts w:ascii="Cambria Math" w:eastAsiaTheme="minorEastAsia" w:hAnsi="Cambria Math" w:cs="CMMI12"/>
+          </w:rPr>
+          <m:t xml:space="preserve"> </m:t>
+        </m:r>
+      </m:oMath>
+      <w:r>
+        <w:rPr>
+          <w:rFonts w:eastAsiaTheme="minorEastAsia"/>
+        </w:rPr>
+        <w:t>=</w:t>
+      </w:r>
+      <m:oMath>
+        <m:f>
+          <m:fPr>
+            <m:ctrlPr>
+              <w:rPr>
+                <w:rFonts w:ascii="Cambria Math" w:eastAsiaTheme="minorEastAsia" w:hAnsi="Cambria Math"/>
+                <w:i/>
+              </w:rPr>
+            </m:ctrlPr>
+          </m:fPr>
+          <m:num>
+            <m:r>
+              <w:rPr>
+                <w:rFonts w:ascii="Cambria Math" w:eastAsiaTheme="minorEastAsia" w:hAnsi="Cambria Math"/>
+              </w:rPr>
+              <m:t>3</m:t>
+            </m:r>
+          </m:num>
+          <m:den>
+            <m:r>
+              <w:rPr>
+                <w:rFonts w:ascii="Cambria Math" w:eastAsiaTheme="minorEastAsia" w:hAnsi="Cambria Math"/>
+              </w:rPr>
+              <m:t>2</m:t>
+            </m:r>
+          </m:den>
+        </m:f>
+        <m:sSub>
+          <m:sSubPr>
+            <m:ctrlPr>
+              <w:rPr>
+                <w:rFonts w:ascii="Cambria Math" w:eastAsiaTheme="minorEastAsia" w:hAnsi="Cambria Math"/>
+                <w:i/>
+              </w:rPr>
+            </m:ctrlPr>
+          </m:sSubPr>
+          <m:e>
+            <m:r>
+              <w:rPr>
+                <w:rFonts w:ascii="Cambria Math" w:eastAsiaTheme="minorEastAsia" w:hAnsi="Cambria Math"/>
+              </w:rPr>
+              <m:t>R</m:t>
+            </m:r>
+          </m:e>
+          <m:sub>
+            <m:r>
+              <w:rPr>
+                <w:rFonts w:ascii="Cambria Math" w:eastAsiaTheme="minorEastAsia" w:hAnsi="Cambria Math"/>
+              </w:rPr>
+              <m:t>S</m:t>
+            </m:r>
+          </m:sub>
+        </m:sSub>
+        <m:r>
+          <w:rPr>
+            <w:rFonts w:ascii="Cambria Math" w:eastAsiaTheme="minorEastAsia" w:hAnsi="Cambria Math"/>
+          </w:rPr>
+          <m:t>(</m:t>
+        </m:r>
+        <m:r>
+          <w:rPr>
+            <w:rFonts w:ascii="Cambria Math" w:eastAsiaTheme="minorEastAsia" w:hAnsi="Cambria Math"/>
+          </w:rPr>
+          <m:t xml:space="preserve"> </m:t>
+        </m:r>
+        <m:sSubSup>
+          <m:sSubSupPr>
+            <m:ctrlPr>
+              <w:rPr>
+                <w:rFonts w:ascii="Cambria Math" w:eastAsiaTheme="minorEastAsia" w:hAnsi="Cambria Math" w:cs="CMMI12"/>
+                <w:i/>
+              </w:rPr>
+            </m:ctrlPr>
+          </m:sSubSupPr>
+          <m:e>
+            <m:r>
+              <w:rPr>
+                <w:rFonts w:ascii="Cambria Math" w:eastAsiaTheme="minorEastAsia" w:hAnsi="Cambria Math" w:cs="CMMI12"/>
+              </w:rPr>
+              <m:t>i</m:t>
+            </m:r>
+            <m:ctrlPr>
+              <w:rPr>
+                <w:rFonts w:ascii="Cambria Math" w:eastAsiaTheme="minorEastAsia" w:hAnsi="Cambria Math"/>
+                <w:i/>
+              </w:rPr>
+            </m:ctrlPr>
+          </m:e>
+          <m:sub>
+            <m:r>
+              <w:rPr>
+                <w:rFonts w:ascii="Cambria Math" w:eastAsiaTheme="minorEastAsia" w:hAnsi="Cambria Math" w:cs="CMMI12"/>
+              </w:rPr>
+              <m:t>d</m:t>
+            </m:r>
+          </m:sub>
+          <m:sup>
+            <m:r>
+              <w:rPr>
+                <w:rFonts w:ascii="Cambria Math" w:eastAsiaTheme="minorEastAsia" w:hAnsi="Cambria Math" w:cs="CMMI12"/>
+              </w:rPr>
+              <m:t>2</m:t>
+            </m:r>
+          </m:sup>
+        </m:sSubSup>
+        <m:r>
+          <w:rPr>
+            <w:rFonts w:ascii="Cambria Math" w:eastAsiaTheme="minorEastAsia" w:hAnsi="Cambria Math" w:cs="CMMI12"/>
+          </w:rPr>
+          <m:t>+</m:t>
+        </m:r>
+        <m:sSubSup>
+          <m:sSubSupPr>
+            <m:ctrlPr>
+              <w:rPr>
+                <w:rFonts w:ascii="Cambria Math" w:eastAsiaTheme="minorEastAsia" w:hAnsi="Cambria Math" w:cs="CMMI12"/>
+                <w:i/>
+              </w:rPr>
+            </m:ctrlPr>
+          </m:sSubSupPr>
+          <m:e>
+            <m:r>
+              <w:rPr>
+                <w:rFonts w:ascii="Cambria Math" w:eastAsiaTheme="minorEastAsia" w:hAnsi="Cambria Math" w:cs="CMMI12"/>
+              </w:rPr>
+              <m:t>i</m:t>
+            </m:r>
+            <m:ctrlPr>
+              <w:rPr>
+                <w:rFonts w:ascii="Cambria Math" w:eastAsiaTheme="minorEastAsia" w:hAnsi="Cambria Math"/>
+                <w:i/>
+              </w:rPr>
+            </m:ctrlPr>
+          </m:e>
+          <m:sub>
+            <m:r>
+              <w:rPr>
+                <w:rFonts w:ascii="Cambria Math" w:eastAsiaTheme="minorEastAsia" w:hAnsi="Cambria Math"/>
+              </w:rPr>
+              <m:t>q</m:t>
+            </m:r>
+          </m:sub>
+          <m:sup>
+            <m:r>
+              <w:rPr>
+                <w:rFonts w:ascii="Cambria Math" w:eastAsiaTheme="minorEastAsia" w:hAnsi="Cambria Math" w:cs="CMMI12"/>
+              </w:rPr>
+              <m:t>2</m:t>
+            </m:r>
+          </m:sup>
+        </m:sSubSup>
+        <m:r>
+          <w:rPr>
+            <w:rFonts w:ascii="Cambria Math" w:eastAsiaTheme="minorEastAsia" w:hAnsi="Cambria Math"/>
+          </w:rPr>
+          <m:t>)</m:t>
+        </m:r>
+      </m:oMath>
+      <w:r>
+        <w:rPr>
+          <w:rFonts w:eastAsiaTheme="minorEastAsia"/>
+        </w:rPr>
+        <w:t>=</w:t>
+      </w:r>
+      <w:r>
+        <w:rPr>
+          <w:rFonts w:ascii="Cambria Math" w:eastAsiaTheme="minorEastAsia" w:hAnsi="Cambria Math"/>
+          <w:i/>
+        </w:rPr>
+        <w:t xml:space="preserve"> </w:t>
+      </w:r>
+      <m:oMath>
+        <m:f>
+          <m:fPr>
+            <m:ctrlPr>
+              <w:rPr>
+                <w:rFonts w:ascii="Cambria Math" w:eastAsiaTheme="minorEastAsia" w:hAnsi="Cambria Math"/>
+                <w:i/>
+              </w:rPr>
+            </m:ctrlPr>
+          </m:fPr>
+          <m:num>
+            <m:r>
+              <w:rPr>
+                <w:rFonts w:ascii="Cambria Math" w:eastAsiaTheme="minorEastAsia" w:hAnsi="Cambria Math"/>
+              </w:rPr>
+              <m:t>3</m:t>
+            </m:r>
+          </m:num>
+          <m:den>
+            <m:r>
+              <w:rPr>
+                <w:rFonts w:ascii="Cambria Math" w:eastAsiaTheme="minorEastAsia" w:hAnsi="Cambria Math"/>
+              </w:rPr>
+              <m:t>2</m:t>
+            </m:r>
+          </m:den>
+        </m:f>
+        <m:sSub>
+          <m:sSubPr>
+            <m:ctrlPr>
+              <w:rPr>
+                <w:rFonts w:ascii="Cambria Math" w:eastAsiaTheme="minorEastAsia" w:hAnsi="Cambria Math"/>
+                <w:i/>
+              </w:rPr>
+            </m:ctrlPr>
+          </m:sSubPr>
+          <m:e>
+            <m:r>
+              <w:rPr>
+                <w:rFonts w:ascii="Cambria Math" w:eastAsiaTheme="minorEastAsia" w:hAnsi="Cambria Math"/>
+              </w:rPr>
+              <m:t>R</m:t>
+            </m:r>
+          </m:e>
+          <m:sub>
+            <m:r>
+              <w:rPr>
+                <w:rFonts w:ascii="Cambria Math" w:eastAsiaTheme="minorEastAsia" w:hAnsi="Cambria Math"/>
+              </w:rPr>
+              <m:t>S</m:t>
+            </m:r>
+          </m:sub>
+        </m:sSub>
+        <m:r>
+          <w:rPr>
+            <w:rFonts w:ascii="Cambria Math" w:eastAsiaTheme="minorEastAsia" w:hAnsi="Cambria Math"/>
+          </w:rPr>
+          <m:t>.</m:t>
+        </m:r>
+        <m:sSubSup>
+          <m:sSubSupPr>
+            <m:ctrlPr>
+              <w:rPr>
+                <w:rFonts w:ascii="Cambria Math" w:eastAsiaTheme="minorEastAsia" w:hAnsi="Cambria Math"/>
+                <w:i/>
+              </w:rPr>
+            </m:ctrlPr>
+          </m:sSubSupPr>
+          <m:e>
+            <m:r>
+              <w:rPr>
+                <w:rFonts w:ascii="Cambria Math" w:eastAsiaTheme="minorEastAsia" w:hAnsi="Cambria Math"/>
+              </w:rPr>
+              <m:t>i</m:t>
+            </m:r>
+          </m:e>
+          <m:sub>
+            <m:r>
+              <w:rPr>
+                <w:rFonts w:ascii="Cambria Math" w:eastAsiaTheme="minorEastAsia" w:hAnsi="Cambria Math"/>
+              </w:rPr>
+              <m:t>s</m:t>
+            </m:r>
+          </m:sub>
+          <m:sup>
+            <m:r>
+              <w:rPr>
+                <w:rFonts w:ascii="Cambria Math" w:eastAsiaTheme="minorEastAsia" w:hAnsi="Cambria Math"/>
+              </w:rPr>
+              <m:t>2</m:t>
+            </m:r>
+          </m:sup>
+        </m:sSubSup>
+      </m:oMath>
+    </w:p>
+    <w:p>
+      <w:pPr>
+        <w:jc w:val="center"/>
+        <w:rPr>
+          <w:rFonts w:eastAsiaTheme="minorEastAsia"/>
+        </w:rPr>
+      </w:pPr>
+      <m:oMath>
+        <m:sSub>
+          <m:sSubPr>
+            <m:ctrlPr>
+              <w:rPr>
+                <w:rFonts w:ascii="Cambria Math" w:eastAsiaTheme="minorEastAsia" w:hAnsi="Cambria Math" w:cs="CMMI12"/>
+                <w:i/>
+              </w:rPr>
+            </m:ctrlPr>
+          </m:sSubPr>
+          <m:e>
+            <m:r>
+              <w:rPr>
+                <w:rFonts w:ascii="Cambria Math" w:eastAsiaTheme="minorEastAsia" w:hAnsi="Cambria Math" w:cs="CMMI12"/>
+              </w:rPr>
+              <m:t>P</m:t>
+            </m:r>
+          </m:e>
+          <m:sub>
+            <m:r>
+              <w:rPr>
+                <w:rFonts w:ascii="Cambria Math" w:eastAsiaTheme="minorEastAsia" w:hAnsi="Cambria Math" w:cs="CMMI12"/>
+              </w:rPr>
+              <m:t>mag</m:t>
+            </m:r>
+          </m:sub>
+        </m:sSub>
+        <m:r>
+          <w:rPr>
+            <w:rFonts w:ascii="Cambria Math" w:eastAsiaTheme="minorEastAsia" w:hAnsi="Cambria Math" w:cs="CMMI12"/>
+          </w:rPr>
+          <m:t xml:space="preserve"> </m:t>
+        </m:r>
+      </m:oMath>
+      <w:r>
+        <w:rPr>
+          <w:rFonts w:eastAsiaTheme="minorEastAsia"/>
+        </w:rPr>
+        <w:t>=</w:t>
+      </w:r>
+      <m:oMath>
+        <m:f>
+          <m:fPr>
+            <m:ctrlPr>
+              <w:rPr>
+                <w:rFonts w:ascii="Cambria Math" w:eastAsiaTheme="minorEastAsia" w:hAnsi="Cambria Math"/>
+                <w:i/>
+              </w:rPr>
+            </m:ctrlPr>
+          </m:fPr>
+          <m:num>
+            <m:r>
+              <w:rPr>
+                <w:rFonts w:ascii="Cambria Math" w:eastAsiaTheme="minorEastAsia" w:hAnsi="Cambria Math"/>
+              </w:rPr>
+              <m:t>3</m:t>
+            </m:r>
+          </m:num>
+          <m:den>
+            <m:r>
+              <w:rPr>
+                <w:rFonts w:ascii="Cambria Math" w:eastAsiaTheme="minorEastAsia" w:hAnsi="Cambria Math"/>
+              </w:rPr>
+              <m:t>2</m:t>
+            </m:r>
+          </m:den>
+        </m:f>
+        <m:r>
+          <w:rPr>
+            <w:rFonts w:ascii="Cambria Math" w:eastAsiaTheme="minorEastAsia" w:hAnsi="Cambria Math"/>
+          </w:rPr>
+          <m:t>(</m:t>
+        </m:r>
+        <m:f>
+          <m:fPr>
+            <m:ctrlPr>
+              <w:rPr>
+                <w:rFonts w:ascii="Cambria Math" w:eastAsiaTheme="minorEastAsia" w:hAnsi="Cambria Math" w:cs="CMMI12"/>
+                <w:i/>
+              </w:rPr>
+            </m:ctrlPr>
+          </m:fPr>
+          <m:num>
+            <m:r>
+              <w:rPr>
+                <w:rFonts w:ascii="Cambria Math" w:eastAsiaTheme="minorEastAsia" w:hAnsi="Cambria Math" w:cs="CMMI12"/>
+              </w:rPr>
+              <m:t>d</m:t>
+            </m:r>
+            <m:sSub>
+              <m:sSubPr>
+                <m:ctrlPr>
+                  <w:rPr>
+                    <w:rFonts w:ascii="Cambria Math" w:eastAsiaTheme="minorEastAsia" w:hAnsi="Cambria Math" w:cs="CMMI12"/>
+                    <w:i/>
+                  </w:rPr>
+                </m:ctrlPr>
+              </m:sSubPr>
+              <m:e>
+                <m:r>
+                  <w:rPr>
+                    <w:rFonts w:ascii="Cambria Math" w:eastAsiaTheme="minorEastAsia" w:hAnsi="Cambria Math" w:cs="CMMI12"/>
+                  </w:rPr>
+                  <m:t>ψ</m:t>
+                </m:r>
+              </m:e>
+              <m:sub>
+                <m:r>
+                  <w:rPr>
+                    <w:rFonts w:ascii="Cambria Math" w:eastAsiaTheme="minorEastAsia" w:hAnsi="Cambria Math" w:cs="CMMI12"/>
+                  </w:rPr>
+                  <m:t>d</m:t>
+                </m:r>
+              </m:sub>
+            </m:sSub>
+          </m:num>
+          <m:den>
+            <m:r>
+              <w:rPr>
+                <w:rFonts w:ascii="Cambria Math" w:eastAsiaTheme="minorEastAsia" w:hAnsi="Cambria Math" w:cs="CMMI12"/>
+              </w:rPr>
+              <m:t>dt</m:t>
+            </m:r>
+          </m:den>
+        </m:f>
+        <m:sSub>
+          <m:sSubPr>
+            <m:ctrlPr>
+              <w:rPr>
+                <w:rFonts w:ascii="Cambria Math" w:hAnsi="Cambria Math"/>
+                <w:i/>
+              </w:rPr>
+            </m:ctrlPr>
+          </m:sSubPr>
+          <m:e>
+            <m:r>
+              <w:rPr>
+                <w:rFonts w:ascii="Cambria Math" w:hAnsi="Cambria Math"/>
+              </w:rPr>
+              <m:t>i</m:t>
+            </m:r>
+          </m:e>
+          <m:sub>
+            <m:r>
+              <w:rPr>
+                <w:rFonts w:ascii="Cambria Math" w:hAnsi="Cambria Math"/>
+              </w:rPr>
+              <m:t>d</m:t>
+            </m:r>
+          </m:sub>
+        </m:sSub>
+        <m:r>
+          <w:rPr>
+            <w:rFonts w:ascii="Cambria Math" w:eastAsiaTheme="minorEastAsia" w:hAnsi="Cambria Math"/>
+          </w:rPr>
+          <m:t>+</m:t>
+        </m:r>
+        <m:f>
+          <m:fPr>
+            <m:ctrlPr>
+              <w:rPr>
+                <w:rFonts w:ascii="Cambria Math" w:eastAsiaTheme="minorEastAsia" w:hAnsi="Cambria Math" w:cs="CMMI12"/>
+                <w:i/>
+              </w:rPr>
+            </m:ctrlPr>
+          </m:fPr>
+          <m:num>
+            <m:r>
+              <w:rPr>
+                <w:rFonts w:ascii="Cambria Math" w:eastAsiaTheme="minorEastAsia" w:hAnsi="Cambria Math" w:cs="CMMI12"/>
+              </w:rPr>
+              <m:t>d</m:t>
+            </m:r>
+            <m:sSub>
+              <m:sSubPr>
+                <m:ctrlPr>
+                  <w:rPr>
+                    <w:rFonts w:ascii="Cambria Math" w:eastAsiaTheme="minorEastAsia" w:hAnsi="Cambria Math" w:cs="CMMI12"/>
+                    <w:i/>
+                  </w:rPr>
+                </m:ctrlPr>
+              </m:sSubPr>
+              <m:e>
+                <m:r>
+                  <w:rPr>
+                    <w:rFonts w:ascii="Cambria Math" w:eastAsiaTheme="minorEastAsia" w:hAnsi="Cambria Math" w:cs="CMMI12"/>
+                  </w:rPr>
+                  <m:t>ψ</m:t>
+                </m:r>
+              </m:e>
+              <m:sub>
+                <m:r>
+                  <w:rPr>
+                    <w:rFonts w:ascii="Cambria Math" w:eastAsiaTheme="minorEastAsia" w:hAnsi="Cambria Math" w:cs="CMMI12"/>
+                  </w:rPr>
+                  <m:t>q</m:t>
+                </m:r>
+              </m:sub>
+            </m:sSub>
+          </m:num>
+          <m:den>
+            <m:r>
+              <w:rPr>
+                <w:rFonts w:ascii="Cambria Math" w:eastAsiaTheme="minorEastAsia" w:hAnsi="Cambria Math" w:cs="CMMI12"/>
+              </w:rPr>
+              <m:t>dt</m:t>
+            </m:r>
+          </m:den>
+        </m:f>
+        <m:sSub>
+          <m:sSubPr>
+            <m:ctrlPr>
+              <w:rPr>
+                <w:rFonts w:ascii="Cambria Math" w:hAnsi="Cambria Math"/>
+                <w:i/>
+              </w:rPr>
+            </m:ctrlPr>
+          </m:sSubPr>
+          <m:e>
+            <m:r>
+              <w:rPr>
+                <w:rFonts w:ascii="Cambria Math" w:hAnsi="Cambria Math"/>
+              </w:rPr>
+              <m:t>i</m:t>
+            </m:r>
+          </m:e>
+          <m:sub>
+            <m:r>
+              <w:rPr>
+                <w:rFonts w:ascii="Cambria Math" w:hAnsi="Cambria Math"/>
+              </w:rPr>
+              <m:t>q</m:t>
+            </m:r>
+          </m:sub>
+        </m:sSub>
+        <m:r>
+          <w:rPr>
+            <w:rFonts w:ascii="Cambria Math" w:eastAsiaTheme="minorEastAsia" w:hAnsi="Cambria Math"/>
+          </w:rPr>
+          <m:t>)</m:t>
+        </m:r>
+        <m:r>
+          <w:rPr>
+            <w:rFonts w:ascii="Cambria Math" w:eastAsiaTheme="minorEastAsia" w:hAnsi="Cambria Math" w:cs="CMMI12"/>
+          </w:rPr>
+          <m:t xml:space="preserve"> </m:t>
+        </m:r>
+      </m:oMath>
+      <w:r>
+        <w:rPr>
+          <w:rFonts w:eastAsiaTheme="minorEastAsia"/>
+        </w:rPr>
+        <w:t>=</w:t>
+      </w:r>
+      <m:oMath>
+        <m:f>
+          <m:fPr>
+            <m:ctrlPr>
+              <w:rPr>
+                <w:rFonts w:ascii="Cambria Math" w:eastAsiaTheme="minorEastAsia" w:hAnsi="Cambria Math"/>
+                <w:i/>
+              </w:rPr>
+            </m:ctrlPr>
+          </m:fPr>
+          <m:num>
+            <m:r>
+              <w:rPr>
+                <w:rFonts w:ascii="Cambria Math" w:eastAsiaTheme="minorEastAsia" w:hAnsi="Cambria Math"/>
+              </w:rPr>
+              <m:t>3</m:t>
+            </m:r>
+          </m:num>
+          <m:den>
+            <m:r>
+              <w:rPr>
+                <w:rFonts w:ascii="Cambria Math" w:eastAsiaTheme="minorEastAsia" w:hAnsi="Cambria Math"/>
+              </w:rPr>
+              <m:t>2</m:t>
+            </m:r>
+          </m:den>
+        </m:f>
+        <m:r>
+          <w:rPr>
+            <w:rFonts w:ascii="Cambria Math" w:eastAsiaTheme="minorEastAsia" w:hAnsi="Cambria Math"/>
+          </w:rPr>
+          <m:t>(</m:t>
+        </m:r>
+        <m:sSub>
+          <m:sSubPr>
+            <m:ctrlPr>
+              <w:rPr>
+                <w:rFonts w:ascii="Cambria Math" w:eastAsiaTheme="minorEastAsia" w:hAnsi="Cambria Math"/>
+                <w:i/>
+              </w:rPr>
+            </m:ctrlPr>
+          </m:sSubPr>
+          <m:e>
+            <m:r>
+              <w:rPr>
+                <w:rFonts w:ascii="Cambria Math" w:eastAsiaTheme="minorEastAsia" w:hAnsi="Cambria Math"/>
+              </w:rPr>
+              <m:t>L</m:t>
+            </m:r>
+          </m:e>
+          <m:sub>
+            <m:r>
+              <w:rPr>
+                <w:rFonts w:ascii="Cambria Math" w:eastAsiaTheme="minorEastAsia" w:hAnsi="Cambria Math"/>
+              </w:rPr>
+              <m:t>d</m:t>
+            </m:r>
+          </m:sub>
+        </m:sSub>
+        <m:f>
+          <m:fPr>
+            <m:ctrlPr>
+              <w:rPr>
+                <w:rFonts w:ascii="Cambria Math" w:eastAsiaTheme="minorEastAsia" w:hAnsi="Cambria Math" w:cs="CMMI12"/>
+                <w:i/>
+              </w:rPr>
+            </m:ctrlPr>
+          </m:fPr>
+          <m:num>
+            <m:r>
+              <w:rPr>
+                <w:rFonts w:ascii="Cambria Math" w:eastAsiaTheme="minorEastAsia" w:hAnsi="Cambria Math" w:cs="CMMI12"/>
+              </w:rPr>
+              <m:t>d</m:t>
+            </m:r>
+            <m:sSub>
+              <m:sSubPr>
+                <m:ctrlPr>
+                  <w:rPr>
+                    <w:rFonts w:ascii="Cambria Math" w:eastAsiaTheme="minorEastAsia" w:hAnsi="Cambria Math" w:cs="CMMI12"/>
+                    <w:i/>
+                  </w:rPr>
+                </m:ctrlPr>
+              </m:sSubPr>
+              <m:e>
+                <m:r>
+                  <w:rPr>
+                    <w:rFonts w:ascii="Cambria Math" w:eastAsiaTheme="minorEastAsia" w:hAnsi="Cambria Math" w:cs="CMMI12"/>
+                  </w:rPr>
+                  <m:t>i</m:t>
+                </m:r>
+              </m:e>
+              <m:sub>
+                <m:r>
+                  <w:rPr>
+                    <w:rFonts w:ascii="Cambria Math" w:eastAsiaTheme="minorEastAsia" w:hAnsi="Cambria Math" w:cs="CMMI12"/>
+                  </w:rPr>
+                  <m:t>d</m:t>
+                </m:r>
+              </m:sub>
+            </m:sSub>
+          </m:num>
+          <m:den>
+            <m:r>
+              <w:rPr>
+                <w:rFonts w:ascii="Cambria Math" w:eastAsiaTheme="minorEastAsia" w:hAnsi="Cambria Math" w:cs="CMMI12"/>
+              </w:rPr>
+              <m:t>dt</m:t>
+            </m:r>
+          </m:den>
+        </m:f>
+        <m:sSub>
+          <m:sSubPr>
+            <m:ctrlPr>
+              <w:rPr>
+                <w:rFonts w:ascii="Cambria Math" w:hAnsi="Cambria Math"/>
+                <w:i/>
+              </w:rPr>
+            </m:ctrlPr>
+          </m:sSubPr>
+          <m:e>
+            <m:r>
+              <w:rPr>
+                <w:rFonts w:ascii="Cambria Math" w:hAnsi="Cambria Math"/>
+              </w:rPr>
+              <m:t>i</m:t>
+            </m:r>
+          </m:e>
+          <m:sub>
+            <m:r>
+              <w:rPr>
+                <w:rFonts w:ascii="Cambria Math" w:hAnsi="Cambria Math"/>
+              </w:rPr>
+              <m:t>d</m:t>
+            </m:r>
+          </m:sub>
+        </m:sSub>
+        <m:r>
+          <w:rPr>
+            <w:rFonts w:ascii="Cambria Math" w:eastAsiaTheme="minorEastAsia" w:hAnsi="Cambria Math"/>
+          </w:rPr>
+          <m:t>+</m:t>
+        </m:r>
+        <m:sSub>
+          <m:sSubPr>
+            <m:ctrlPr>
+              <w:rPr>
+                <w:rFonts w:ascii="Cambria Math" w:eastAsiaTheme="minorEastAsia" w:hAnsi="Cambria Math"/>
+                <w:i/>
+              </w:rPr>
+            </m:ctrlPr>
+          </m:sSubPr>
+          <m:e>
+            <m:r>
+              <w:rPr>
+                <w:rFonts w:ascii="Cambria Math" w:eastAsiaTheme="minorEastAsia" w:hAnsi="Cambria Math"/>
+              </w:rPr>
+              <m:t>L</m:t>
+            </m:r>
+          </m:e>
+          <m:sub>
+            <m:r>
+              <w:rPr>
+                <w:rFonts w:ascii="Cambria Math" w:eastAsiaTheme="minorEastAsia" w:hAnsi="Cambria Math"/>
+              </w:rPr>
+              <m:t>q</m:t>
+            </m:r>
+          </m:sub>
+        </m:sSub>
+        <m:f>
+          <m:fPr>
+            <m:ctrlPr>
+              <w:rPr>
+                <w:rFonts w:ascii="Cambria Math" w:eastAsiaTheme="minorEastAsia" w:hAnsi="Cambria Math" w:cs="CMMI12"/>
+                <w:i/>
+              </w:rPr>
+            </m:ctrlPr>
+          </m:fPr>
+          <m:num>
+            <m:r>
+              <w:rPr>
+                <w:rFonts w:ascii="Cambria Math" w:eastAsiaTheme="minorEastAsia" w:hAnsi="Cambria Math" w:cs="CMMI12"/>
+              </w:rPr>
+              <m:t>d</m:t>
+            </m:r>
+            <m:sSub>
+              <m:sSubPr>
+                <m:ctrlPr>
+                  <w:rPr>
+                    <w:rFonts w:ascii="Cambria Math" w:eastAsiaTheme="minorEastAsia" w:hAnsi="Cambria Math" w:cs="CMMI12"/>
+                    <w:i/>
+                  </w:rPr>
+                </m:ctrlPr>
+              </m:sSubPr>
+              <m:e>
+                <m:r>
+                  <w:rPr>
+                    <w:rFonts w:ascii="Cambria Math" w:eastAsiaTheme="minorEastAsia" w:hAnsi="Cambria Math" w:cs="CMMI12"/>
+                  </w:rPr>
+                  <m:t>i</m:t>
+                </m:r>
+              </m:e>
+              <m:sub>
+                <m:r>
+                  <w:rPr>
+                    <w:rFonts w:ascii="Cambria Math" w:eastAsiaTheme="minorEastAsia" w:hAnsi="Cambria Math" w:cs="CMMI12"/>
+                  </w:rPr>
+                  <m:t>q</m:t>
+                </m:r>
+              </m:sub>
+            </m:sSub>
+          </m:num>
+          <m:den>
+            <m:r>
+              <w:rPr>
+                <w:rFonts w:ascii="Cambria Math" w:eastAsiaTheme="minorEastAsia" w:hAnsi="Cambria Math" w:cs="CMMI12"/>
+              </w:rPr>
+              <m:t>dt</m:t>
+            </m:r>
+          </m:den>
+        </m:f>
+        <m:sSub>
+          <m:sSubPr>
+            <m:ctrlPr>
+              <w:rPr>
+                <w:rFonts w:ascii="Cambria Math" w:hAnsi="Cambria Math"/>
+                <w:i/>
+              </w:rPr>
+            </m:ctrlPr>
+          </m:sSubPr>
+          <m:e>
+            <m:r>
+              <w:rPr>
+                <w:rFonts w:ascii="Cambria Math" w:hAnsi="Cambria Math"/>
+              </w:rPr>
+              <m:t>i</m:t>
+            </m:r>
+          </m:e>
+          <m:sub>
+            <m:r>
+              <w:rPr>
+                <w:rFonts w:ascii="Cambria Math" w:hAnsi="Cambria Math"/>
+              </w:rPr>
+              <m:t>q</m:t>
+            </m:r>
+          </m:sub>
+        </m:sSub>
+        <m:r>
+          <w:rPr>
+            <w:rFonts w:ascii="Cambria Math" w:eastAsiaTheme="minorEastAsia" w:hAnsi="Cambria Math"/>
+          </w:rPr>
+          <m:t>)</m:t>
+        </m:r>
+      </m:oMath>
+    </w:p>
+    <w:p>
+      <w:pPr>
+        <w:jc w:val="center"/>
+        <w:rPr>
+          <w:rFonts w:eastAsiaTheme="minorEastAsia"/>
+        </w:rPr>
+      </w:pPr>
+      <m:oMath>
+        <m:sSub>
+          <m:sSubPr>
+            <m:ctrlPr>
+              <w:rPr>
+                <w:rFonts w:ascii="Cambria Math" w:eastAsiaTheme="minorEastAsia" w:hAnsi="Cambria Math" w:cs="CMMI12"/>
+                <w:i/>
+              </w:rPr>
+            </m:ctrlPr>
+          </m:sSubPr>
+          <m:e>
+            <m:r>
+              <w:rPr>
+                <w:rFonts w:ascii="Cambria Math" w:eastAsiaTheme="minorEastAsia" w:hAnsi="Cambria Math" w:cs="CMMI12"/>
+              </w:rPr>
+              <m:t>P</m:t>
+            </m:r>
+          </m:e>
+          <m:sub>
+            <m:r>
+              <w:rPr>
+                <w:rFonts w:ascii="Cambria Math" w:eastAsiaTheme="minorEastAsia" w:hAnsi="Cambria Math" w:cs="CMMI12"/>
+              </w:rPr>
+              <m:t>mech</m:t>
+            </m:r>
+          </m:sub>
+        </m:sSub>
+        <m:r>
+          <w:rPr>
+            <w:rFonts w:ascii="Cambria Math" w:eastAsiaTheme="minorEastAsia" w:hAnsi="Cambria Math" w:cs="CMMI12"/>
+          </w:rPr>
+          <m:t xml:space="preserve"> </m:t>
+        </m:r>
+      </m:oMath>
+      <w:r>
+        <w:rPr>
+          <w:rFonts w:eastAsiaTheme="minorEastAsia"/>
+        </w:rPr>
+        <w:t>=</w:t>
+      </w:r>
+      <m:oMath>
+        <m:f>
+          <m:fPr>
+            <m:ctrlPr>
+              <w:rPr>
+                <w:rFonts w:ascii="Cambria Math" w:eastAsiaTheme="minorEastAsia" w:hAnsi="Cambria Math"/>
+                <w:i/>
+              </w:rPr>
+            </m:ctrlPr>
+          </m:fPr>
+          <m:num>
+            <m:r>
+              <w:rPr>
+                <w:rFonts w:ascii="Cambria Math" w:eastAsiaTheme="minorEastAsia" w:hAnsi="Cambria Math"/>
+              </w:rPr>
+              <m:t>3</m:t>
+            </m:r>
+          </m:num>
+          <m:den>
+            <m:r>
+              <w:rPr>
+                <w:rFonts w:ascii="Cambria Math" w:eastAsiaTheme="minorEastAsia" w:hAnsi="Cambria Math"/>
+              </w:rPr>
+              <m:t>2</m:t>
+            </m:r>
+          </m:den>
+        </m:f>
+        <m:sSub>
+          <m:sSubPr>
+            <m:ctrlPr>
+              <w:rPr>
+                <w:rFonts w:ascii="Cambria Math" w:eastAsiaTheme="minorEastAsia" w:hAnsi="Cambria Math" w:cs="CMMI12"/>
+                <w:i/>
+              </w:rPr>
+            </m:ctrlPr>
+          </m:sSubPr>
+          <m:e>
+            <m:r>
+              <w:rPr>
+                <w:rFonts w:ascii="Cambria Math" w:eastAsiaTheme="minorEastAsia" w:hAnsi="Cambria Math" w:cs="CMMI12"/>
+              </w:rPr>
+              <m:t>ω</m:t>
+            </m:r>
+          </m:e>
+          <m:sub>
+            <m:r>
+              <w:rPr>
+                <w:rFonts w:ascii="Cambria Math" w:eastAsiaTheme="minorEastAsia" w:hAnsi="Cambria Math" w:cs="CMMI12"/>
+              </w:rPr>
+              <m:t>el</m:t>
+            </m:r>
+          </m:sub>
+        </m:sSub>
+        <m:d>
+          <m:dPr>
+            <m:ctrlPr>
+              <w:rPr>
+                <w:rFonts w:ascii="Cambria Math" w:eastAsiaTheme="minorEastAsia" w:hAnsi="Cambria Math"/>
+                <w:i/>
+              </w:rPr>
+            </m:ctrlPr>
+          </m:dPr>
+          <m:e>
+            <m:sSub>
+              <m:sSubPr>
+                <m:ctrlPr>
+                  <w:rPr>
+                    <w:rFonts w:ascii="Cambria Math" w:eastAsiaTheme="minorEastAsia" w:hAnsi="Cambria Math" w:cs="CMMI12"/>
+                    <w:i/>
+                  </w:rPr>
+                </m:ctrlPr>
+              </m:sSubPr>
+              <m:e>
+                <m:r>
+                  <w:rPr>
+                    <w:rFonts w:ascii="Cambria Math" w:eastAsiaTheme="minorEastAsia" w:hAnsi="Cambria Math" w:cs="CMMI12"/>
+                  </w:rPr>
+                  <m:t>ψ</m:t>
+                </m:r>
+              </m:e>
+              <m:sub>
+                <m:r>
+                  <w:rPr>
+                    <w:rFonts w:ascii="Cambria Math" w:eastAsiaTheme="minorEastAsia" w:hAnsi="Cambria Math" w:cs="CMMI12"/>
+                  </w:rPr>
+                  <m:t>d</m:t>
+                </m:r>
+              </m:sub>
+            </m:sSub>
+            <m:sSub>
+              <m:sSubPr>
+                <m:ctrlPr>
+                  <w:rPr>
+                    <w:rFonts w:ascii="Cambria Math" w:hAnsi="Cambria Math"/>
+                    <w:i/>
+                  </w:rPr>
+                </m:ctrlPr>
+              </m:sSubPr>
+              <m:e>
+                <m:r>
+                  <w:rPr>
+                    <w:rFonts w:ascii="Cambria Math" w:hAnsi="Cambria Math"/>
+                  </w:rPr>
+                  <m:t>i</m:t>
+                </m:r>
+              </m:e>
+              <m:sub>
+                <m:r>
+                  <w:rPr>
+                    <w:rFonts w:ascii="Cambria Math" w:hAnsi="Cambria Math"/>
+                  </w:rPr>
+                  <m:t>d</m:t>
+                </m:r>
+              </m:sub>
+            </m:sSub>
+            <m:r>
+              <w:rPr>
+                <w:rFonts w:ascii="Cambria Math" w:eastAsiaTheme="minorEastAsia" w:hAnsi="Cambria Math"/>
+              </w:rPr>
+              <m:t>-</m:t>
+            </m:r>
+            <m:sSub>
+              <m:sSubPr>
+                <m:ctrlPr>
+                  <w:rPr>
+                    <w:rFonts w:ascii="Cambria Math" w:eastAsiaTheme="minorEastAsia" w:hAnsi="Cambria Math" w:cs="CMMI12"/>
+                    <w:i/>
+                  </w:rPr>
+                </m:ctrlPr>
+              </m:sSubPr>
+              <m:e>
+                <m:r>
+                  <w:rPr>
+                    <w:rFonts w:ascii="Cambria Math" w:eastAsiaTheme="minorEastAsia" w:hAnsi="Cambria Math" w:cs="CMMI12"/>
+                  </w:rPr>
+                  <m:t>ψ</m:t>
+                </m:r>
+              </m:e>
+              <m:sub>
+                <m:r>
+                  <w:rPr>
+                    <w:rFonts w:ascii="Cambria Math" w:eastAsiaTheme="minorEastAsia" w:hAnsi="Cambria Math" w:cs="CMMI12"/>
+                  </w:rPr>
+                  <m:t>q</m:t>
+                </m:r>
+              </m:sub>
+            </m:sSub>
+            <m:sSub>
+              <m:sSubPr>
+                <m:ctrlPr>
+                  <w:rPr>
+                    <w:rFonts w:ascii="Cambria Math" w:hAnsi="Cambria Math"/>
+                    <w:i/>
+                  </w:rPr>
+                </m:ctrlPr>
+              </m:sSubPr>
+              <m:e>
+                <m:r>
+                  <w:rPr>
+                    <w:rFonts w:ascii="Cambria Math" w:hAnsi="Cambria Math"/>
+                  </w:rPr>
+                  <m:t>i</m:t>
+                </m:r>
+              </m:e>
+              <m:sub>
+                <m:r>
+                  <w:rPr>
+                    <w:rFonts w:ascii="Cambria Math" w:hAnsi="Cambria Math"/>
+                  </w:rPr>
+                  <m:t>q</m:t>
+                </m:r>
+              </m:sub>
+            </m:sSub>
+          </m:e>
+        </m:d>
+        <m:r>
+          <w:rPr>
+            <w:rFonts w:ascii="Cambria Math" w:eastAsiaTheme="minorEastAsia" w:hAnsi="Cambria Math"/>
+          </w:rPr>
+          <m:t>=</m:t>
+        </m:r>
+        <m:f>
+          <m:fPr>
+            <m:ctrlPr>
+              <w:rPr>
+                <w:rFonts w:ascii="Cambria Math" w:eastAsiaTheme="minorEastAsia" w:hAnsi="Cambria Math"/>
+                <w:i/>
+              </w:rPr>
+            </m:ctrlPr>
+          </m:fPr>
+          <m:num>
+            <m:r>
+              <w:rPr>
+                <w:rFonts w:ascii="Cambria Math" w:eastAsiaTheme="minorEastAsia" w:hAnsi="Cambria Math"/>
+              </w:rPr>
+              <m:t>3</m:t>
+            </m:r>
+          </m:num>
+          <m:den>
+            <m:r>
+              <w:rPr>
+                <w:rFonts w:ascii="Cambria Math" w:eastAsiaTheme="minorEastAsia" w:hAnsi="Cambria Math"/>
+              </w:rPr>
+              <m:t>2</m:t>
+            </m:r>
+          </m:den>
+        </m:f>
+        <m:sSub>
+          <m:sSubPr>
+            <m:ctrlPr>
+              <w:rPr>
+                <w:rFonts w:ascii="Cambria Math" w:eastAsiaTheme="minorEastAsia" w:hAnsi="Cambria Math" w:cs="CMMI12"/>
+                <w:i/>
+              </w:rPr>
+            </m:ctrlPr>
+          </m:sSubPr>
+          <m:e>
+            <m:r>
+              <w:rPr>
+                <w:rFonts w:ascii="Cambria Math" w:eastAsiaTheme="minorEastAsia" w:hAnsi="Cambria Math" w:cs="CMMI12"/>
+              </w:rPr>
+              <m:t>ω</m:t>
+            </m:r>
+          </m:e>
+          <m:sub>
+            <m:r>
+              <w:rPr>
+                <w:rFonts w:ascii="Cambria Math" w:eastAsiaTheme="minorEastAsia" w:hAnsi="Cambria Math" w:cs="CMMI12"/>
+              </w:rPr>
+              <m:t>el</m:t>
+            </m:r>
+          </m:sub>
+        </m:sSub>
+        <m:d>
+          <m:dPr>
+            <m:ctrlPr>
+              <w:rPr>
+                <w:rFonts w:ascii="Cambria Math" w:eastAsiaTheme="minorEastAsia" w:hAnsi="Cambria Math"/>
+                <w:i/>
+              </w:rPr>
+            </m:ctrlPr>
+          </m:dPr>
+          <m:e>
+            <m:sSub>
+              <m:sSubPr>
+                <m:ctrlPr>
+                  <w:rPr>
+                    <w:rFonts w:ascii="Cambria Math" w:eastAsiaTheme="minorEastAsia" w:hAnsi="Cambria Math"/>
+                    <w:i/>
+                  </w:rPr>
+                </m:ctrlPr>
+              </m:sSubPr>
+              <m:e>
+                <m:r>
+                  <w:rPr>
+                    <w:rFonts w:ascii="Cambria Math" w:eastAsiaTheme="minorEastAsia" w:hAnsi="Cambria Math"/>
+                  </w:rPr>
+                  <m:t>L</m:t>
+                </m:r>
+              </m:e>
+              <m:sub>
+                <m:r>
+                  <w:rPr>
+                    <w:rFonts w:ascii="Cambria Math" w:eastAsiaTheme="minorEastAsia" w:hAnsi="Cambria Math"/>
+                  </w:rPr>
+                  <m:t>d</m:t>
+                </m:r>
+              </m:sub>
+            </m:sSub>
+            <m:r>
+              <w:rPr>
+                <w:rFonts w:ascii="Cambria Math" w:eastAsiaTheme="minorEastAsia" w:hAnsi="Cambria Math"/>
+              </w:rPr>
+              <m:t>-</m:t>
+            </m:r>
+            <m:sSub>
+              <m:sSubPr>
+                <m:ctrlPr>
+                  <w:rPr>
+                    <w:rFonts w:ascii="Cambria Math" w:eastAsiaTheme="minorEastAsia" w:hAnsi="Cambria Math"/>
+                    <w:i/>
+                  </w:rPr>
+                </m:ctrlPr>
+              </m:sSubPr>
+              <m:e>
+                <m:r>
+                  <w:rPr>
+                    <w:rFonts w:ascii="Cambria Math" w:eastAsiaTheme="minorEastAsia" w:hAnsi="Cambria Math"/>
+                  </w:rPr>
+                  <m:t>L</m:t>
+                </m:r>
+              </m:e>
+              <m:sub>
+                <m:r>
+                  <w:rPr>
+                    <w:rFonts w:ascii="Cambria Math" w:eastAsiaTheme="minorEastAsia" w:hAnsi="Cambria Math"/>
+                  </w:rPr>
+                  <m:t>q</m:t>
+                </m:r>
+              </m:sub>
+            </m:sSub>
+          </m:e>
+        </m:d>
+        <m:sSub>
+          <m:sSubPr>
+            <m:ctrlPr>
+              <w:rPr>
+                <w:rFonts w:ascii="Cambria Math" w:eastAsiaTheme="minorEastAsia" w:hAnsi="Cambria Math" w:cs="CMMI12"/>
+                <w:i/>
+              </w:rPr>
+            </m:ctrlPr>
+          </m:sSubPr>
+          <m:e>
+            <m:r>
+              <w:rPr>
+                <w:rFonts w:ascii="Cambria Math" w:eastAsiaTheme="minorEastAsia" w:hAnsi="Cambria Math" w:cs="CMMI12"/>
+              </w:rPr>
+              <m:t>i</m:t>
+            </m:r>
+          </m:e>
+          <m:sub>
+            <m:r>
+              <w:rPr>
+                <w:rFonts w:ascii="Cambria Math" w:eastAsiaTheme="minorEastAsia" w:hAnsi="Cambria Math" w:cs="CMMI12"/>
+              </w:rPr>
+              <m:t>d</m:t>
+            </m:r>
+          </m:sub>
+        </m:sSub>
+        <m:sSub>
+          <m:sSubPr>
+            <m:ctrlPr>
+              <w:rPr>
+                <w:rFonts w:ascii="Cambria Math" w:hAnsi="Cambria Math"/>
+                <w:i/>
+              </w:rPr>
+            </m:ctrlPr>
+          </m:sSubPr>
+          <m:e>
+            <m:r>
+              <w:rPr>
+                <w:rFonts w:ascii="Cambria Math" w:hAnsi="Cambria Math"/>
+              </w:rPr>
+              <m:t>i</m:t>
+            </m:r>
+          </m:e>
+          <m:sub>
+            <m:r>
+              <w:rPr>
+                <w:rFonts w:ascii="Cambria Math" w:hAnsi="Cambria Math"/>
+              </w:rPr>
+              <m:t>q</m:t>
+            </m:r>
+          </m:sub>
+        </m:sSub>
+      </m:oMath>
+    </w:p>
+    <w:p/>
+    <w:p>
+      <w:r>
+        <w:t>2.3.</w:t>
+      </w:r>
+      <w:r>
+        <w:t xml:space="preserve">4 Torque </w:t>
+      </w:r>
+    </w:p>
+    <w:p>
+      <w:r>
+        <w:t>With the equation</w:t>
+      </w:r>
+      <w:r>
+        <w:t>?</w:t>
+      </w:r>
+      <w:r>
+        <w:t xml:space="preserve"> for mechanical power and </w:t>
+      </w:r>
+      <w:r>
+        <w:t xml:space="preserve"> equation? for electrical frequency, </w:t>
+      </w:r>
+      <w:r>
+        <w:t>we are able to derive the equation for Torque</w:t>
+      </w:r>
+      <w:r>
+        <w:t xml:space="preserve"> in equation?</w:t>
+      </w:r>
+    </w:p>
+    <w:p>
+      <w:r>
+        <w:t xml:space="preserve"> </w:t>
+      </w:r>
+    </w:p>
+    <w:p>
+      <w:pPr>
+        <w:jc w:val="center"/>
+        <w:rPr>
+          <w:rFonts w:eastAsiaTheme="minorEastAsia"/>
+        </w:rPr>
+      </w:pPr>
+      <m:oMath>
+        <m:sSub>
+          <m:sSubPr>
+            <m:ctrlPr>
+              <w:rPr>
+                <w:rFonts w:ascii="Cambria Math" w:eastAsiaTheme="minorEastAsia" w:hAnsi="Cambria Math" w:cs="CMMI12"/>
+                <w:i/>
+              </w:rPr>
+            </m:ctrlPr>
+          </m:sSubPr>
+          <m:e>
+            <m:r>
+              <w:rPr>
+                <w:rFonts w:ascii="Cambria Math" w:eastAsiaTheme="minorEastAsia" w:hAnsi="Cambria Math" w:cs="CMMI12"/>
+              </w:rPr>
+              <m:t>P</m:t>
+            </m:r>
+          </m:e>
+          <m:sub>
+            <m:r>
+              <w:rPr>
+                <w:rFonts w:ascii="Cambria Math" w:eastAsiaTheme="minorEastAsia" w:hAnsi="Cambria Math" w:cs="CMMI12"/>
+              </w:rPr>
+              <m:t>mech</m:t>
+            </m:r>
+          </m:sub>
+        </m:sSub>
+        <m:r>
+          <w:rPr>
+            <w:rFonts w:ascii="Cambria Math" w:eastAsiaTheme="minorEastAsia" w:hAnsi="Cambria Math" w:cs="CMMI12"/>
+          </w:rPr>
+          <m:t xml:space="preserve"> </m:t>
+        </m:r>
+      </m:oMath>
+      <w:r>
+        <w:rPr>
+          <w:rFonts w:eastAsiaTheme="minorEastAsia"/>
+        </w:rPr>
+        <w:t>=</w:t>
+      </w:r>
+      <m:oMath>
+        <m:f>
+          <m:fPr>
+            <m:ctrlPr>
+              <w:rPr>
+                <w:rFonts w:ascii="Cambria Math" w:eastAsiaTheme="minorEastAsia" w:hAnsi="Cambria Math"/>
+                <w:i/>
+              </w:rPr>
+            </m:ctrlPr>
+          </m:fPr>
+          <m:num>
+            <m:r>
+              <w:rPr>
+                <w:rFonts w:ascii="Cambria Math" w:eastAsiaTheme="minorEastAsia" w:hAnsi="Cambria Math"/>
+              </w:rPr>
+              <m:t>3</m:t>
+            </m:r>
+          </m:num>
+          <m:den>
+            <m:r>
+              <w:rPr>
+                <w:rFonts w:ascii="Cambria Math" w:eastAsiaTheme="minorEastAsia" w:hAnsi="Cambria Math"/>
+              </w:rPr>
+              <m:t>2</m:t>
+            </m:r>
+          </m:den>
+        </m:f>
+        <m:sSub>
+          <m:sSubPr>
+            <m:ctrlPr>
+              <w:rPr>
+                <w:rFonts w:ascii="Cambria Math" w:eastAsiaTheme="minorEastAsia" w:hAnsi="Cambria Math" w:cs="CMMI12"/>
+                <w:i/>
+              </w:rPr>
+            </m:ctrlPr>
+          </m:sSubPr>
+          <m:e>
+            <m:r>
+              <w:rPr>
+                <w:rFonts w:ascii="Cambria Math" w:eastAsiaTheme="minorEastAsia" w:hAnsi="Cambria Math" w:cs="CMMI12"/>
+              </w:rPr>
+              <m:t>ω</m:t>
+            </m:r>
+          </m:e>
+          <m:sub>
+            <m:r>
+              <w:rPr>
+                <w:rFonts w:ascii="Cambria Math" w:eastAsiaTheme="minorEastAsia" w:hAnsi="Cambria Math" w:cs="CMMI12"/>
+              </w:rPr>
+              <m:t>el</m:t>
+            </m:r>
+          </m:sub>
+        </m:sSub>
+        <m:d>
+          <m:dPr>
+            <m:ctrlPr>
+              <w:rPr>
+                <w:rFonts w:ascii="Cambria Math" w:eastAsiaTheme="minorEastAsia" w:hAnsi="Cambria Math"/>
+                <w:i/>
+              </w:rPr>
+            </m:ctrlPr>
+          </m:dPr>
+          <m:e>
+            <m:sSub>
+              <m:sSubPr>
+                <m:ctrlPr>
+                  <w:rPr>
+                    <w:rFonts w:ascii="Cambria Math" w:eastAsiaTheme="minorEastAsia" w:hAnsi="Cambria Math" w:cs="CMMI12"/>
+                    <w:i/>
+                  </w:rPr>
+                </m:ctrlPr>
+              </m:sSubPr>
+              <m:e>
+                <m:r>
+                  <w:rPr>
+                    <w:rFonts w:ascii="Cambria Math" w:eastAsiaTheme="minorEastAsia" w:hAnsi="Cambria Math" w:cs="CMMI12"/>
+                  </w:rPr>
+                  <m:t>ψ</m:t>
+                </m:r>
+              </m:e>
+              <m:sub>
+                <m:r>
+                  <w:rPr>
+                    <w:rFonts w:ascii="Cambria Math" w:eastAsiaTheme="minorEastAsia" w:hAnsi="Cambria Math" w:cs="CMMI12"/>
+                  </w:rPr>
+                  <m:t>d</m:t>
+                </m:r>
+              </m:sub>
+            </m:sSub>
+            <m:r>
+              <w:rPr>
+                <w:rFonts w:ascii="Cambria Math" w:eastAsiaTheme="minorEastAsia" w:hAnsi="Cambria Math"/>
+              </w:rPr>
+              <m:t>-</m:t>
+            </m:r>
+            <m:sSub>
+              <m:sSubPr>
+                <m:ctrlPr>
+                  <w:rPr>
+                    <w:rFonts w:ascii="Cambria Math" w:eastAsiaTheme="minorEastAsia" w:hAnsi="Cambria Math" w:cs="CMMI12"/>
+                    <w:i/>
+                  </w:rPr>
+                </m:ctrlPr>
+              </m:sSubPr>
+              <m:e>
+                <m:r>
+                  <w:rPr>
+                    <w:rFonts w:ascii="Cambria Math" w:eastAsiaTheme="minorEastAsia" w:hAnsi="Cambria Math" w:cs="CMMI12"/>
+                  </w:rPr>
+                  <m:t>ψ</m:t>
+                </m:r>
+              </m:e>
+              <m:sub>
+                <m:r>
+                  <w:rPr>
+                    <w:rFonts w:ascii="Cambria Math" w:eastAsiaTheme="minorEastAsia" w:hAnsi="Cambria Math" w:cs="CMMI12"/>
+                  </w:rPr>
+                  <m:t>q</m:t>
+                </m:r>
+              </m:sub>
+            </m:sSub>
+          </m:e>
+        </m:d>
+        <m:sSub>
+          <m:sSubPr>
+            <m:ctrlPr>
+              <w:rPr>
+                <w:rFonts w:ascii="Cambria Math" w:hAnsi="Cambria Math"/>
+                <w:i/>
+              </w:rPr>
+            </m:ctrlPr>
+          </m:sSubPr>
+          <m:e>
+            <m:r>
+              <w:rPr>
+                <w:rFonts w:ascii="Cambria Math" w:hAnsi="Cambria Math"/>
+              </w:rPr>
+              <m:t>i</m:t>
+            </m:r>
+          </m:e>
+          <m:sub>
+            <m:r>
+              <w:rPr>
+                <w:rFonts w:ascii="Cambria Math" w:hAnsi="Cambria Math"/>
+              </w:rPr>
+              <m:t>d</m:t>
+            </m:r>
+          </m:sub>
+        </m:sSub>
+        <m:r>
+          <w:rPr>
+            <w:rFonts w:ascii="Cambria Math" w:hAnsi="Cambria Math"/>
+          </w:rPr>
+          <m:t>=</m:t>
+        </m:r>
+        <m:sSub>
+          <m:sSubPr>
+            <m:ctrlPr>
+              <w:rPr>
+                <w:rFonts w:ascii="Cambria Math" w:hAnsi="Cambria Math"/>
+                <w:i/>
+              </w:rPr>
+            </m:ctrlPr>
+          </m:sSubPr>
+          <m:e>
+            <m:r>
+              <w:rPr>
+                <w:rFonts w:ascii="Cambria Math" w:hAnsi="Cambria Math"/>
+              </w:rPr>
+              <m:t>ω</m:t>
+            </m:r>
+          </m:e>
+          <m:sub>
+            <m:r>
+              <w:rPr>
+                <w:rFonts w:ascii="Cambria Math" w:hAnsi="Cambria Math"/>
+              </w:rPr>
+              <m:t>mech</m:t>
+            </m:r>
+          </m:sub>
+        </m:sSub>
+        <m:r>
+          <w:rPr>
+            <w:rFonts w:ascii="Cambria Math" w:hAnsi="Cambria Math"/>
+          </w:rPr>
+          <m:t>.</m:t>
+        </m:r>
+        <m:sSub>
+          <m:sSubPr>
+            <m:ctrlPr>
+              <w:rPr>
+                <w:rFonts w:ascii="Cambria Math" w:hAnsi="Cambria Math"/>
+                <w:i/>
+              </w:rPr>
+            </m:ctrlPr>
+          </m:sSubPr>
+          <m:e>
+            <m:r>
+              <w:rPr>
+                <w:rFonts w:ascii="Cambria Math" w:hAnsi="Cambria Math"/>
+              </w:rPr>
+              <m:t>T</m:t>
+            </m:r>
+          </m:e>
+          <m:sub>
+            <m:r>
+              <w:rPr>
+                <w:rFonts w:ascii="Cambria Math" w:hAnsi="Cambria Math"/>
+              </w:rPr>
+              <m:t>el</m:t>
+            </m:r>
+          </m:sub>
+        </m:sSub>
+      </m:oMath>
+    </w:p>
+    <w:p>
+      <w:pPr>
+        <w:jc w:val="center"/>
+        <w:rPr>
+          <w:rFonts w:eastAsiaTheme="minorEastAsia"/>
+        </w:rPr>
+      </w:pPr>
+      <m:oMathPara>
+        <m:oMath>
+          <m:sSub>
+            <m:sSubPr>
+              <m:ctrlPr>
+                <w:rPr>
+                  <w:rFonts w:ascii="Cambria Math" w:hAnsi="Cambria Math"/>
+                  <w:i/>
+                </w:rPr>
+              </m:ctrlPr>
+            </m:sSubPr>
+            <m:e>
+              <m:r>
+                <w:rPr>
+                  <w:rFonts w:ascii="Cambria Math" w:hAnsi="Cambria Math"/>
+                </w:rPr>
+                <m:t>ω</m:t>
+              </m:r>
+            </m:e>
+            <m:sub>
+              <m:r>
+                <w:rPr>
+                  <w:rFonts w:ascii="Cambria Math" w:hAnsi="Cambria Math"/>
+                </w:rPr>
+                <m:t>el</m:t>
+              </m:r>
+            </m:sub>
+          </m:sSub>
+          <m:r>
+            <w:rPr>
+              <w:rFonts w:ascii="Cambria Math" w:hAnsi="Cambria Math"/>
+            </w:rPr>
+            <m:t>=</m:t>
+          </m:r>
+          <m:sSub>
+            <m:sSubPr>
+              <m:ctrlPr>
+                <w:rPr>
+                  <w:rFonts w:ascii="Cambria Math" w:hAnsi="Cambria Math"/>
+                  <w:i/>
+                </w:rPr>
+              </m:ctrlPr>
+            </m:sSubPr>
+            <m:e>
+              <m:r>
+                <w:rPr>
+                  <w:rFonts w:ascii="Cambria Math" w:hAnsi="Cambria Math"/>
+                </w:rPr>
+                <m:t>z</m:t>
+              </m:r>
+            </m:e>
+            <m:sub>
+              <m:r>
+                <w:rPr>
+                  <w:rFonts w:ascii="Cambria Math" w:hAnsi="Cambria Math"/>
+                </w:rPr>
+                <m:t>p</m:t>
+              </m:r>
+            </m:sub>
+          </m:sSub>
+          <m:r>
+            <w:rPr>
+              <w:rFonts w:ascii="Cambria Math" w:hAnsi="Cambria Math"/>
+            </w:rPr>
+            <m:t>.</m:t>
+          </m:r>
+          <m:sSub>
+            <m:sSubPr>
+              <m:ctrlPr>
+                <w:rPr>
+                  <w:rFonts w:ascii="Cambria Math" w:hAnsi="Cambria Math"/>
+                  <w:i/>
+                </w:rPr>
+              </m:ctrlPr>
+            </m:sSubPr>
+            <m:e>
+              <m:r>
+                <w:rPr>
+                  <w:rFonts w:ascii="Cambria Math" w:hAnsi="Cambria Math"/>
+                </w:rPr>
+                <m:t>ω</m:t>
+              </m:r>
+            </m:e>
+            <m:sub>
+              <m:r>
+                <w:rPr>
+                  <w:rFonts w:ascii="Cambria Math" w:hAnsi="Cambria Math"/>
+                </w:rPr>
+                <m:t>mech</m:t>
+              </m:r>
+            </m:sub>
+          </m:sSub>
+          <m:r>
+            <w:rPr>
+              <w:rFonts w:ascii="Cambria Math" w:hAnsi="Cambria Math"/>
+            </w:rPr>
+            <m:t>=</m:t>
+          </m:r>
+          <m:sSub>
+            <m:sSubPr>
+              <m:ctrlPr>
+                <w:rPr>
+                  <w:rFonts w:ascii="Cambria Math" w:hAnsi="Cambria Math"/>
+                  <w:i/>
+                </w:rPr>
+              </m:ctrlPr>
+            </m:sSubPr>
+            <m:e>
+              <m:r>
+                <w:rPr>
+                  <w:rFonts w:ascii="Cambria Math" w:hAnsi="Cambria Math"/>
+                </w:rPr>
+                <m:t>z</m:t>
+              </m:r>
+            </m:e>
+            <m:sub>
+              <m:r>
+                <w:rPr>
+                  <w:rFonts w:ascii="Cambria Math" w:hAnsi="Cambria Math"/>
+                </w:rPr>
+                <m:t>p</m:t>
+              </m:r>
+            </m:sub>
+          </m:sSub>
+          <m:r>
+            <w:rPr>
+              <w:rFonts w:ascii="Cambria Math" w:hAnsi="Cambria Math"/>
+            </w:rPr>
+            <m:t>.</m:t>
+          </m:r>
+          <m:f>
+            <m:fPr>
+              <m:ctrlPr>
+                <w:rPr>
+                  <w:rFonts w:ascii="Cambria Math" w:hAnsi="Cambria Math"/>
+                  <w:i/>
+                </w:rPr>
+              </m:ctrlPr>
+            </m:fPr>
+            <m:num>
+              <m:r>
+                <w:rPr>
+                  <w:rFonts w:ascii="Cambria Math" w:hAnsi="Cambria Math"/>
+                </w:rPr>
+                <m:t>2π</m:t>
+              </m:r>
+            </m:num>
+            <m:den>
+              <m:r>
+                <w:rPr>
+                  <w:rFonts w:ascii="Cambria Math" w:hAnsi="Cambria Math"/>
+                </w:rPr>
+                <m:t>60</m:t>
+              </m:r>
+            </m:den>
+          </m:f>
+          <m:r>
+            <w:rPr>
+              <w:rFonts w:ascii="Cambria Math" w:hAnsi="Cambria Math"/>
+            </w:rPr>
+            <m:t>.N</m:t>
+          </m:r>
+        </m:oMath>
+      </m:oMathPara>
     </w:p>
     <w:p>
       <w:pPr>
@@ -5392,6 +9234,242 @@
           <w:szCs w:val="32"/>
         </w:rPr>
       </w:pPr>
+      <m:oMathPara>
+        <m:oMath>
+          <m:sSub>
+            <m:sSubPr>
+              <m:ctrlPr>
+                <w:rPr>
+                  <w:rFonts w:ascii="Cambria Math" w:hAnsi="Cambria Math"/>
+                  <w:i/>
+                </w:rPr>
+              </m:ctrlPr>
+            </m:sSubPr>
+            <m:e>
+              <m:r>
+                <w:rPr>
+                  <w:rFonts w:ascii="Cambria Math" w:hAnsi="Cambria Math"/>
+                </w:rPr>
+                <m:t>T</m:t>
+              </m:r>
+            </m:e>
+            <m:sub>
+              <m:r>
+                <w:rPr>
+                  <w:rFonts w:ascii="Cambria Math" w:hAnsi="Cambria Math"/>
+                </w:rPr>
+                <m:t>el</m:t>
+              </m:r>
+            </m:sub>
+          </m:sSub>
+          <m:r>
+            <w:rPr>
+              <w:rFonts w:ascii="Cambria Math" w:hAnsi="Cambria Math"/>
+            </w:rPr>
+            <m:t>=</m:t>
+          </m:r>
+          <m:sSub>
+            <m:sSubPr>
+              <m:ctrlPr>
+                <w:rPr>
+                  <w:rFonts w:ascii="Cambria Math" w:hAnsi="Cambria Math"/>
+                  <w:i/>
+                </w:rPr>
+              </m:ctrlPr>
+            </m:sSubPr>
+            <m:e>
+              <m:f>
+                <m:fPr>
+                  <m:ctrlPr>
+                    <w:rPr>
+                      <w:rFonts w:ascii="Cambria Math" w:eastAsiaTheme="minorEastAsia" w:hAnsi="Cambria Math"/>
+                      <w:i/>
+                    </w:rPr>
+                  </m:ctrlPr>
+                </m:fPr>
+                <m:num>
+                  <m:r>
+                    <w:rPr>
+                      <w:rFonts w:ascii="Cambria Math" w:eastAsiaTheme="minorEastAsia" w:hAnsi="Cambria Math"/>
+                    </w:rPr>
+                    <m:t>3</m:t>
+                  </m:r>
+                </m:num>
+                <m:den>
+                  <m:r>
+                    <w:rPr>
+                      <w:rFonts w:ascii="Cambria Math" w:eastAsiaTheme="minorEastAsia" w:hAnsi="Cambria Math"/>
+                    </w:rPr>
+                    <m:t>2</m:t>
+                  </m:r>
+                </m:den>
+              </m:f>
+              <m:r>
+                <w:rPr>
+                  <w:rFonts w:ascii="Cambria Math" w:hAnsi="Cambria Math"/>
+                </w:rPr>
+                <m:t>z</m:t>
+              </m:r>
+            </m:e>
+            <m:sub>
+              <m:r>
+                <w:rPr>
+                  <w:rFonts w:ascii="Cambria Math" w:hAnsi="Cambria Math"/>
+                </w:rPr>
+                <m:t>p</m:t>
+              </m:r>
+            </m:sub>
+          </m:sSub>
+          <m:sSub>
+            <m:sSubPr>
+              <m:ctrlPr>
+                <w:rPr>
+                  <w:rFonts w:ascii="Cambria Math" w:eastAsiaTheme="minorEastAsia" w:hAnsi="Cambria Math" w:cs="CMMI12"/>
+                  <w:i/>
+                </w:rPr>
+              </m:ctrlPr>
+            </m:sSubPr>
+            <m:e>
+              <m:r>
+                <w:rPr>
+                  <w:rFonts w:ascii="Cambria Math" w:eastAsiaTheme="minorEastAsia" w:hAnsi="Cambria Math" w:cs="CMMI12"/>
+                </w:rPr>
+                <m:t>ω</m:t>
+              </m:r>
+            </m:e>
+            <m:sub>
+              <m:r>
+                <w:rPr>
+                  <w:rFonts w:ascii="Cambria Math" w:eastAsiaTheme="minorEastAsia" w:hAnsi="Cambria Math" w:cs="CMMI12"/>
+                </w:rPr>
+                <m:t>el</m:t>
+              </m:r>
+            </m:sub>
+          </m:sSub>
+          <m:r>
+            <w:rPr>
+              <w:rFonts w:ascii="Cambria Math" w:eastAsiaTheme="minorEastAsia" w:hAnsi="Cambria Math"/>
+            </w:rPr>
+            <m:t>(</m:t>
+          </m:r>
+          <m:sSub>
+            <m:sSubPr>
+              <m:ctrlPr>
+                <w:rPr>
+                  <w:rFonts w:ascii="Cambria Math" w:eastAsiaTheme="minorEastAsia" w:hAnsi="Cambria Math" w:cs="CMMI12"/>
+                  <w:i/>
+                </w:rPr>
+              </m:ctrlPr>
+            </m:sSubPr>
+            <m:e>
+              <m:r>
+                <w:rPr>
+                  <w:rFonts w:ascii="Cambria Math" w:eastAsiaTheme="minorEastAsia" w:hAnsi="Cambria Math" w:cs="CMMI12"/>
+                </w:rPr>
+                <m:t>ψ</m:t>
+              </m:r>
+            </m:e>
+            <m:sub>
+              <m:r>
+                <w:rPr>
+                  <w:rFonts w:ascii="Cambria Math" w:eastAsiaTheme="minorEastAsia" w:hAnsi="Cambria Math" w:cs="CMMI12"/>
+                </w:rPr>
+                <m:t>d</m:t>
+              </m:r>
+            </m:sub>
+          </m:sSub>
+          <m:sSub>
+            <m:sSubPr>
+              <m:ctrlPr>
+                <w:rPr>
+                  <w:rFonts w:ascii="Cambria Math" w:hAnsi="Cambria Math"/>
+                  <w:i/>
+                </w:rPr>
+              </m:ctrlPr>
+            </m:sSubPr>
+            <m:e>
+              <m:r>
+                <w:rPr>
+                  <w:rFonts w:ascii="Cambria Math" w:hAnsi="Cambria Math"/>
+                </w:rPr>
+                <m:t>i</m:t>
+              </m:r>
+            </m:e>
+            <m:sub>
+              <m:r>
+                <w:rPr>
+                  <w:rFonts w:ascii="Cambria Math" w:hAnsi="Cambria Math"/>
+                </w:rPr>
+                <m:t>d</m:t>
+              </m:r>
+            </m:sub>
+          </m:sSub>
+          <m:r>
+            <w:rPr>
+              <w:rFonts w:ascii="Cambria Math" w:eastAsiaTheme="minorEastAsia" w:hAnsi="Cambria Math"/>
+            </w:rPr>
+            <m:t>-</m:t>
+          </m:r>
+          <m:sSub>
+            <m:sSubPr>
+              <m:ctrlPr>
+                <w:rPr>
+                  <w:rFonts w:ascii="Cambria Math" w:eastAsiaTheme="minorEastAsia" w:hAnsi="Cambria Math" w:cs="CMMI12"/>
+                  <w:i/>
+                </w:rPr>
+              </m:ctrlPr>
+            </m:sSubPr>
+            <m:e>
+              <m:r>
+                <w:rPr>
+                  <w:rFonts w:ascii="Cambria Math" w:eastAsiaTheme="minorEastAsia" w:hAnsi="Cambria Math" w:cs="CMMI12"/>
+                </w:rPr>
+                <m:t>ψ</m:t>
+              </m:r>
+            </m:e>
+            <m:sub>
+              <m:r>
+                <w:rPr>
+                  <w:rFonts w:ascii="Cambria Math" w:eastAsiaTheme="minorEastAsia" w:hAnsi="Cambria Math" w:cs="CMMI12"/>
+                </w:rPr>
+                <m:t>q</m:t>
+              </m:r>
+            </m:sub>
+          </m:sSub>
+          <m:sSub>
+            <m:sSubPr>
+              <m:ctrlPr>
+                <w:rPr>
+                  <w:rFonts w:ascii="Cambria Math" w:hAnsi="Cambria Math"/>
+                  <w:i/>
+                </w:rPr>
+              </m:ctrlPr>
+            </m:sSubPr>
+            <m:e>
+              <m:r>
+                <w:rPr>
+                  <w:rFonts w:ascii="Cambria Math" w:hAnsi="Cambria Math"/>
+                </w:rPr>
+                <m:t>i</m:t>
+              </m:r>
+            </m:e>
+            <m:sub>
+              <m:r>
+                <w:rPr>
+                  <w:rFonts w:ascii="Cambria Math" w:hAnsi="Cambria Math"/>
+                </w:rPr>
+                <m:t>q</m:t>
+              </m:r>
+            </m:sub>
+          </m:sSub>
+          <m:r>
+            <w:rPr>
+              <w:rFonts w:ascii="Cambria Math" w:eastAsiaTheme="minorEastAsia" w:hAnsi="Cambria Math"/>
+            </w:rPr>
+            <m:t>)</m:t>
+          </m:r>
+        </m:oMath>
+      </m:oMathPara>
     </w:p>
     <w:p>
       <w:pPr>
@@ -5400,55 +9478,443 @@
           <w:szCs w:val="32"/>
         </w:rPr>
       </w:pPr>
-    </w:p>
-    <w:p>
-      <w:pPr>
+      <w:r>
         <w:rPr>
           <w:sz w:val="32"/>
           <w:szCs w:val="32"/>
         </w:rPr>
+        <w:t>2.4 Motor Parameters</w:t>
+      </w:r>
+    </w:p>
+    <w:p>
+      <w:pPr>
+        <w:spacing w:before="100" w:beforeAutospacing="1" w:after="100" w:afterAutospacing="1" w:line="240" w:lineRule="auto"/>
+        <w:rPr>
+          <w:lang w:val="de-DE"/>
+        </w:rPr>
       </w:pPr>
+      <w:r>
+        <w:t xml:space="preserve">The </w:t>
+      </w:r>
+      <w:r>
+        <w:t xml:space="preserve">motor used in this thesis is a </w:t>
+      </w:r>
+      <w:r>
+        <w:t xml:space="preserve">Synchronous </w:t>
+      </w:r>
+      <w:r>
+        <w:t>Reluctance Motor produced by …</w:t>
+      </w:r>
     </w:p>
     <w:p>
       <w:pPr>
-        <w:rPr>
-          <w:sz w:val="32"/>
-          <w:szCs w:val="32"/>
+        <w:spacing w:before="100" w:beforeAutospacing="1" w:after="100" w:afterAutospacing="1" w:line="240" w:lineRule="auto"/>
+        <w:rPr>
+          <w:rFonts w:eastAsia="Times New Roman" w:cstheme="minorHAnsi"/>
+          <w:sz w:val="16"/>
+          <w:szCs w:val="16"/>
+          <w:lang w:eastAsia="de-DE"/>
         </w:rPr>
       </w:pPr>
     </w:p>
     <w:p>
       <w:pPr>
-        <w:rPr>
-          <w:sz w:val="32"/>
-          <w:szCs w:val="32"/>
+        <w:spacing w:before="100" w:beforeAutospacing="1" w:after="100" w:afterAutospacing="1" w:line="240" w:lineRule="auto"/>
+        <w:rPr>
+          <w:rFonts w:eastAsia="Times New Roman" w:cstheme="minorHAnsi"/>
+          <w:sz w:val="16"/>
+          <w:szCs w:val="16"/>
+          <w:lang w:eastAsia="de-DE"/>
         </w:rPr>
       </w:pPr>
     </w:p>
     <w:p>
       <w:pPr>
-        <w:rPr>
-          <w:sz w:val="32"/>
-          <w:szCs w:val="32"/>
+        <w:spacing w:before="100" w:beforeAutospacing="1" w:after="100" w:afterAutospacing="1" w:line="240" w:lineRule="auto"/>
+        <w:rPr>
+          <w:rFonts w:eastAsia="Times New Roman" w:cstheme="minorHAnsi"/>
+          <w:sz w:val="16"/>
+          <w:szCs w:val="16"/>
+          <w:lang w:eastAsia="de-DE"/>
         </w:rPr>
       </w:pPr>
-      <w:r>
-        <w:rPr>
-          <w:sz w:val="32"/>
-          <w:szCs w:val="32"/>
-        </w:rPr>
-        <w:t>2.4 Motor Parameters</w:t>
-      </w:r>
     </w:p>
     <w:p>
       <w:pPr>
-        <w:rPr>
-          <w:sz w:val="32"/>
-          <w:szCs w:val="32"/>
+        <w:spacing w:before="100" w:beforeAutospacing="1" w:after="100" w:afterAutospacing="1" w:line="240" w:lineRule="auto"/>
+        <w:rPr>
+          <w:rFonts w:eastAsia="Times New Roman" w:cstheme="minorHAnsi"/>
+          <w:sz w:val="16"/>
+          <w:szCs w:val="16"/>
+          <w:lang w:eastAsia="de-DE"/>
         </w:rPr>
       </w:pPr>
     </w:p>
-    <w:p/>
+    <w:p>
+      <w:pPr>
+        <w:spacing w:before="100" w:beforeAutospacing="1" w:after="100" w:afterAutospacing="1" w:line="240" w:lineRule="auto"/>
+        <w:rPr>
+          <w:rFonts w:eastAsia="Times New Roman" w:cstheme="minorHAnsi"/>
+          <w:sz w:val="16"/>
+          <w:szCs w:val="16"/>
+          <w:lang w:eastAsia="de-DE"/>
+        </w:rPr>
+      </w:pPr>
+    </w:p>
+    <w:p>
+      <w:pPr>
+        <w:spacing w:before="100" w:beforeAutospacing="1" w:after="100" w:afterAutospacing="1" w:line="240" w:lineRule="auto"/>
+        <w:rPr>
+          <w:rFonts w:eastAsia="Times New Roman" w:cstheme="minorHAnsi"/>
+          <w:sz w:val="16"/>
+          <w:szCs w:val="16"/>
+          <w:lang w:eastAsia="de-DE"/>
+        </w:rPr>
+      </w:pPr>
+    </w:p>
+    <w:p>
+      <w:pPr>
+        <w:spacing w:before="100" w:beforeAutospacing="1" w:after="100" w:afterAutospacing="1" w:line="240" w:lineRule="auto"/>
+        <w:rPr>
+          <w:rFonts w:eastAsia="Times New Roman" w:cstheme="minorHAnsi"/>
+          <w:sz w:val="16"/>
+          <w:szCs w:val="16"/>
+          <w:lang w:eastAsia="de-DE"/>
+        </w:rPr>
+      </w:pPr>
+    </w:p>
+    <w:p>
+      <w:pPr>
+        <w:spacing w:before="100" w:beforeAutospacing="1" w:after="100" w:afterAutospacing="1" w:line="240" w:lineRule="auto"/>
+        <w:rPr>
+          <w:rFonts w:eastAsia="Times New Roman" w:cstheme="minorHAnsi"/>
+          <w:sz w:val="16"/>
+          <w:szCs w:val="16"/>
+          <w:lang w:eastAsia="de-DE"/>
+        </w:rPr>
+      </w:pPr>
+    </w:p>
+    <w:p>
+      <w:pPr>
+        <w:spacing w:before="100" w:beforeAutospacing="1" w:after="100" w:afterAutospacing="1" w:line="240" w:lineRule="auto"/>
+        <w:rPr>
+          <w:rFonts w:eastAsia="Times New Roman" w:cstheme="minorHAnsi"/>
+          <w:sz w:val="16"/>
+          <w:szCs w:val="16"/>
+          <w:lang w:eastAsia="de-DE"/>
+        </w:rPr>
+      </w:pPr>
+    </w:p>
+    <w:p>
+      <w:pPr>
+        <w:spacing w:before="100" w:beforeAutospacing="1" w:after="100" w:afterAutospacing="1" w:line="240" w:lineRule="auto"/>
+        <w:rPr>
+          <w:rFonts w:eastAsia="Times New Roman" w:cstheme="minorHAnsi"/>
+          <w:sz w:val="16"/>
+          <w:szCs w:val="16"/>
+          <w:lang w:eastAsia="de-DE"/>
+        </w:rPr>
+      </w:pPr>
+    </w:p>
+    <w:p>
+      <w:pPr>
+        <w:spacing w:before="100" w:beforeAutospacing="1" w:after="100" w:afterAutospacing="1" w:line="240" w:lineRule="auto"/>
+        <w:rPr>
+          <w:rFonts w:eastAsia="Times New Roman" w:cstheme="minorHAnsi"/>
+          <w:sz w:val="16"/>
+          <w:szCs w:val="16"/>
+          <w:lang w:eastAsia="de-DE"/>
+        </w:rPr>
+      </w:pPr>
+    </w:p>
+    <w:p>
+      <w:pPr>
+        <w:spacing w:before="100" w:beforeAutospacing="1" w:after="100" w:afterAutospacing="1" w:line="240" w:lineRule="auto"/>
+        <w:rPr>
+          <w:rFonts w:eastAsia="Times New Roman" w:cstheme="minorHAnsi"/>
+          <w:sz w:val="16"/>
+          <w:szCs w:val="16"/>
+          <w:lang w:eastAsia="de-DE"/>
+        </w:rPr>
+      </w:pPr>
+    </w:p>
+    <w:p>
+      <w:pPr>
+        <w:spacing w:before="100" w:beforeAutospacing="1" w:after="100" w:afterAutospacing="1" w:line="240" w:lineRule="auto"/>
+        <w:rPr>
+          <w:rFonts w:eastAsia="Times New Roman" w:cstheme="minorHAnsi"/>
+          <w:sz w:val="16"/>
+          <w:szCs w:val="16"/>
+          <w:lang w:eastAsia="de-DE"/>
+        </w:rPr>
+      </w:pPr>
+    </w:p>
+    <w:p>
+      <w:pPr>
+        <w:spacing w:before="100" w:beforeAutospacing="1" w:after="100" w:afterAutospacing="1" w:line="240" w:lineRule="auto"/>
+        <w:rPr>
+          <w:rFonts w:eastAsia="Times New Roman" w:cstheme="minorHAnsi"/>
+          <w:sz w:val="16"/>
+          <w:szCs w:val="16"/>
+          <w:lang w:eastAsia="de-DE"/>
+        </w:rPr>
+      </w:pPr>
+    </w:p>
+    <w:p>
+      <w:pPr>
+        <w:spacing w:before="100" w:beforeAutospacing="1" w:after="100" w:afterAutospacing="1" w:line="240" w:lineRule="auto"/>
+        <w:rPr>
+          <w:rFonts w:eastAsia="Times New Roman" w:cstheme="minorHAnsi"/>
+          <w:sz w:val="16"/>
+          <w:szCs w:val="16"/>
+          <w:lang w:eastAsia="de-DE"/>
+        </w:rPr>
+      </w:pPr>
+    </w:p>
+    <w:p>
+      <w:pPr>
+        <w:spacing w:before="100" w:beforeAutospacing="1" w:after="100" w:afterAutospacing="1" w:line="240" w:lineRule="auto"/>
+        <w:rPr>
+          <w:rFonts w:eastAsia="Times New Roman" w:cstheme="minorHAnsi"/>
+          <w:sz w:val="16"/>
+          <w:szCs w:val="16"/>
+          <w:lang w:eastAsia="de-DE"/>
+        </w:rPr>
+      </w:pPr>
+    </w:p>
+    <w:p>
+      <w:pPr>
+        <w:spacing w:before="100" w:beforeAutospacing="1" w:after="100" w:afterAutospacing="1" w:line="240" w:lineRule="auto"/>
+        <w:rPr>
+          <w:rFonts w:eastAsia="Times New Roman" w:cstheme="minorHAnsi"/>
+          <w:sz w:val="16"/>
+          <w:szCs w:val="16"/>
+          <w:lang w:eastAsia="de-DE"/>
+        </w:rPr>
+      </w:pPr>
+    </w:p>
+    <w:p>
+      <w:pPr>
+        <w:spacing w:before="100" w:beforeAutospacing="1" w:after="100" w:afterAutospacing="1" w:line="240" w:lineRule="auto"/>
+        <w:rPr>
+          <w:rFonts w:eastAsia="Times New Roman" w:cstheme="minorHAnsi"/>
+          <w:sz w:val="16"/>
+          <w:szCs w:val="16"/>
+          <w:lang w:eastAsia="de-DE"/>
+        </w:rPr>
+      </w:pPr>
+    </w:p>
+    <w:p>
+      <w:pPr>
+        <w:spacing w:before="100" w:beforeAutospacing="1" w:after="100" w:afterAutospacing="1" w:line="240" w:lineRule="auto"/>
+        <w:rPr>
+          <w:rFonts w:eastAsia="Times New Roman" w:cstheme="minorHAnsi"/>
+          <w:sz w:val="16"/>
+          <w:szCs w:val="16"/>
+          <w:lang w:eastAsia="de-DE"/>
+        </w:rPr>
+      </w:pPr>
+    </w:p>
+    <w:p>
+      <w:pPr>
+        <w:spacing w:before="100" w:beforeAutospacing="1" w:after="100" w:afterAutospacing="1" w:line="240" w:lineRule="auto"/>
+        <w:rPr>
+          <w:rFonts w:eastAsia="Times New Roman" w:cstheme="minorHAnsi"/>
+          <w:sz w:val="16"/>
+          <w:szCs w:val="16"/>
+          <w:lang w:eastAsia="de-DE"/>
+        </w:rPr>
+      </w:pPr>
+    </w:p>
+    <w:p>
+      <w:pPr>
+        <w:spacing w:before="100" w:beforeAutospacing="1" w:after="100" w:afterAutospacing="1" w:line="240" w:lineRule="auto"/>
+        <w:rPr>
+          <w:rFonts w:eastAsia="Times New Roman" w:cstheme="minorHAnsi"/>
+          <w:sz w:val="16"/>
+          <w:szCs w:val="16"/>
+          <w:lang w:eastAsia="de-DE"/>
+        </w:rPr>
+      </w:pPr>
+    </w:p>
+    <w:p>
+      <w:pPr>
+        <w:spacing w:before="100" w:beforeAutospacing="1" w:after="100" w:afterAutospacing="1" w:line="240" w:lineRule="auto"/>
+        <w:rPr>
+          <w:rFonts w:eastAsia="Times New Roman" w:cstheme="minorHAnsi"/>
+          <w:sz w:val="16"/>
+          <w:szCs w:val="16"/>
+          <w:lang w:eastAsia="de-DE"/>
+        </w:rPr>
+      </w:pPr>
+    </w:p>
+    <w:p>
+      <w:pPr>
+        <w:spacing w:before="100" w:beforeAutospacing="1" w:after="100" w:afterAutospacing="1" w:line="240" w:lineRule="auto"/>
+        <w:rPr>
+          <w:rFonts w:eastAsia="Times New Roman" w:cstheme="minorHAnsi"/>
+          <w:sz w:val="16"/>
+          <w:szCs w:val="16"/>
+          <w:lang w:eastAsia="de-DE"/>
+        </w:rPr>
+      </w:pPr>
+    </w:p>
+    <w:p>
+      <w:pPr>
+        <w:spacing w:before="100" w:beforeAutospacing="1" w:after="100" w:afterAutospacing="1" w:line="240" w:lineRule="auto"/>
+        <w:rPr>
+          <w:rFonts w:eastAsia="Times New Roman" w:cstheme="minorHAnsi"/>
+          <w:sz w:val="16"/>
+          <w:szCs w:val="16"/>
+          <w:lang w:eastAsia="de-DE"/>
+        </w:rPr>
+      </w:pPr>
+    </w:p>
+    <w:p>
+      <w:pPr>
+        <w:spacing w:before="100" w:beforeAutospacing="1" w:after="100" w:afterAutospacing="1" w:line="240" w:lineRule="auto"/>
+        <w:rPr>
+          <w:rFonts w:eastAsia="Times New Roman" w:cstheme="minorHAnsi"/>
+          <w:sz w:val="16"/>
+          <w:szCs w:val="16"/>
+          <w:lang w:eastAsia="de-DE"/>
+        </w:rPr>
+      </w:pPr>
+    </w:p>
+    <w:p>
+      <w:pPr>
+        <w:spacing w:before="100" w:beforeAutospacing="1" w:after="100" w:afterAutospacing="1" w:line="240" w:lineRule="auto"/>
+        <w:rPr>
+          <w:rFonts w:eastAsia="Times New Roman" w:cstheme="minorHAnsi"/>
+          <w:sz w:val="16"/>
+          <w:szCs w:val="16"/>
+          <w:lang w:eastAsia="de-DE"/>
+        </w:rPr>
+      </w:pPr>
+    </w:p>
+    <w:p>
+      <w:pPr>
+        <w:spacing w:before="100" w:beforeAutospacing="1" w:after="100" w:afterAutospacing="1" w:line="240" w:lineRule="auto"/>
+        <w:rPr>
+          <w:rFonts w:eastAsia="Times New Roman" w:cstheme="minorHAnsi"/>
+          <w:lang w:eastAsia="de-DE"/>
+        </w:rPr>
+      </w:pPr>
+    </w:p>
+    <w:p>
+      <w:pPr>
+        <w:spacing w:before="100" w:beforeAutospacing="1" w:after="100" w:afterAutospacing="1" w:line="240" w:lineRule="auto"/>
+        <w:rPr>
+          <w:rFonts w:eastAsia="Times New Roman" w:cstheme="minorHAnsi"/>
+          <w:lang w:eastAsia="de-DE"/>
+        </w:rPr>
+      </w:pPr>
+      <w:r>
+        <w:rPr>
+          <w:rFonts w:eastAsia="Times New Roman" w:cstheme="minorHAnsi"/>
+          <w:lang w:eastAsia="de-DE"/>
+        </w:rPr>
+        <w:t>Literature</w:t>
+      </w:r>
+    </w:p>
+    <w:p>
+      <w:pPr>
+        <w:spacing w:before="100" w:beforeAutospacing="1" w:after="100" w:afterAutospacing="1" w:line="240" w:lineRule="auto"/>
+        <w:rPr>
+          <w:rFonts w:eastAsia="Times New Roman" w:cstheme="minorHAnsi"/>
+          <w:lang w:val="de-DE" w:eastAsia="de-DE"/>
+        </w:rPr>
+      </w:pPr>
+      <w:r>
+        <w:rPr>
+          <w:rFonts w:eastAsia="Times New Roman" w:cstheme="minorHAnsi"/>
+          <w:lang w:val="de-DE" w:eastAsia="de-DE"/>
+        </w:rPr>
+        <w:t>Geberfreie Drehzahlregelung einer fremderregten</w:t>
+      </w:r>
+      <w:r>
+        <w:rPr>
+          <w:rFonts w:eastAsia="Times New Roman" w:cstheme="minorHAnsi"/>
+          <w:lang w:val="de-DE" w:eastAsia="de-DE"/>
+        </w:rPr>
+        <w:t xml:space="preserve"> </w:t>
+      </w:r>
+      <w:r>
+        <w:rPr>
+          <w:rFonts w:eastAsia="Times New Roman" w:cstheme="minorHAnsi"/>
+          <w:lang w:val="de-DE" w:eastAsia="de-DE"/>
+        </w:rPr>
+        <w:t>Synchronmaschine</w:t>
+      </w:r>
+      <w:r>
+        <w:rPr>
+          <w:rFonts w:eastAsia="Times New Roman" w:cstheme="minorHAnsi"/>
+          <w:lang w:val="de-DE" w:eastAsia="de-DE"/>
+        </w:rPr>
+        <w:t xml:space="preserve"> - </w:t>
+      </w:r>
+      <w:proofErr w:type="spellStart"/>
+      <w:r>
+        <w:rPr>
+          <w:rFonts w:ascii="CMBX12" w:hAnsi="CMBX12" w:cs="CMBX12"/>
+          <w:sz w:val="24"/>
+          <w:szCs w:val="24"/>
+          <w:lang w:val="de-DE"/>
+        </w:rPr>
+        <w:t>Vasken</w:t>
+      </w:r>
+      <w:proofErr w:type="spellEnd"/>
+      <w:r>
+        <w:rPr>
+          <w:rFonts w:ascii="CMBX12" w:hAnsi="CMBX12" w:cs="CMBX12"/>
+          <w:sz w:val="24"/>
+          <w:szCs w:val="24"/>
+          <w:lang w:val="de-DE"/>
+        </w:rPr>
+        <w:t xml:space="preserve"> </w:t>
+      </w:r>
+      <w:proofErr w:type="spellStart"/>
+      <w:r>
+        <w:rPr>
+          <w:rFonts w:ascii="CMBX12" w:hAnsi="CMBX12" w:cs="CMBX12"/>
+          <w:sz w:val="24"/>
+          <w:szCs w:val="24"/>
+          <w:lang w:val="de-DE"/>
+        </w:rPr>
+        <w:t>Ketchedjian</w:t>
+      </w:r>
+      <w:proofErr w:type="spellEnd"/>
+    </w:p>
+    <w:p>
+      <w:pPr>
+        <w:rPr>
+          <w:rFonts w:eastAsia="Times New Roman" w:cstheme="minorHAnsi"/>
+          <w:sz w:val="16"/>
+          <w:szCs w:val="16"/>
+          <w:lang w:val="de-DE" w:eastAsia="de-DE"/>
+        </w:rPr>
+      </w:pPr>
+      <w:r>
+        <w:rPr>
+          <w:rFonts w:eastAsia="Times New Roman" w:cstheme="minorHAnsi"/>
+          <w:sz w:val="16"/>
+          <w:szCs w:val="16"/>
+          <w:lang w:val="de-DE" w:eastAsia="de-DE"/>
+        </w:rPr>
+        <w:br w:type="page"/>
+      </w:r>
+    </w:p>
+    <w:p>
+      <w:pPr>
+        <w:spacing w:before="100" w:beforeAutospacing="1" w:after="100" w:afterAutospacing="1" w:line="240" w:lineRule="auto"/>
+        <w:rPr>
+          <w:rFonts w:eastAsia="Times New Roman" w:cstheme="minorHAnsi"/>
+          <w:sz w:val="16"/>
+          <w:szCs w:val="16"/>
+          <w:lang w:val="de-DE" w:eastAsia="de-DE"/>
+        </w:rPr>
+      </w:pPr>
+    </w:p>
     <w:sectPr>
       <w:pgSz w:w="11906" w:h="16838"/>
       <w:pgMar w:top="1417" w:right="1417" w:bottom="1134" w:left="1417" w:header="708" w:footer="708" w:gutter="0"/>
@@ -6019,6 +10485,7 @@
   <w:style w:type="character" w:default="1" w:styleId="DefaultParagraphFont">
     <w:name w:val="Default Paragraph Font"/>
     <w:uiPriority w:val="1"/>
+    <w:semiHidden/>
     <w:unhideWhenUsed/>
   </w:style>
   <w:style w:type="table" w:default="1" w:styleId="TableNormal">

--- a/2_Fundementals.docx
+++ b/2_Fundementals.docx
@@ -312,73 +312,68 @@
           <w:rFonts w:eastAsia="Times New Roman" w:cstheme="minorHAnsi"/>
           <w:lang w:eastAsia="de-DE"/>
         </w:rPr>
-        <w:t>Synchronize Reluctance Motor</w:t>
+        <w:t>Synchronize Reluctance Motor is a</w:t>
       </w:r>
       <w:r>
         <w:rPr>
           <w:rFonts w:eastAsia="Times New Roman" w:cstheme="minorHAnsi"/>
           <w:lang w:eastAsia="de-DE"/>
         </w:rPr>
-        <w:t xml:space="preserve"> is a</w:t>
+        <w:t>n</w:t>
       </w:r>
       <w:r>
         <w:rPr>
           <w:rFonts w:eastAsia="Times New Roman" w:cstheme="minorHAnsi"/>
           <w:lang w:eastAsia="de-DE"/>
         </w:rPr>
-        <w:t>n</w:t>
+        <w:t xml:space="preserve"> </w:t>
       </w:r>
       <w:r>
         <w:rPr>
           <w:rFonts w:eastAsia="Times New Roman" w:cstheme="minorHAnsi"/>
           <w:lang w:eastAsia="de-DE"/>
         </w:rPr>
-        <w:t xml:space="preserve"> </w:t>
+        <w:t xml:space="preserve">electromechanical energy conversion </w:t>
       </w:r>
       <w:r>
         <w:rPr>
           <w:rFonts w:eastAsia="Times New Roman" w:cstheme="minorHAnsi"/>
           <w:lang w:eastAsia="de-DE"/>
         </w:rPr>
-        <w:t xml:space="preserve">electromechanical energy conversion </w:t>
+        <w:t>system that</w:t>
       </w:r>
       <w:r>
         <w:rPr>
           <w:rFonts w:eastAsia="Times New Roman" w:cstheme="minorHAnsi"/>
           <w:lang w:eastAsia="de-DE"/>
         </w:rPr>
-        <w:t>system that</w:t>
+        <w:t xml:space="preserve"> converts electrical energy to mechanical energy</w:t>
       </w:r>
       <w:r>
         <w:rPr>
           <w:rFonts w:eastAsia="Times New Roman" w:cstheme="minorHAnsi"/>
           <w:lang w:eastAsia="de-DE"/>
         </w:rPr>
-        <w:t xml:space="preserve"> converts electrical energy to mechanical energy</w:t>
+        <w:t>, which consist of a rotor and a stator as shown in Fig? The rotor, similar to other type of Motor such as PMSM or ASM, is a three-phase system, which consist of three sets of electric windings.</w:t>
       </w:r>
       <w:r>
         <w:rPr>
           <w:rFonts w:eastAsia="Times New Roman" w:cstheme="minorHAnsi"/>
           <w:lang w:eastAsia="de-DE"/>
         </w:rPr>
-        <w:t>, which consist of a rotor and a stator as shown in Fig? The rotor, similar to other type of Motor such as PMSM or ASM, is a three-phase system, which consist of three sets of electric windings.</w:t>
-      </w:r>
+        <w:t xml:space="preserve"> The position of the three windings define the stator axis </w:t>
+      </w:r>
+      <w:proofErr w:type="spellStart"/>
+      <w:proofErr w:type="gramStart"/>
       <w:r>
         <w:rPr>
           <w:rFonts w:eastAsia="Times New Roman" w:cstheme="minorHAnsi"/>
           <w:lang w:eastAsia="de-DE"/>
         </w:rPr>
-        <w:t xml:space="preserve"> The position of the three windings define the stator axis </w:t>
-      </w:r>
-      <w:proofErr w:type="spellStart"/>
-      <w:r>
-        <w:rPr>
-          <w:rFonts w:eastAsia="Times New Roman" w:cstheme="minorHAnsi"/>
-          <w:lang w:eastAsia="de-DE"/>
-        </w:rPr>
         <w:t>a,b</w:t>
       </w:r>
       <w:proofErr w:type="spellEnd"/>
+      <w:proofErr w:type="gramEnd"/>
       <w:r>
         <w:rPr>
           <w:rFonts w:eastAsia="Times New Roman" w:cstheme="minorHAnsi"/>
@@ -511,13 +506,156 @@
           <w:rFonts w:eastAsia="Times New Roman" w:cstheme="minorHAnsi"/>
           <w:lang w:eastAsia="de-DE"/>
         </w:rPr>
-        <w:t xml:space="preserve">material such as iron. Certain shape of gaps </w:t>
+        <w:t>material such as iron. Certain shape of gaps is carved out its core, which forms the so-called “Flux-barrier” when filled with air. Depends on the position of the air gaps on the rotor, d- and q-axis can be defined. The reluctance of the q axis is greater than that of the d-axis due to the low permeability of the air.  This also means that the flux linkage on the d-axis is much greater of that on the q-axis</w:t>
       </w:r>
       <w:r>
         <w:rPr>
           <w:rFonts w:eastAsia="Times New Roman" w:cstheme="minorHAnsi"/>
           <w:lang w:eastAsia="de-DE"/>
         </w:rPr>
+        <w:t xml:space="preserve"> when </w:t>
+      </w:r>
+      <w:r>
+        <w:rPr>
+          <w:rFonts w:eastAsia="Times New Roman" w:cstheme="minorHAnsi"/>
+          <w:lang w:eastAsia="de-DE"/>
+        </w:rPr>
+        <w:t>magnetic field</w:t>
+      </w:r>
+      <w:r>
+        <w:rPr>
+          <w:rFonts w:eastAsia="Times New Roman" w:cstheme="minorHAnsi"/>
+          <w:lang w:eastAsia="de-DE"/>
+        </w:rPr>
+        <w:t xml:space="preserve"> is </w:t>
+      </w:r>
+      <w:r>
+        <w:rPr>
+          <w:rFonts w:eastAsia="Times New Roman" w:cstheme="minorHAnsi"/>
+          <w:lang w:eastAsia="de-DE"/>
+        </w:rPr>
+        <w:t>applied</w:t>
+      </w:r>
+      <w:r>
+        <w:rPr>
+          <w:rFonts w:eastAsia="Times New Roman" w:cstheme="minorHAnsi"/>
+          <w:lang w:eastAsia="de-DE"/>
+        </w:rPr>
+        <w:t xml:space="preserve">. </w:t>
+      </w:r>
+    </w:p>
+    <w:p>
+      <w:pPr>
+        <w:rPr>
+          <w:rFonts w:eastAsia="Times New Roman" w:cstheme="minorHAnsi"/>
+          <w:lang w:eastAsia="de-DE"/>
+        </w:rPr>
+      </w:pPr>
+      <w:r>
+        <w:rPr>
+          <w:rFonts w:eastAsia="Times New Roman" w:cstheme="minorHAnsi"/>
+          <w:lang w:eastAsia="de-DE"/>
+        </w:rPr>
+        <w:t xml:space="preserve">The </w:t>
+      </w:r>
+      <w:proofErr w:type="spellStart"/>
+      <w:r>
+        <w:rPr>
+          <w:rFonts w:eastAsia="Times New Roman" w:cstheme="minorHAnsi"/>
+          <w:lang w:eastAsia="de-DE"/>
+        </w:rPr>
+        <w:t>SynRM</w:t>
+      </w:r>
+      <w:proofErr w:type="spellEnd"/>
+      <w:r>
+        <w:rPr>
+          <w:rFonts w:eastAsia="Times New Roman" w:cstheme="minorHAnsi"/>
+          <w:lang w:eastAsia="de-DE"/>
+        </w:rPr>
+        <w:t xml:space="preserve"> produce Torque based on </w:t>
+      </w:r>
+      <w:r>
+        <w:rPr>
+          <w:rFonts w:eastAsia="Times New Roman" w:cstheme="minorHAnsi"/>
+          <w:lang w:eastAsia="de-DE"/>
+        </w:rPr>
+        <w:t>magnetic reluctance.</w:t>
+      </w:r>
+      <w:r>
+        <w:rPr>
+          <w:rFonts w:eastAsia="Times New Roman" w:cstheme="minorHAnsi"/>
+          <w:lang w:eastAsia="de-DE"/>
+        </w:rPr>
+        <w:t xml:space="preserve"> Magnetic Reluctance is </w:t>
+      </w:r>
+      <w:r>
+        <w:rPr>
+          <w:rFonts w:eastAsia="Times New Roman" w:cstheme="minorHAnsi"/>
+          <w:lang w:eastAsia="de-DE"/>
+        </w:rPr>
+        <w:t xml:space="preserve">equivalent to </w:t>
+      </w:r>
+      <w:r>
+        <w:rPr>
+          <w:rFonts w:eastAsia="Times New Roman" w:cstheme="minorHAnsi"/>
+          <w:lang w:eastAsia="de-DE"/>
+        </w:rPr>
+        <w:t xml:space="preserve">electric </w:t>
+      </w:r>
+      <w:r>
+        <w:rPr>
+          <w:rFonts w:eastAsia="Times New Roman" w:cstheme="minorHAnsi"/>
+          <w:lang w:eastAsia="de-DE"/>
+        </w:rPr>
+        <w:t>resistance in the magnetic field</w:t>
+      </w:r>
+      <w:r>
+        <w:rPr>
+          <w:rFonts w:eastAsia="Times New Roman" w:cstheme="minorHAnsi"/>
+          <w:lang w:eastAsia="de-DE"/>
+        </w:rPr>
+        <w:t xml:space="preserve">. As the current always flow through the path of least resistance, magnetic flux also </w:t>
+      </w:r>
+      <w:r>
+        <w:rPr>
+          <w:rFonts w:eastAsia="Times New Roman" w:cstheme="minorHAnsi"/>
+          <w:lang w:eastAsia="de-DE"/>
+        </w:rPr>
+        <w:t>flows</w:t>
+      </w:r>
+      <w:r>
+        <w:rPr>
+          <w:rFonts w:eastAsia="Times New Roman" w:cstheme="minorHAnsi"/>
+          <w:lang w:eastAsia="de-DE"/>
+        </w:rPr>
+        <w:t xml:space="preserve"> in the least reluctance path.</w:t>
+      </w:r>
+      <w:r>
+        <w:rPr>
+          <w:rFonts w:eastAsia="Times New Roman" w:cstheme="minorHAnsi"/>
+          <w:lang w:eastAsia="de-DE"/>
+        </w:rPr>
+        <w:t xml:space="preserve"> </w:t>
+      </w:r>
+      <w:r>
+        <w:rPr>
+          <w:rFonts w:eastAsia="Times New Roman" w:cstheme="minorHAnsi"/>
+          <w:lang w:eastAsia="de-DE"/>
+        </w:rPr>
+        <w:t xml:space="preserve"> Due to the different reluctance value in the d- and q-axis, w</w:t>
+      </w:r>
+      <w:r>
+        <w:rPr>
+          <w:rFonts w:eastAsia="Times New Roman" w:cstheme="minorHAnsi"/>
+          <w:lang w:eastAsia="de-DE"/>
+        </w:rPr>
+        <w:t xml:space="preserve">hen rotating magnetic field </w:t>
+      </w:r>
+      <w:r>
+        <w:rPr>
+          <w:rFonts w:eastAsia="Times New Roman" w:cstheme="minorHAnsi"/>
+          <w:lang w:eastAsia="de-DE"/>
+        </w:rPr>
         <w:t>is</w:t>
       </w:r>
       <w:r>
@@ -525,107 +663,23 @@
           <w:rFonts w:eastAsia="Times New Roman" w:cstheme="minorHAnsi"/>
           <w:lang w:eastAsia="de-DE"/>
         </w:rPr>
-        <w:t xml:space="preserve"> carved out its core,</w:t>
+        <w:t xml:space="preserve"> applied, </w:t>
       </w:r>
       <w:r>
         <w:rPr>
           <w:rFonts w:eastAsia="Times New Roman" w:cstheme="minorHAnsi"/>
           <w:lang w:eastAsia="de-DE"/>
         </w:rPr>
-        <w:t xml:space="preserve"> which</w:t>
-      </w:r>
-      <w:r>
+        <w:t>magnetic pull is generated and the flux lines always try to pass through d-axis, due to its higher permeability. Thus, Torque is produced on the rotor, and the rotor turns synchronously with the stator field.</w:t>
+      </w:r>
+    </w:p>
+    <w:p>
+      <w:pPr>
         <w:rPr>
           <w:rFonts w:eastAsia="Times New Roman" w:cstheme="minorHAnsi"/>
           <w:lang w:eastAsia="de-DE"/>
         </w:rPr>
-        <w:t xml:space="preserve"> for</w:t>
-      </w:r>
-      <w:r>
-        <w:rPr>
-          <w:rFonts w:eastAsia="Times New Roman" w:cstheme="minorHAnsi"/>
-          <w:lang w:eastAsia="de-DE"/>
-        </w:rPr>
-        <w:t>ms</w:t>
-      </w:r>
-      <w:r>
-        <w:rPr>
-          <w:rFonts w:eastAsia="Times New Roman" w:cstheme="minorHAnsi"/>
-          <w:lang w:eastAsia="de-DE"/>
-        </w:rPr>
-        <w:t xml:space="preserve"> the so-called “Flux-barrier”</w:t>
-      </w:r>
-      <w:r>
-        <w:rPr>
-          <w:rFonts w:eastAsia="Times New Roman" w:cstheme="minorHAnsi"/>
-          <w:lang w:eastAsia="de-DE"/>
-        </w:rPr>
-        <w:t xml:space="preserve"> when filled with air.</w:t>
-      </w:r>
-      <w:r>
-        <w:rPr>
-          <w:rFonts w:eastAsia="Times New Roman" w:cstheme="minorHAnsi"/>
-          <w:lang w:eastAsia="de-DE"/>
-        </w:rPr>
-        <w:t xml:space="preserve"> Depends on the position of the air gaps on the </w:t>
-      </w:r>
-      <w:r>
-        <w:rPr>
-          <w:rFonts w:eastAsia="Times New Roman" w:cstheme="minorHAnsi"/>
-          <w:lang w:eastAsia="de-DE"/>
-        </w:rPr>
-        <w:t>rotor,</w:t>
-      </w:r>
-      <w:r>
-        <w:rPr>
-          <w:rFonts w:eastAsia="Times New Roman" w:cstheme="minorHAnsi"/>
-          <w:lang w:eastAsia="de-DE"/>
-        </w:rPr>
-        <w:t xml:space="preserve"> d</w:t>
-      </w:r>
-      <w:r>
-        <w:rPr>
-          <w:rFonts w:eastAsia="Times New Roman" w:cstheme="minorHAnsi"/>
-          <w:lang w:eastAsia="de-DE"/>
-        </w:rPr>
-        <w:t xml:space="preserve">- </w:t>
-      </w:r>
-      <w:r>
-        <w:rPr>
-          <w:rFonts w:eastAsia="Times New Roman" w:cstheme="minorHAnsi"/>
-          <w:lang w:eastAsia="de-DE"/>
-        </w:rPr>
-        <w:t>and q</w:t>
-      </w:r>
-      <w:r>
-        <w:rPr>
-          <w:rFonts w:eastAsia="Times New Roman" w:cstheme="minorHAnsi"/>
-          <w:lang w:eastAsia="de-DE"/>
-        </w:rPr>
-        <w:t>-</w:t>
-      </w:r>
-      <w:r>
-        <w:rPr>
-          <w:rFonts w:eastAsia="Times New Roman" w:cstheme="minorHAnsi"/>
-          <w:lang w:eastAsia="de-DE"/>
-        </w:rPr>
-        <w:t xml:space="preserve">axis can be defined. The reluctance of the q axis is greater than that of the d-axis due to the low permeability of the air.  This also means that the flux linkage on the d-axis is much greater of that on the q-axis. </w:t>
-      </w:r>
-    </w:p>
-    <w:p>
-      <w:pPr>
-        <w:rPr>
-          <w:rFonts w:eastAsia="Times New Roman" w:cstheme="minorHAnsi"/>
-          <w:lang w:eastAsia="de-DE"/>
-        </w:rPr>
       </w:pPr>
-      <w:r>
-        <w:rPr>
-          <w:rFonts w:eastAsia="Times New Roman" w:cstheme="minorHAnsi"/>
-          <w:lang w:eastAsia="de-DE"/>
-        </w:rPr>
-        <w:t>When rotating magnetic field are applied, reluctant force</w:t>
-      </w:r>
       <w:r>
         <w:rPr>
           <w:rFonts w:eastAsia="Times New Roman" w:cstheme="minorHAnsi"/>
@@ -647,36 +701,26 @@
     <w:p>
       <w:pPr>
         <w:rPr>
-          <w:rFonts w:eastAsia="Times New Roman" w:cstheme="minorHAnsi"/>
           <w:sz w:val="32"/>
           <w:szCs w:val="32"/>
-          <w:lang w:eastAsia="de-DE"/>
         </w:rPr>
       </w:pPr>
-    </w:p>
-    <w:p>
-      <w:pPr>
+      <w:r>
         <w:rPr>
           <w:sz w:val="32"/>
           <w:szCs w:val="32"/>
         </w:rPr>
+        <w:t>2.2 Coordinate Systems and Coordinate Transformation</w:t>
+      </w:r>
+    </w:p>
+    <w:p/>
+    <w:p>
+      <w:pPr>
+        <w:rPr>
+          <w:color w:val="FF0000"/>
+        </w:rPr>
       </w:pPr>
       <w:r>
-        <w:rPr>
-          <w:sz w:val="32"/>
-          <w:szCs w:val="32"/>
-        </w:rPr>
-        <w:t>2.2 Coordinate Systems and Coordinate Transformation</w:t>
-      </w:r>
-    </w:p>
-    <w:p/>
-    <w:p>
-      <w:pPr>
-        <w:rPr>
-          <w:color w:val="FF0000"/>
-        </w:rPr>
-      </w:pPr>
-      <w:r>
         <w:t>In a symmetric three-phase system</w:t>
       </w:r>
       <w:r>
@@ -706,10 +750,12 @@
         <w:t xml:space="preserve"> </w:t>
       </w:r>
       <w:proofErr w:type="spellStart"/>
+      <w:proofErr w:type="gramStart"/>
       <w:r>
         <w:t>a,b</w:t>
       </w:r>
       <w:proofErr w:type="spellEnd"/>
+      <w:proofErr w:type="gramEnd"/>
       <w:r>
         <w:t xml:space="preserve"> and c </w:t>
       </w:r>
@@ -792,12 +838,14 @@
       <w:r>
         <w:t xml:space="preserve"> </w:t>
       </w:r>
+      <w:proofErr w:type="gramStart"/>
       <w:r>
         <w:rPr>
           <w:color w:val="FF0000"/>
         </w:rPr>
         <w:t>eq ?</w:t>
       </w:r>
+      <w:proofErr w:type="gramEnd"/>
     </w:p>
     <w:p/>
     <w:p>
@@ -1489,10 +1537,12 @@
         <w:t xml:space="preserve"> calculation and better description of the electric variables of the system, the current space vector is typically described in the rotor-fixed coordination system characterized with the </w:t>
       </w:r>
       <w:proofErr w:type="spellStart"/>
+      <w:proofErr w:type="gramStart"/>
       <w:r>
         <w:t>d,q</w:t>
       </w:r>
       <w:proofErr w:type="spellEnd"/>
+      <w:proofErr w:type="gramEnd"/>
       <w:r>
         <w:t xml:space="preserve"> axis. This</w:t>
       </w:r>
@@ -1514,6 +1564,9 @@
         <w:jc w:val="center"/>
       </w:pPr>
       <w:r>
+        <w:rPr>
+          <w:noProof/>
+        </w:rPr>
         <w:drawing>
           <wp:inline distT="0" distB="0" distL="0" distR="0" wp14:anchorId="2D8C2A63" wp14:editId="1CBEC4FD">
             <wp:extent cx="3506526" cy="2949548"/>
@@ -1708,11 +1761,19 @@
       <w:r>
         <w:t xml:space="preserve">Transformation.  As </w:t>
       </w:r>
+      <w:proofErr w:type="gramStart"/>
       <w:r>
         <w:rPr>
           <w:color w:val="FF0000"/>
         </w:rPr>
-        <w:t xml:space="preserve">figure ? </w:t>
+        <w:t>figure ?</w:t>
+      </w:r>
+      <w:proofErr w:type="gramEnd"/>
+      <w:r>
+        <w:rPr>
+          <w:color w:val="FF0000"/>
+        </w:rPr>
+        <w:t xml:space="preserve"> </w:t>
       </w:r>
       <w:r>
         <w:t xml:space="preserve">shows, the </w:t>
@@ -2167,6 +2228,7 @@
     </w:p>
     <w:p>
       <w:r>
+        <w:lastRenderedPageBreak/>
         <w:t xml:space="preserve">The </w:t>
       </w:r>
       <w:r>
@@ -2815,8 +2877,13 @@
       </w:r>
       <w:proofErr w:type="spellEnd"/>
       <w:r>
-        <w:t xml:space="preserve"> in eq ?</w:t>
-      </w:r>
+        <w:t xml:space="preserve"> in </w:t>
+      </w:r>
+      <w:proofErr w:type="gramStart"/>
+      <w:r>
+        <w:t>eq ?</w:t>
+      </w:r>
+      <w:proofErr w:type="gramEnd"/>
     </w:p>
     <w:p>
       <w:pPr>
@@ -2919,7 +2986,15 @@
         </m:r>
       </m:oMath>
       <w:r>
-        <w:t xml:space="preserve">needs to be considered. Park Transformation, as described in equation ?, </w:t>
+        <w:t xml:space="preserve">needs to be considered. Park Transformation, as described in </w:t>
+      </w:r>
+      <w:proofErr w:type="gramStart"/>
+      <w:r>
+        <w:t>equation ?</w:t>
+      </w:r>
+      <w:proofErr w:type="gramEnd"/>
+      <w:r>
+        <w:t xml:space="preserve">, </w:t>
       </w:r>
       <w:r>
         <w:t xml:space="preserve">transform </w:t>
@@ -3380,8 +3455,13 @@
     </w:p>
     <w:p>
       <w:r>
-        <w:t>The Matrix form of the Park -Transformation and reverse Transformation is showed in eq ?</w:t>
-      </w:r>
+        <w:t xml:space="preserve">The Matrix form of the Park -Transformation and reverse Transformation is showed in </w:t>
+      </w:r>
+      <w:proofErr w:type="gramStart"/>
+      <w:r>
+        <w:t>eq ?</w:t>
+      </w:r>
+      <w:proofErr w:type="gramEnd"/>
     </w:p>
     <w:p>
       <w:pPr>
@@ -3450,6 +3530,7 @@
           <w:sz w:val="32"/>
           <w:szCs w:val="32"/>
         </w:rPr>
+        <w:lastRenderedPageBreak/>
         <w:t>2.3 Motor Equations</w:t>
       </w:r>
     </w:p>
@@ -3463,7 +3544,6 @@
     </w:p>
     <w:p>
       <w:r>
-        <w:lastRenderedPageBreak/>
         <w:t xml:space="preserve">In convention, the equations of the </w:t>
       </w:r>
       <w:proofErr w:type="spellStart"/>
@@ -3483,7 +3563,15 @@
         <w:t xml:space="preserve"> coordinate system with an </w:t>
       </w:r>
       <w:r>
-        <w:t>obvious advantage. After the conversion of coordinate system via  Clarke-Transformation and Park-transformation, the electric variables become direct signals on the d-q axis rather than alternating signals. This greatly simplifies the calculation and thus are used in the design of controller systems.</w:t>
+        <w:t xml:space="preserve">obvious advantage. After the conversion of coordinate system </w:t>
+      </w:r>
+      <w:proofErr w:type="gramStart"/>
+      <w:r>
+        <w:t>via  Clarke</w:t>
+      </w:r>
+      <w:proofErr w:type="gramEnd"/>
+      <w:r>
+        <w:t>-Transformation and Park-transformation, the electric variables become direct signals on the d-q axis rather than alternating signals. This greatly simplifies the calculation and thus are used in the design of controller systems.</w:t>
       </w:r>
     </w:p>
     <w:p>
@@ -3612,8 +3700,16 @@
         <w:rPr>
           <w:rFonts w:eastAsiaTheme="minorEastAsia"/>
         </w:rPr>
-        <w:t>, as described in equation ?</w:t>
-      </w:r>
+        <w:t xml:space="preserve">, as described in </w:t>
+      </w:r>
+      <w:proofErr w:type="gramStart"/>
+      <w:r>
+        <w:rPr>
+          <w:rFonts w:eastAsiaTheme="minorEastAsia"/>
+        </w:rPr>
+        <w:t>equation ?</w:t>
+      </w:r>
+      <w:proofErr w:type="gramEnd"/>
     </w:p>
     <w:bookmarkStart w:id="0" w:name="_Hlk127894060"/>
     <w:p>
@@ -4157,10 +4253,23 @@
     </w:p>
     <w:p>
       <w:r>
-        <w:t>In order to obtain the voltage equation in the d-q coordination system, we start with equation ?</w:t>
-      </w:r>
-      <w:r>
-        <w:t xml:space="preserve"> ,which described the relation of voltage, current and flux in the stator-fixed coordinate system.</w:t>
+        <w:t xml:space="preserve">In order to obtain the voltage equation in the d-q coordination system, we start with </w:t>
+      </w:r>
+      <w:proofErr w:type="gramStart"/>
+      <w:r>
+        <w:t>equation ?</w:t>
+      </w:r>
+      <w:proofErr w:type="gramEnd"/>
+      <w:r>
+        <w:t xml:space="preserve"> </w:t>
+      </w:r>
+      <w:proofErr w:type="gramStart"/>
+      <w:r>
+        <w:t>,which</w:t>
+      </w:r>
+      <w:proofErr w:type="gramEnd"/>
+      <w:r>
+        <w:t xml:space="preserve"> described the relation of voltage, current and flux in the stator-fixed coordinate system.</w:t>
       </w:r>
     </w:p>
     <w:p>
@@ -4430,10 +4539,18 @@
         </w:rPr>
       </w:pPr>
       <w:r>
-        <w:t xml:space="preserve">We obtain the same equation in the rotor-fixed coordinate system by applying the park transformation to equation? </w:t>
-      </w:r>
-      <w:r>
-        <w:t xml:space="preserve">. </w:t>
+        <w:t>We obtain the same equation in the rotor-fixed coordinate system by applying the park transformation to equation</w:t>
+      </w:r>
+      <w:proofErr w:type="gramStart"/>
+      <w:r>
+        <w:t xml:space="preserve">? </w:t>
+      </w:r>
+      <w:r>
+        <w:t>.</w:t>
+      </w:r>
+      <w:proofErr w:type="gramEnd"/>
+      <w:r>
+        <w:t xml:space="preserve"> </w:t>
       </w:r>
       <w:r>
         <w:t>N</w:t>
@@ -4941,7 +5058,21 @@
         <w:rPr>
           <w:rFonts w:eastAsiaTheme="minorEastAsia"/>
         </w:rPr>
-        <w:t>he magnetic flux space vector, we are able to derive equation ?.</w:t>
+        <w:t xml:space="preserve">he magnetic flux space vector, we are able to derive </w:t>
+      </w:r>
+      <w:proofErr w:type="gramStart"/>
+      <w:r>
+        <w:rPr>
+          <w:rFonts w:eastAsiaTheme="minorEastAsia"/>
+        </w:rPr>
+        <w:t>equation ?</w:t>
+      </w:r>
+      <w:proofErr w:type="gramEnd"/>
+      <w:r>
+        <w:rPr>
+          <w:rFonts w:eastAsiaTheme="minorEastAsia"/>
+        </w:rPr>
+        <w:t>.</w:t>
       </w:r>
     </w:p>
     <w:p>
@@ -5554,7 +5685,6 @@
           <w:i/>
           <w:iCs/>
         </w:rPr>
-        <w:lastRenderedPageBreak/>
         <w:t xml:space="preserve">Literature </w:t>
       </w:r>
       <w:r>
@@ -6281,19 +6411,7 @@
         <w:t>inductance</w:t>
       </w:r>
       <w:r>
-        <w:t xml:space="preserve"> on the d-q axis. However, in the modelling of the motor system, we modelled the </w:t>
-      </w:r>
-      <w:r>
-        <w:t>magnetic flux</w:t>
-      </w:r>
-      <w:r>
-        <w:t xml:space="preserve"> as parameter of the current on the d- and q-axis</w:t>
-      </w:r>
-      <w:r>
-        <w:t xml:space="preserve"> </w:t>
-      </w:r>
-      <w:r>
-        <w:t xml:space="preserve">as a 2-Dimensional Table. </w:t>
+        <w:t xml:space="preserve"> on the d-q axis. However, in the modelling of the motor system, we modelled the magnetic flux as parameter of the current on the d- and q-axis as a 2-Dimensional Table. </w:t>
       </w:r>
     </w:p>
     <w:p/>
@@ -6568,28 +6686,27 @@
     <w:p/>
     <w:p>
       <w:r>
-        <w:t>The Table data are</w:t>
-      </w:r>
+        <w:t xml:space="preserve">The Table data are based on motor measurement. Such implementation aims for a better simulation of the dynamics of the motor systems, since the all terms of the deviation of magnetic flux to time are considered. </w:t>
+      </w:r>
+    </w:p>
+    <w:p>
+      <w:r>
+        <w:t xml:space="preserve">2.3.3 </w:t>
+      </w:r>
+      <w:r>
+        <w:t>Power</w:t>
+      </w:r>
+    </w:p>
+    <w:p>
+      <w:proofErr w:type="gramStart"/>
+      <w:r>
+        <w:t>Equation ?</w:t>
+      </w:r>
+      <w:proofErr w:type="gramEnd"/>
       <w:r>
         <w:t xml:space="preserve"> </w:t>
       </w:r>
       <w:r>
-        <w:t xml:space="preserve">based on motor measurement. Such implementation aims for a better simulation of the dynamics of the motor systems, since the all terms of the deviation of magnetic flux to time are considered. </w:t>
-      </w:r>
-    </w:p>
-    <w:p>
-      <w:r>
-        <w:t xml:space="preserve">2.3.3 </w:t>
-      </w:r>
-      <w:r>
-        <w:t>Power</w:t>
-      </w:r>
-    </w:p>
-    <w:p>
-      <w:r>
-        <w:t xml:space="preserve">Equation ? </w:t>
-      </w:r>
-      <w:r>
         <w:t>gives the definition</w:t>
       </w:r>
       <w:r>
@@ -6618,7 +6735,15 @@
         <w:t xml:space="preserve"> of the Motor. </w:t>
       </w:r>
       <w:r>
-        <w:t>With equation ?, we are able to derive equation? with the electrical variable in the d-q coordination system.</w:t>
+        <w:t xml:space="preserve">With </w:t>
+      </w:r>
+      <w:proofErr w:type="gramStart"/>
+      <w:r>
+        <w:t>equation ?</w:t>
+      </w:r>
+      <w:proofErr w:type="gramEnd"/>
+      <w:r>
+        <w:t>, we are able to derive equation? with the electrical variable in the d-q coordination system.</w:t>
       </w:r>
     </w:p>
     <w:p>
@@ -6698,6 +6823,9 @@
             </m:e>
           </m:d>
           <m:r>
+            <m:rPr>
+              <m:sty m:val="p"/>
+            </m:rPr>
             <w:rPr>
               <w:rFonts w:ascii="Cambria Math" w:hAnsi="Cambria Math"/>
             </w:rPr>
@@ -7319,6 +7447,7 @@
             <w:rPr>
               <w:rFonts w:ascii="Cambria Math" w:hAnsi="Cambria Math"/>
             </w:rPr>
+            <w:lastRenderedPageBreak/>
             <m:t>=</m:t>
           </m:r>
           <m:f>
@@ -7474,7 +7603,6 @@
     </w:p>
     <w:p>
       <w:r>
-        <w:lastRenderedPageBreak/>
         <w:t>By substituting equatio</w:t>
       </w:r>
       <w:r>
@@ -7522,10 +7650,7 @@
         <w:t xml:space="preserve"> in the state winding. The </w:t>
       </w:r>
       <w:r>
-        <w:t>magnetization power</w:t>
-      </w:r>
-      <w:r>
-        <w:t xml:space="preserve"> is consumed during the change of magnetic field of the stator. The remaining term described the mechanical power that the motor is able to output to the motor shaft.</w:t>
+        <w:t>magnetization power is consumed during the change of magnetic field of the stator. The remaining term described the mechanical power that the motor is able to output to the motor shaft.</w:t>
       </w:r>
     </w:p>
     <w:p/>
@@ -7630,13 +7755,7 @@
           <w:rPr>
             <w:rFonts w:ascii="Cambria Math" w:eastAsiaTheme="minorEastAsia" w:hAnsi="Cambria Math"/>
           </w:rPr>
-          <m:t>(</m:t>
-        </m:r>
-        <m:r>
-          <w:rPr>
-            <w:rFonts w:ascii="Cambria Math" w:eastAsiaTheme="minorEastAsia" w:hAnsi="Cambria Math"/>
-          </w:rPr>
-          <m:t xml:space="preserve"> </m:t>
+          <m:t xml:space="preserve">( </m:t>
         </m:r>
         <m:sSubSup>
           <m:sSubSupPr>
@@ -8762,10 +8881,7 @@
     <w:p/>
     <w:p>
       <w:r>
-        <w:t>2.3.</w:t>
-      </w:r>
-      <w:r>
-        <w:t xml:space="preserve">4 Torque </w:t>
+        <w:t xml:space="preserve">2.3.4 Torque </w:t>
       </w:r>
     </w:p>
     <w:p>
@@ -8776,10 +8892,18 @@
         <w:t>?</w:t>
       </w:r>
       <w:r>
-        <w:t xml:space="preserve"> for mechanical power and </w:t>
-      </w:r>
-      <w:r>
-        <w:t xml:space="preserve"> equation? for electrical frequency, </w:t>
+        <w:t xml:space="preserve"> for mechanical power </w:t>
+      </w:r>
+      <w:proofErr w:type="gramStart"/>
+      <w:r>
+        <w:t xml:space="preserve">and </w:t>
+      </w:r>
+      <w:r>
+        <w:t xml:space="preserve"> equation</w:t>
+      </w:r>
+      <w:proofErr w:type="gramEnd"/>
+      <w:r>
+        <w:t xml:space="preserve">? for electrical frequency, </w:t>
       </w:r>
       <w:r>
         <w:t>we are able to derive the equation for Torque</w:t>
@@ -9489,21 +9613,12 @@
     <w:p>
       <w:pPr>
         <w:spacing w:before="100" w:beforeAutospacing="1" w:after="100" w:afterAutospacing="1" w:line="240" w:lineRule="auto"/>
-        <w:rPr>
-          <w:lang w:val="de-DE"/>
-        </w:rPr>
       </w:pPr>
       <w:r>
         <w:t xml:space="preserve">The </w:t>
       </w:r>
       <w:r>
-        <w:t xml:space="preserve">motor used in this thesis is a </w:t>
-      </w:r>
-      <w:r>
-        <w:t xml:space="preserve">Synchronous </w:t>
-      </w:r>
-      <w:r>
-        <w:t>Reluctance Motor produced by …</w:t>
+        <w:t>motor used in this thesis is a Synchronous Reluctance Motor produced by …</w:t>
       </w:r>
     </w:p>
     <w:p>
@@ -9806,16 +9921,18 @@
         <w:spacing w:before="100" w:beforeAutospacing="1" w:after="100" w:afterAutospacing="1" w:line="240" w:lineRule="auto"/>
         <w:rPr>
           <w:rFonts w:eastAsia="Times New Roman" w:cstheme="minorHAnsi"/>
-          <w:lang w:eastAsia="de-DE"/>
+          <w:lang w:val="de-DE" w:eastAsia="de-DE"/>
         </w:rPr>
       </w:pPr>
-      <w:r>
-        <w:rPr>
-          <w:rFonts w:eastAsia="Times New Roman" w:cstheme="minorHAnsi"/>
-          <w:lang w:eastAsia="de-DE"/>
+      <w:proofErr w:type="spellStart"/>
+      <w:r>
+        <w:rPr>
+          <w:rFonts w:eastAsia="Times New Roman" w:cstheme="minorHAnsi"/>
+          <w:lang w:val="de-DE" w:eastAsia="de-DE"/>
         </w:rPr>
         <w:t>Literature</w:t>
       </w:r>
+      <w:proofErr w:type="spellEnd"/>
     </w:p>
     <w:p>
       <w:pPr>
@@ -9830,21 +9947,7 @@
           <w:rFonts w:eastAsia="Times New Roman" w:cstheme="minorHAnsi"/>
           <w:lang w:val="de-DE" w:eastAsia="de-DE"/>
         </w:rPr>
-        <w:t>Geberfreie Drehzahlregelung einer fremderregten</w:t>
-      </w:r>
-      <w:r>
-        <w:rPr>
-          <w:rFonts w:eastAsia="Times New Roman" w:cstheme="minorHAnsi"/>
-          <w:lang w:val="de-DE" w:eastAsia="de-DE"/>
-        </w:rPr>
-        <w:t xml:space="preserve"> </w:t>
-      </w:r>
-      <w:r>
-        <w:rPr>
-          <w:rFonts w:eastAsia="Times New Roman" w:cstheme="minorHAnsi"/>
-          <w:lang w:val="de-DE" w:eastAsia="de-DE"/>
-        </w:rPr>
-        <w:t>Synchronmaschine</w:t>
+        <w:t>Geberfreie Drehzahlregelung einer fremderregten Synchronmaschine</w:t>
       </w:r>
       <w:r>
         <w:rPr>
